--- a/moba promethous grafana lab.docx
+++ b/moba promethous grafana lab.docx
@@ -27,7 +27,7 @@
       <w:r>
         <w:t xml:space="preserve">Link- </w:t>
       </w:r>
-      <w:hyperlink r:id="rId4" w:history="1">
+      <w:hyperlink r:id="rId5" w:history="1">
         <w:r>
           <w:rPr>
             <w:rStyle w:val="Hyperlink"/>
@@ -63,7 +63,7 @@
                     <pic:cNvPicPr/>
                   </pic:nvPicPr>
                   <pic:blipFill>
-                    <a:blip r:embed="rId5"/>
+                    <a:blip r:embed="rId6"/>
                     <a:stretch>
                       <a:fillRect/>
                     </a:stretch>
@@ -102,23 +102,7 @@
     </w:p>
     <w:p>
       <w:r>
-        <w:t xml:space="preserve">Another advantage of it is </w:t>
-      </w:r>
-      <w:proofErr w:type="gramStart"/>
-      <w:r>
-        <w:t>that,</w:t>
-      </w:r>
-      <w:proofErr w:type="gramEnd"/>
-      <w:r>
-        <w:t xml:space="preserve"> it’s works GUI based. Once to provide details for the server such as server IP, username and password/key location. It remembers that. And the next time we are connecting to the server it will run the command automatically from backend. We can avoid </w:t>
-      </w:r>
-      <w:proofErr w:type="gramStart"/>
-      <w:r>
-        <w:t>to write</w:t>
-      </w:r>
-      <w:proofErr w:type="gramEnd"/>
-      <w:r>
-        <w:t xml:space="preserve"> connection command for all time “ssh -</w:t>
+        <w:t>Another advantage of it is that, it’s works GUI based. Once to provide details for the server such as server IP, username and password/key location. It remembers that. And the next time we are connecting to the server it will run the command automatically from backend. We can avoid to write connection command for all time “ssh -</w:t>
       </w:r>
       <w:proofErr w:type="spellStart"/>
       <w:r>
@@ -165,7 +149,7 @@
                     <pic:cNvPicPr/>
                   </pic:nvPicPr>
                   <pic:blipFill>
-                    <a:blip r:embed="rId6"/>
+                    <a:blip r:embed="rId7"/>
                     <a:stretch>
                       <a:fillRect/>
                     </a:stretch>
@@ -215,7 +199,7 @@
                     </pic:cNvPicPr>
                   </pic:nvPicPr>
                   <pic:blipFill>
-                    <a:blip r:embed="rId7">
+                    <a:blip r:embed="rId8">
                       <a:extLst>
                         <a:ext uri="{28A0092B-C50C-407E-A947-70E740481C1C}">
                           <a14:useLocalDpi xmlns:a14="http://schemas.microsoft.com/office/drawing/2010/main" val="0"/>
@@ -251,15 +235,7 @@
     <w:p>
       <w:r>
         <w:lastRenderedPageBreak/>
-        <w:t xml:space="preserve">If </w:t>
-      </w:r>
-      <w:proofErr w:type="gramStart"/>
-      <w:r>
-        <w:t>other</w:t>
-      </w:r>
-      <w:proofErr w:type="gramEnd"/>
-      <w:r>
-        <w:t xml:space="preserve"> server have the same key/ password, user name we can duplicate and change the IP to connect to another server.</w:t>
+        <w:t>If other server have the same key/ password, user name we can duplicate and change the IP to connect to another server.</w:t>
       </w:r>
     </w:p>
     <w:p>
@@ -283,7 +259,7 @@
                     <pic:cNvPicPr/>
                   </pic:nvPicPr>
                   <pic:blipFill>
-                    <a:blip r:embed="rId8"/>
+                    <a:blip r:embed="rId9"/>
                     <a:stretch>
                       <a:fillRect/>
                     </a:stretch>
@@ -320,7 +296,7 @@
       <w:r>
         <w:t xml:space="preserve"> documents - </w:t>
       </w:r>
-      <w:hyperlink r:id="rId9" w:history="1">
+      <w:hyperlink r:id="rId10" w:history="1">
         <w:r>
           <w:rPr>
             <w:rStyle w:val="Hyperlink"/>
@@ -353,64 +329,716 @@
     </w:p>
     <w:p>
       <w:r>
+        <w:t xml:space="preserve">    7  clear</w:t>
+      </w:r>
+    </w:p>
+    <w:p>
+      <w:r>
+        <w:t xml:space="preserve">    8  </w:t>
+      </w:r>
+      <w:proofErr w:type="spellStart"/>
+      <w:r>
+        <w:t>sudo</w:t>
+      </w:r>
+      <w:proofErr w:type="spellEnd"/>
+      <w:r>
+        <w:t xml:space="preserve"> </w:t>
+      </w:r>
+      <w:proofErr w:type="spellStart"/>
+      <w:r>
+        <w:t>wget</w:t>
+      </w:r>
+      <w:proofErr w:type="spellEnd"/>
+      <w:r>
+        <w:t xml:space="preserve"> https://github.com/prometheus/prometheus/releases/down</w:t>
+      </w:r>
+    </w:p>
+    <w:p>
+      <w:r>
+        <w:t xml:space="preserve">    9  </w:t>
+      </w:r>
+      <w:proofErr w:type="spellStart"/>
+      <w:r>
+        <w:t>sudo</w:t>
+      </w:r>
+      <w:proofErr w:type="spellEnd"/>
+      <w:r>
+        <w:t xml:space="preserve"> </w:t>
+      </w:r>
+      <w:proofErr w:type="spellStart"/>
+      <w:r>
+        <w:t>groupadd</w:t>
+      </w:r>
+      <w:proofErr w:type="spellEnd"/>
+      <w:r>
+        <w:t xml:space="preserve"> --system </w:t>
+      </w:r>
+      <w:proofErr w:type="spellStart"/>
+      <w:r>
+        <w:t>prometheus</w:t>
+      </w:r>
+      <w:proofErr w:type="spellEnd"/>
+    </w:p>
+    <w:p>
+      <w:r>
+        <w:t xml:space="preserve">   10  </w:t>
+      </w:r>
+      <w:proofErr w:type="spellStart"/>
+      <w:r>
+        <w:t>sudo</w:t>
+      </w:r>
+      <w:proofErr w:type="spellEnd"/>
+      <w:r>
+        <w:t xml:space="preserve"> </w:t>
+      </w:r>
+      <w:proofErr w:type="spellStart"/>
+      <w:r>
+        <w:t>useradd</w:t>
+      </w:r>
+      <w:proofErr w:type="spellEnd"/>
+      <w:r>
+        <w:t xml:space="preserve"> -s /</w:t>
+      </w:r>
+      <w:proofErr w:type="spellStart"/>
+      <w:r>
+        <w:t>sbin</w:t>
+      </w:r>
+      <w:proofErr w:type="spellEnd"/>
+      <w:r>
+        <w:t>/</w:t>
+      </w:r>
+      <w:proofErr w:type="spellStart"/>
+      <w:r>
+        <w:t>nologin</w:t>
+      </w:r>
+      <w:proofErr w:type="spellEnd"/>
+      <w:r>
+        <w:t xml:space="preserve"> --system -g </w:t>
+      </w:r>
+      <w:proofErr w:type="spellStart"/>
+      <w:r>
+        <w:t>prometheus</w:t>
+      </w:r>
+      <w:proofErr w:type="spellEnd"/>
+      <w:r>
+        <w:t xml:space="preserve"> </w:t>
+      </w:r>
+      <w:proofErr w:type="spellStart"/>
+      <w:r>
+        <w:t>prometheus</w:t>
+      </w:r>
+      <w:proofErr w:type="spellEnd"/>
+    </w:p>
+    <w:p>
+      <w:r>
+        <w:t xml:space="preserve">   11  </w:t>
+      </w:r>
+      <w:proofErr w:type="spellStart"/>
+      <w:r>
+        <w:t>sudo</w:t>
+      </w:r>
+      <w:proofErr w:type="spellEnd"/>
+      <w:r>
+        <w:t xml:space="preserve"> </w:t>
+      </w:r>
+      <w:proofErr w:type="spellStart"/>
+      <w:r>
+        <w:t>mkdir</w:t>
+      </w:r>
+      <w:proofErr w:type="spellEnd"/>
+      <w:r>
+        <w:t xml:space="preserve"> /var/lib/</w:t>
+      </w:r>
+      <w:proofErr w:type="spellStart"/>
+      <w:r>
+        <w:t>prometheus</w:t>
+      </w:r>
+      <w:proofErr w:type="spellEnd"/>
+    </w:p>
+    <w:p>
+      <w:r>
+        <w:t xml:space="preserve">   12  </w:t>
+      </w:r>
+      <w:proofErr w:type="spellStart"/>
+      <w:r>
+        <w:t>sudo</w:t>
+      </w:r>
+      <w:proofErr w:type="spellEnd"/>
+      <w:r>
+        <w:t xml:space="preserve"> </w:t>
+      </w:r>
+      <w:proofErr w:type="spellStart"/>
+      <w:r>
+        <w:t>mkdir</w:t>
+      </w:r>
+      <w:proofErr w:type="spellEnd"/>
+      <w:r>
+        <w:t xml:space="preserve"> -p /</w:t>
+      </w:r>
+      <w:proofErr w:type="spellStart"/>
+      <w:r>
+        <w:t>etc</w:t>
+      </w:r>
+      <w:proofErr w:type="spellEnd"/>
+      <w:r>
+        <w:t>/</w:t>
+      </w:r>
+      <w:proofErr w:type="spellStart"/>
+      <w:r>
+        <w:t>prometheus</w:t>
+      </w:r>
+      <w:proofErr w:type="spellEnd"/>
+      <w:r>
+        <w:t>/rules</w:t>
+      </w:r>
+    </w:p>
+    <w:p>
+      <w:r>
+        <w:t xml:space="preserve">   13  </w:t>
+      </w:r>
+      <w:proofErr w:type="spellStart"/>
+      <w:r>
+        <w:t>sudo</w:t>
+      </w:r>
+      <w:proofErr w:type="spellEnd"/>
+      <w:r>
+        <w:t xml:space="preserve"> </w:t>
+      </w:r>
+      <w:proofErr w:type="spellStart"/>
+      <w:r>
+        <w:t>mkdir</w:t>
+      </w:r>
+      <w:proofErr w:type="spellEnd"/>
+      <w:r>
+        <w:t xml:space="preserve"> -p /</w:t>
+      </w:r>
+      <w:proofErr w:type="spellStart"/>
+      <w:r>
+        <w:t>etc</w:t>
+      </w:r>
+      <w:proofErr w:type="spellEnd"/>
+      <w:r>
+        <w:t>/</w:t>
+      </w:r>
+      <w:proofErr w:type="spellStart"/>
+      <w:r>
+        <w:t>prometheus</w:t>
+      </w:r>
+      <w:proofErr w:type="spellEnd"/>
+      <w:r>
+        <w:t>/</w:t>
+      </w:r>
+      <w:proofErr w:type="spellStart"/>
+      <w:r>
+        <w:t>rules.s</w:t>
+      </w:r>
+      <w:proofErr w:type="spellEnd"/>
+    </w:p>
+    <w:p>
+      <w:r>
+        <w:t xml:space="preserve">   14  </w:t>
+      </w:r>
+      <w:proofErr w:type="spellStart"/>
+      <w:r>
+        <w:t>sudo</w:t>
+      </w:r>
+      <w:proofErr w:type="spellEnd"/>
+      <w:r>
+        <w:t xml:space="preserve"> </w:t>
+      </w:r>
+      <w:proofErr w:type="spellStart"/>
+      <w:r>
+        <w:t>mkdir</w:t>
+      </w:r>
+      <w:proofErr w:type="spellEnd"/>
+      <w:r>
+        <w:t xml:space="preserve"> -p /</w:t>
+      </w:r>
+      <w:proofErr w:type="spellStart"/>
+      <w:r>
+        <w:t>etc</w:t>
+      </w:r>
+      <w:proofErr w:type="spellEnd"/>
+      <w:r>
+        <w:t>/</w:t>
+      </w:r>
+      <w:proofErr w:type="spellStart"/>
+      <w:r>
+        <w:t>prometheus</w:t>
+      </w:r>
+      <w:proofErr w:type="spellEnd"/>
+      <w:r>
+        <w:t>/</w:t>
+      </w:r>
+      <w:proofErr w:type="spellStart"/>
+      <w:r>
+        <w:t>files_sd</w:t>
+      </w:r>
+      <w:proofErr w:type="spellEnd"/>
+    </w:p>
+    <w:p>
+      <w:r>
+        <w:t xml:space="preserve">   15  </w:t>
+      </w:r>
+      <w:proofErr w:type="spellStart"/>
+      <w:r>
+        <w:t>sudo</w:t>
+      </w:r>
+      <w:proofErr w:type="spellEnd"/>
+      <w:r>
+        <w:t xml:space="preserve"> </w:t>
+      </w:r>
+      <w:proofErr w:type="spellStart"/>
+      <w:r>
+        <w:t>wget</w:t>
+      </w:r>
+      <w:proofErr w:type="spellEnd"/>
+      <w:r>
+        <w:t xml:space="preserve"> https://github.com/prometheus/prometheus/releases/download/v3.2.1/prometheus-3.2.1.darwin-arm64.tar.gz</w:t>
+      </w:r>
+    </w:p>
+    <w:p>
+      <w:r>
+        <w:lastRenderedPageBreak/>
+        <w:t xml:space="preserve">   16  </w:t>
+      </w:r>
+      <w:proofErr w:type="spellStart"/>
+      <w:r>
+        <w:t>sudo</w:t>
+      </w:r>
+      <w:proofErr w:type="spellEnd"/>
+      <w:r>
+        <w:t xml:space="preserve"> </w:t>
+      </w:r>
+      <w:proofErr w:type="spellStart"/>
+      <w:r>
+        <w:t>groupadd</w:t>
+      </w:r>
+      <w:proofErr w:type="spellEnd"/>
+      <w:r>
+        <w:t xml:space="preserve"> --system </w:t>
+      </w:r>
+      <w:proofErr w:type="spellStart"/>
+      <w:r>
+        <w:t>prometheus</w:t>
+      </w:r>
+      <w:proofErr w:type="spellEnd"/>
+    </w:p>
+    <w:p>
+      <w:r>
+        <w:t xml:space="preserve">   17  </w:t>
+      </w:r>
+      <w:proofErr w:type="spellStart"/>
+      <w:r>
+        <w:t>sudo</w:t>
+      </w:r>
+      <w:proofErr w:type="spellEnd"/>
+      <w:r>
+        <w:t xml:space="preserve"> </w:t>
+      </w:r>
+      <w:proofErr w:type="spellStart"/>
+      <w:r>
+        <w:t>useradd</w:t>
+      </w:r>
+      <w:proofErr w:type="spellEnd"/>
+      <w:r>
+        <w:t xml:space="preserve"> -s /</w:t>
+      </w:r>
+      <w:proofErr w:type="spellStart"/>
+      <w:r>
+        <w:t>sbin</w:t>
+      </w:r>
+      <w:proofErr w:type="spellEnd"/>
+      <w:r>
+        <w:t>/</w:t>
+      </w:r>
+      <w:proofErr w:type="spellStart"/>
+      <w:r>
+        <w:t>nologin</w:t>
+      </w:r>
+      <w:proofErr w:type="spellEnd"/>
+      <w:r>
+        <w:t xml:space="preserve"> --system -g </w:t>
+      </w:r>
+      <w:proofErr w:type="spellStart"/>
+      <w:r>
+        <w:t>prometheus</w:t>
+      </w:r>
+      <w:proofErr w:type="spellEnd"/>
+      <w:r>
+        <w:t xml:space="preserve"> </w:t>
+      </w:r>
+      <w:proofErr w:type="spellStart"/>
+      <w:r>
+        <w:t>prometheus</w:t>
+      </w:r>
+      <w:proofErr w:type="spellEnd"/>
+    </w:p>
+    <w:p>
+      <w:r>
+        <w:t xml:space="preserve">   18  </w:t>
+      </w:r>
+      <w:proofErr w:type="spellStart"/>
+      <w:r>
+        <w:t>sudo</w:t>
+      </w:r>
+      <w:proofErr w:type="spellEnd"/>
+      <w:r>
+        <w:t xml:space="preserve"> </w:t>
+      </w:r>
+      <w:proofErr w:type="spellStart"/>
+      <w:r>
+        <w:t>mkdir</w:t>
+      </w:r>
+      <w:proofErr w:type="spellEnd"/>
+      <w:r>
+        <w:t xml:space="preserve"> /var/lib/</w:t>
+      </w:r>
+      <w:proofErr w:type="spellStart"/>
+      <w:r>
+        <w:t>prometheus</w:t>
+      </w:r>
+      <w:proofErr w:type="spellEnd"/>
+    </w:p>
+    <w:p>
+      <w:r>
+        <w:t xml:space="preserve">   19  </w:t>
+      </w:r>
+      <w:proofErr w:type="spellStart"/>
+      <w:r>
+        <w:t>sudo</w:t>
+      </w:r>
+      <w:proofErr w:type="spellEnd"/>
+      <w:r>
+        <w:t xml:space="preserve"> </w:t>
+      </w:r>
+      <w:proofErr w:type="spellStart"/>
+      <w:r>
+        <w:t>mkdir</w:t>
+      </w:r>
+      <w:proofErr w:type="spellEnd"/>
+      <w:r>
+        <w:t xml:space="preserve"> -p /</w:t>
+      </w:r>
+      <w:proofErr w:type="spellStart"/>
+      <w:r>
+        <w:t>etc</w:t>
+      </w:r>
+      <w:proofErr w:type="spellEnd"/>
+      <w:r>
+        <w:t>/</w:t>
+      </w:r>
+      <w:proofErr w:type="spellStart"/>
+      <w:r>
+        <w:t>prometheus</w:t>
+      </w:r>
+      <w:proofErr w:type="spellEnd"/>
+      <w:r>
+        <w:t>/rules</w:t>
+      </w:r>
+    </w:p>
+    <w:p>
+      <w:r>
+        <w:t xml:space="preserve">   20  </w:t>
+      </w:r>
+      <w:proofErr w:type="spellStart"/>
+      <w:r>
+        <w:t>sudo</w:t>
+      </w:r>
+      <w:proofErr w:type="spellEnd"/>
+      <w:r>
+        <w:t xml:space="preserve"> </w:t>
+      </w:r>
+      <w:proofErr w:type="spellStart"/>
+      <w:r>
+        <w:t>mkdir</w:t>
+      </w:r>
+      <w:proofErr w:type="spellEnd"/>
+      <w:r>
+        <w:t xml:space="preserve"> -p /</w:t>
+      </w:r>
+      <w:proofErr w:type="spellStart"/>
+      <w:r>
+        <w:t>etc</w:t>
+      </w:r>
+      <w:proofErr w:type="spellEnd"/>
+      <w:r>
+        <w:t>/</w:t>
+      </w:r>
+      <w:proofErr w:type="spellStart"/>
+      <w:r>
+        <w:t>prometheus</w:t>
+      </w:r>
+      <w:proofErr w:type="spellEnd"/>
+      <w:r>
+        <w:t>/</w:t>
+      </w:r>
+      <w:proofErr w:type="spellStart"/>
+      <w:r>
+        <w:t>rules.s</w:t>
+      </w:r>
+      <w:proofErr w:type="spellEnd"/>
+    </w:p>
+    <w:p>
+      <w:r>
+        <w:t xml:space="preserve">   21  </w:t>
+      </w:r>
+      <w:proofErr w:type="spellStart"/>
+      <w:r>
+        <w:t>sudo</w:t>
+      </w:r>
+      <w:proofErr w:type="spellEnd"/>
+      <w:r>
+        <w:t xml:space="preserve"> </w:t>
+      </w:r>
+      <w:proofErr w:type="spellStart"/>
+      <w:r>
+        <w:t>mkdir</w:t>
+      </w:r>
+      <w:proofErr w:type="spellEnd"/>
+      <w:r>
+        <w:t xml:space="preserve"> -p /</w:t>
+      </w:r>
+      <w:proofErr w:type="spellStart"/>
+      <w:r>
+        <w:t>etc</w:t>
+      </w:r>
+      <w:proofErr w:type="spellEnd"/>
+      <w:r>
+        <w:t>/</w:t>
+      </w:r>
+      <w:proofErr w:type="spellStart"/>
+      <w:r>
+        <w:t>prometheus</w:t>
+      </w:r>
+      <w:proofErr w:type="spellEnd"/>
+      <w:r>
+        <w:t>/</w:t>
+      </w:r>
+      <w:proofErr w:type="spellStart"/>
+      <w:r>
+        <w:t>files_sd</w:t>
+      </w:r>
+      <w:proofErr w:type="spellEnd"/>
+    </w:p>
+    <w:p>
+      <w:r>
+        <w:t xml:space="preserve">   22  ls</w:t>
+      </w:r>
+    </w:p>
+    <w:p>
+      <w:r>
+        <w:t xml:space="preserve">   23  </w:t>
+      </w:r>
+      <w:proofErr w:type="spellStart"/>
+      <w:r>
+        <w:t>sudo</w:t>
+      </w:r>
+      <w:proofErr w:type="spellEnd"/>
+      <w:r>
+        <w:t xml:space="preserve"> tar </w:t>
+      </w:r>
+      <w:proofErr w:type="spellStart"/>
+      <w:r>
+        <w:t>xvf</w:t>
+      </w:r>
+      <w:proofErr w:type="spellEnd"/>
+      <w:r>
+        <w:t xml:space="preserve"> prometheus-3.2.1.darwin-arm64.tar.gz</w:t>
+      </w:r>
+    </w:p>
+    <w:p>
+      <w:r>
+        <w:t xml:space="preserve">   24  clear</w:t>
+      </w:r>
+    </w:p>
+    <w:p>
+      <w:r>
+        <w:t xml:space="preserve">   25  ls</w:t>
+      </w:r>
+    </w:p>
+    <w:p>
+      <w:r>
+        <w:t xml:space="preserve">   26  cd prometheus-3.2.1.darwin-arm64</w:t>
+      </w:r>
+    </w:p>
+    <w:p>
+      <w:r>
+        <w:t xml:space="preserve">   27  </w:t>
+      </w:r>
+      <w:proofErr w:type="spellStart"/>
+      <w:r>
+        <w:t>sudo</w:t>
+      </w:r>
+      <w:proofErr w:type="spellEnd"/>
+      <w:r>
+        <w:t xml:space="preserve"> mv </w:t>
+      </w:r>
+      <w:proofErr w:type="spellStart"/>
+      <w:r>
+        <w:t>prometheus</w:t>
+      </w:r>
+      <w:proofErr w:type="spellEnd"/>
+      <w:r>
+        <w:t xml:space="preserve"> </w:t>
+      </w:r>
+      <w:proofErr w:type="spellStart"/>
+      <w:r>
+        <w:t>promtool</w:t>
+      </w:r>
+      <w:proofErr w:type="spellEnd"/>
+      <w:r>
+        <w:t xml:space="preserve"> /</w:t>
+      </w:r>
+      <w:proofErr w:type="spellStart"/>
+      <w:r>
+        <w:t>usr</w:t>
+      </w:r>
+      <w:proofErr w:type="spellEnd"/>
+      <w:r>
+        <w:t>/local/bin/</w:t>
+      </w:r>
+    </w:p>
+    <w:p>
+      <w:r>
+        <w:t xml:space="preserve">   28  </w:t>
+      </w:r>
+      <w:proofErr w:type="spellStart"/>
+      <w:r>
+        <w:t>sudo</w:t>
+      </w:r>
+      <w:proofErr w:type="spellEnd"/>
+      <w:r>
+        <w:t xml:space="preserve"> mv </w:t>
+      </w:r>
+      <w:proofErr w:type="spellStart"/>
+      <w:r>
+        <w:t>prometheus.yml</w:t>
+      </w:r>
+      <w:proofErr w:type="spellEnd"/>
+      <w:r>
+        <w:t xml:space="preserve"> /</w:t>
+      </w:r>
+      <w:proofErr w:type="spellStart"/>
+      <w:r>
+        <w:t>etc</w:t>
+      </w:r>
+      <w:proofErr w:type="spellEnd"/>
+      <w:r>
+        <w:t>/</w:t>
+      </w:r>
+      <w:proofErr w:type="spellStart"/>
+      <w:r>
+        <w:t>prometheus</w:t>
+      </w:r>
+      <w:proofErr w:type="spellEnd"/>
+      <w:r>
+        <w:t>/</w:t>
+      </w:r>
+      <w:proofErr w:type="spellStart"/>
+      <w:r>
+        <w:t>prometheus.yml</w:t>
+      </w:r>
+      <w:proofErr w:type="spellEnd"/>
+    </w:p>
+    <w:p>
+      <w:r>
+        <w:t xml:space="preserve">   29  </w:t>
+      </w:r>
+      <w:proofErr w:type="spellStart"/>
+      <w:r>
+        <w:t>sudo</w:t>
+      </w:r>
+      <w:proofErr w:type="spellEnd"/>
+      <w:r>
+        <w:t xml:space="preserve"> tee /</w:t>
+      </w:r>
+      <w:proofErr w:type="spellStart"/>
+      <w:r>
+        <w:t>etc</w:t>
+      </w:r>
+      <w:proofErr w:type="spellEnd"/>
+      <w:r>
+        <w:t>/</w:t>
+      </w:r>
+      <w:proofErr w:type="spellStart"/>
+      <w:r>
+        <w:t>systemd</w:t>
+      </w:r>
+      <w:proofErr w:type="spellEnd"/>
+      <w:r>
+        <w:t>/system/</w:t>
+      </w:r>
+      <w:proofErr w:type="spellStart"/>
+      <w:r>
+        <w:t>prometheus.service</w:t>
+      </w:r>
+      <w:proofErr w:type="spellEnd"/>
+      <w:r>
+        <w:t>&lt;&lt;EOF</w:t>
+      </w:r>
+    </w:p>
+    <w:p>
+      <w:r>
+        <w:t xml:space="preserve">    [Unit]</w:t>
+      </w:r>
+    </w:p>
+    <w:p>
+      <w:r>
         <w:t xml:space="preserve">    </w:t>
       </w:r>
-      <w:proofErr w:type="gramStart"/>
-      <w:r>
-        <w:t>7  clear</w:t>
-      </w:r>
-      <w:proofErr w:type="gramEnd"/>
-    </w:p>
-    <w:p>
-      <w:r>
-        <w:t xml:space="preserve">    </w:t>
-      </w:r>
-      <w:proofErr w:type="gramStart"/>
-      <w:r>
-        <w:t xml:space="preserve">8  </w:t>
-      </w:r>
-      <w:proofErr w:type="spellStart"/>
-      <w:r>
-        <w:t>sudo</w:t>
-      </w:r>
-      <w:proofErr w:type="spellEnd"/>
-      <w:proofErr w:type="gramEnd"/>
-      <w:r>
-        <w:t xml:space="preserve"> </w:t>
-      </w:r>
-      <w:proofErr w:type="spellStart"/>
-      <w:r>
-        <w:t>wget</w:t>
-      </w:r>
-      <w:proofErr w:type="spellEnd"/>
-      <w:r>
-        <w:t xml:space="preserve"> https://github.com/prometheus/prometheus/releases/down</w:t>
-      </w:r>
-    </w:p>
-    <w:p>
-      <w:r>
-        <w:t xml:space="preserve">    </w:t>
-      </w:r>
-      <w:proofErr w:type="gramStart"/>
-      <w:r>
-        <w:t xml:space="preserve">9  </w:t>
-      </w:r>
-      <w:proofErr w:type="spellStart"/>
-      <w:r>
-        <w:t>sudo</w:t>
-      </w:r>
-      <w:proofErr w:type="spellEnd"/>
-      <w:proofErr w:type="gramEnd"/>
-      <w:r>
-        <w:t xml:space="preserve"> </w:t>
-      </w:r>
-      <w:proofErr w:type="spellStart"/>
-      <w:r>
-        <w:t>groupadd</w:t>
-      </w:r>
-      <w:proofErr w:type="spellEnd"/>
-      <w:r>
-        <w:t xml:space="preserve"> --system </w:t>
+      <w:r>
+        <w:t>Description=Prometheus</w:t>
+      </w:r>
+    </w:p>
+    <w:p>
+      <w:r>
+        <w:t xml:space="preserve">   Documentation=https://prometheus.io/docs/introduction/overview/</w:t>
+      </w:r>
+    </w:p>
+    <w:p>
+      <w:r>
+        <w:t xml:space="preserve">   Wants=network-</w:t>
+      </w:r>
+      <w:proofErr w:type="spellStart"/>
+      <w:r>
+        <w:t>online.target</w:t>
+      </w:r>
+      <w:proofErr w:type="spellEnd"/>
+    </w:p>
+    <w:p>
+      <w:r>
+        <w:t xml:space="preserve">   After=network-</w:t>
+      </w:r>
+      <w:proofErr w:type="spellStart"/>
+      <w:r>
+        <w:t>online.target</w:t>
+      </w:r>
+      <w:proofErr w:type="spellEnd"/>
+    </w:p>
+    <w:p>
+      <w:r>
+        <w:t xml:space="preserve">   [Service]</w:t>
+      </w:r>
+    </w:p>
+    <w:p>
+      <w:r>
+        <w:t xml:space="preserve">   Type=simple</w:t>
+      </w:r>
+    </w:p>
+    <w:p>
+      <w:r>
+        <w:t xml:space="preserve">   User=</w:t>
+      </w:r>
+      <w:proofErr w:type="spellStart"/>
+      <w:r>
+        <w:t>prometheus</w:t>
+      </w:r>
+      <w:proofErr w:type="spellEnd"/>
+    </w:p>
+    <w:p>
+      <w:r>
+        <w:t xml:space="preserve">   Group=</w:t>
       </w:r>
       <w:proofErr w:type="spellStart"/>
       <w:r>
@@ -422,605 +1050,26 @@
       <w:r>
         <w:t xml:space="preserve">   </w:t>
       </w:r>
-      <w:proofErr w:type="gramStart"/>
-      <w:r>
-        <w:t xml:space="preserve">10  </w:t>
-      </w:r>
-      <w:proofErr w:type="spellStart"/>
-      <w:r>
-        <w:t>sudo</w:t>
-      </w:r>
-      <w:proofErr w:type="spellEnd"/>
-      <w:proofErr w:type="gramEnd"/>
-      <w:r>
-        <w:t xml:space="preserve"> </w:t>
-      </w:r>
-      <w:proofErr w:type="spellStart"/>
-      <w:r>
-        <w:t>useradd</w:t>
-      </w:r>
-      <w:proofErr w:type="spellEnd"/>
-      <w:r>
-        <w:t xml:space="preserve"> -s /</w:t>
-      </w:r>
-      <w:proofErr w:type="spellStart"/>
-      <w:r>
-        <w:t>sbin</w:t>
-      </w:r>
-      <w:proofErr w:type="spellEnd"/>
-      <w:r>
-        <w:t>/</w:t>
-      </w:r>
-      <w:proofErr w:type="spellStart"/>
-      <w:r>
-        <w:t>nologin</w:t>
-      </w:r>
-      <w:proofErr w:type="spellEnd"/>
-      <w:r>
-        <w:t xml:space="preserve"> --system -g </w:t>
-      </w:r>
-      <w:proofErr w:type="spellStart"/>
-      <w:r>
-        <w:t>prometheus</w:t>
-      </w:r>
-      <w:proofErr w:type="spellEnd"/>
-      <w:r>
-        <w:t xml:space="preserve"> </w:t>
-      </w:r>
-      <w:proofErr w:type="spellStart"/>
-      <w:r>
-        <w:t>prometheus</w:t>
-      </w:r>
-      <w:proofErr w:type="spellEnd"/>
+      <w:proofErr w:type="spellStart"/>
+      <w:r>
+        <w:t>ExecReload</w:t>
+      </w:r>
+      <w:proofErr w:type="spellEnd"/>
+      <w:r>
+        <w:t>=/bin/kill -HUP $MAINPID</w:t>
+      </w:r>
     </w:p>
     <w:p>
       <w:r>
         <w:t xml:space="preserve">   </w:t>
       </w:r>
-      <w:proofErr w:type="gramStart"/>
-      <w:r>
-        <w:t xml:space="preserve">11  </w:t>
-      </w:r>
-      <w:proofErr w:type="spellStart"/>
-      <w:r>
-        <w:t>sudo</w:t>
-      </w:r>
-      <w:proofErr w:type="spellEnd"/>
-      <w:proofErr w:type="gramEnd"/>
-      <w:r>
-        <w:t xml:space="preserve"> </w:t>
-      </w:r>
-      <w:proofErr w:type="spellStart"/>
-      <w:r>
-        <w:t>mkdir</w:t>
-      </w:r>
-      <w:proofErr w:type="spellEnd"/>
-      <w:r>
-        <w:t xml:space="preserve"> /var/lib/</w:t>
-      </w:r>
-      <w:proofErr w:type="spellStart"/>
-      <w:r>
-        <w:t>prometheus</w:t>
-      </w:r>
-      <w:proofErr w:type="spellEnd"/>
-    </w:p>
-    <w:p>
-      <w:r>
-        <w:t xml:space="preserve">   </w:t>
-      </w:r>
-      <w:proofErr w:type="gramStart"/>
-      <w:r>
-        <w:t xml:space="preserve">12  </w:t>
-      </w:r>
-      <w:proofErr w:type="spellStart"/>
-      <w:r>
-        <w:t>sudo</w:t>
-      </w:r>
-      <w:proofErr w:type="spellEnd"/>
-      <w:proofErr w:type="gramEnd"/>
-      <w:r>
-        <w:t xml:space="preserve"> </w:t>
-      </w:r>
-      <w:proofErr w:type="spellStart"/>
-      <w:r>
-        <w:t>mkdir</w:t>
-      </w:r>
-      <w:proofErr w:type="spellEnd"/>
-      <w:r>
-        <w:t xml:space="preserve"> -p /</w:t>
-      </w:r>
-      <w:proofErr w:type="spellStart"/>
-      <w:r>
-        <w:t>etc</w:t>
-      </w:r>
-      <w:proofErr w:type="spellEnd"/>
-      <w:r>
-        <w:t>/</w:t>
-      </w:r>
-      <w:proofErr w:type="spellStart"/>
-      <w:r>
-        <w:t>prometheus</w:t>
-      </w:r>
-      <w:proofErr w:type="spellEnd"/>
-      <w:r>
-        <w:t>/rules</w:t>
-      </w:r>
-    </w:p>
-    <w:p>
-      <w:r>
-        <w:t xml:space="preserve">   </w:t>
-      </w:r>
-      <w:proofErr w:type="gramStart"/>
-      <w:r>
-        <w:t xml:space="preserve">13  </w:t>
-      </w:r>
-      <w:proofErr w:type="spellStart"/>
-      <w:r>
-        <w:t>sudo</w:t>
-      </w:r>
-      <w:proofErr w:type="spellEnd"/>
-      <w:proofErr w:type="gramEnd"/>
-      <w:r>
-        <w:t xml:space="preserve"> </w:t>
-      </w:r>
-      <w:proofErr w:type="spellStart"/>
-      <w:r>
-        <w:t>mkdir</w:t>
-      </w:r>
-      <w:proofErr w:type="spellEnd"/>
-      <w:r>
-        <w:t xml:space="preserve"> -p /</w:t>
-      </w:r>
-      <w:proofErr w:type="spellStart"/>
-      <w:r>
-        <w:t>etc</w:t>
-      </w:r>
-      <w:proofErr w:type="spellEnd"/>
-      <w:r>
-        <w:t>/</w:t>
-      </w:r>
-      <w:proofErr w:type="spellStart"/>
-      <w:r>
-        <w:t>prometheus</w:t>
-      </w:r>
-      <w:proofErr w:type="spellEnd"/>
-      <w:r>
-        <w:t>/</w:t>
-      </w:r>
-      <w:proofErr w:type="spellStart"/>
-      <w:r>
-        <w:t>rules.s</w:t>
-      </w:r>
-      <w:proofErr w:type="spellEnd"/>
-    </w:p>
-    <w:p>
-      <w:r>
-        <w:t xml:space="preserve">   </w:t>
-      </w:r>
-      <w:proofErr w:type="gramStart"/>
-      <w:r>
-        <w:t xml:space="preserve">14  </w:t>
-      </w:r>
-      <w:proofErr w:type="spellStart"/>
-      <w:r>
-        <w:t>sudo</w:t>
-      </w:r>
-      <w:proofErr w:type="spellEnd"/>
-      <w:proofErr w:type="gramEnd"/>
-      <w:r>
-        <w:t xml:space="preserve"> </w:t>
-      </w:r>
-      <w:proofErr w:type="spellStart"/>
-      <w:r>
-        <w:t>mkdir</w:t>
-      </w:r>
-      <w:proofErr w:type="spellEnd"/>
-      <w:r>
-        <w:t xml:space="preserve"> -p /</w:t>
-      </w:r>
-      <w:proofErr w:type="spellStart"/>
-      <w:r>
-        <w:t>etc</w:t>
-      </w:r>
-      <w:proofErr w:type="spellEnd"/>
-      <w:r>
-        <w:t>/</w:t>
-      </w:r>
-      <w:proofErr w:type="spellStart"/>
-      <w:r>
-        <w:t>prometheus</w:t>
-      </w:r>
-      <w:proofErr w:type="spellEnd"/>
-      <w:r>
-        <w:t>/</w:t>
-      </w:r>
-      <w:proofErr w:type="spellStart"/>
-      <w:r>
-        <w:t>files_sd</w:t>
-      </w:r>
-      <w:proofErr w:type="spellEnd"/>
-    </w:p>
-    <w:p>
-      <w:r>
-        <w:t xml:space="preserve">   </w:t>
-      </w:r>
-      <w:proofErr w:type="gramStart"/>
-      <w:r>
-        <w:t xml:space="preserve">15  </w:t>
-      </w:r>
-      <w:proofErr w:type="spellStart"/>
-      <w:r>
-        <w:t>sudo</w:t>
-      </w:r>
-      <w:proofErr w:type="spellEnd"/>
-      <w:proofErr w:type="gramEnd"/>
-      <w:r>
-        <w:t xml:space="preserve"> </w:t>
-      </w:r>
-      <w:proofErr w:type="spellStart"/>
-      <w:r>
-        <w:t>wget</w:t>
-      </w:r>
-      <w:proofErr w:type="spellEnd"/>
-      <w:r>
-        <w:t xml:space="preserve"> https://github.com/prometheus/prometheus/releases/download/v3.2.1/prometheus-3.2.1.darwin-arm64.tar.gz</w:t>
-      </w:r>
-    </w:p>
-    <w:p>
-      <w:r>
-        <w:lastRenderedPageBreak/>
-        <w:t xml:space="preserve">   </w:t>
-      </w:r>
-      <w:proofErr w:type="gramStart"/>
-      <w:r>
-        <w:t xml:space="preserve">16  </w:t>
-      </w:r>
-      <w:proofErr w:type="spellStart"/>
-      <w:r>
-        <w:t>sudo</w:t>
-      </w:r>
-      <w:proofErr w:type="spellEnd"/>
-      <w:proofErr w:type="gramEnd"/>
-      <w:r>
-        <w:t xml:space="preserve"> </w:t>
-      </w:r>
-      <w:proofErr w:type="spellStart"/>
-      <w:r>
-        <w:t>groupadd</w:t>
-      </w:r>
-      <w:proofErr w:type="spellEnd"/>
-      <w:r>
-        <w:t xml:space="preserve"> --system </w:t>
-      </w:r>
-      <w:proofErr w:type="spellStart"/>
-      <w:r>
-        <w:t>prometheus</w:t>
-      </w:r>
-      <w:proofErr w:type="spellEnd"/>
-    </w:p>
-    <w:p>
-      <w:r>
-        <w:t xml:space="preserve">   </w:t>
-      </w:r>
-      <w:proofErr w:type="gramStart"/>
-      <w:r>
-        <w:t xml:space="preserve">17  </w:t>
-      </w:r>
-      <w:proofErr w:type="spellStart"/>
-      <w:r>
-        <w:t>sudo</w:t>
-      </w:r>
-      <w:proofErr w:type="spellEnd"/>
-      <w:proofErr w:type="gramEnd"/>
-      <w:r>
-        <w:t xml:space="preserve"> </w:t>
-      </w:r>
-      <w:proofErr w:type="spellStart"/>
-      <w:r>
-        <w:t>useradd</w:t>
-      </w:r>
-      <w:proofErr w:type="spellEnd"/>
-      <w:r>
-        <w:t xml:space="preserve"> -s /</w:t>
-      </w:r>
-      <w:proofErr w:type="spellStart"/>
-      <w:r>
-        <w:t>sbin</w:t>
-      </w:r>
-      <w:proofErr w:type="spellEnd"/>
-      <w:r>
-        <w:t>/</w:t>
-      </w:r>
-      <w:proofErr w:type="spellStart"/>
-      <w:r>
-        <w:t>nologin</w:t>
-      </w:r>
-      <w:proofErr w:type="spellEnd"/>
-      <w:r>
-        <w:t xml:space="preserve"> --system -g </w:t>
-      </w:r>
-      <w:proofErr w:type="spellStart"/>
-      <w:r>
-        <w:t>prometheus</w:t>
-      </w:r>
-      <w:proofErr w:type="spellEnd"/>
-      <w:r>
-        <w:t xml:space="preserve"> </w:t>
-      </w:r>
-      <w:proofErr w:type="spellStart"/>
-      <w:r>
-        <w:t>prometheus</w:t>
-      </w:r>
-      <w:proofErr w:type="spellEnd"/>
-    </w:p>
-    <w:p>
-      <w:r>
-        <w:t xml:space="preserve">   </w:t>
-      </w:r>
-      <w:proofErr w:type="gramStart"/>
-      <w:r>
-        <w:t xml:space="preserve">18  </w:t>
-      </w:r>
-      <w:proofErr w:type="spellStart"/>
-      <w:r>
-        <w:t>sudo</w:t>
-      </w:r>
-      <w:proofErr w:type="spellEnd"/>
-      <w:proofErr w:type="gramEnd"/>
-      <w:r>
-        <w:t xml:space="preserve"> </w:t>
-      </w:r>
-      <w:proofErr w:type="spellStart"/>
-      <w:r>
-        <w:t>mkdir</w:t>
-      </w:r>
-      <w:proofErr w:type="spellEnd"/>
-      <w:r>
-        <w:t xml:space="preserve"> /var/lib/</w:t>
-      </w:r>
-      <w:proofErr w:type="spellStart"/>
-      <w:r>
-        <w:t>prometheus</w:t>
-      </w:r>
-      <w:proofErr w:type="spellEnd"/>
-    </w:p>
-    <w:p>
-      <w:r>
-        <w:t xml:space="preserve">   </w:t>
-      </w:r>
-      <w:proofErr w:type="gramStart"/>
-      <w:r>
-        <w:t xml:space="preserve">19  </w:t>
-      </w:r>
-      <w:proofErr w:type="spellStart"/>
-      <w:r>
-        <w:t>sudo</w:t>
-      </w:r>
-      <w:proofErr w:type="spellEnd"/>
-      <w:proofErr w:type="gramEnd"/>
-      <w:r>
-        <w:t xml:space="preserve"> </w:t>
-      </w:r>
-      <w:proofErr w:type="spellStart"/>
-      <w:r>
-        <w:t>mkdir</w:t>
-      </w:r>
-      <w:proofErr w:type="spellEnd"/>
-      <w:r>
-        <w:t xml:space="preserve"> -p /</w:t>
-      </w:r>
-      <w:proofErr w:type="spellStart"/>
-      <w:r>
-        <w:t>etc</w:t>
-      </w:r>
-      <w:proofErr w:type="spellEnd"/>
-      <w:r>
-        <w:t>/</w:t>
-      </w:r>
-      <w:proofErr w:type="spellStart"/>
-      <w:r>
-        <w:t>prometheus</w:t>
-      </w:r>
-      <w:proofErr w:type="spellEnd"/>
-      <w:r>
-        <w:t>/rules</w:t>
-      </w:r>
-    </w:p>
-    <w:p>
-      <w:r>
-        <w:t xml:space="preserve">   </w:t>
-      </w:r>
-      <w:proofErr w:type="gramStart"/>
-      <w:r>
-        <w:t xml:space="preserve">20  </w:t>
-      </w:r>
-      <w:proofErr w:type="spellStart"/>
-      <w:r>
-        <w:t>sudo</w:t>
-      </w:r>
-      <w:proofErr w:type="spellEnd"/>
-      <w:proofErr w:type="gramEnd"/>
-      <w:r>
-        <w:t xml:space="preserve"> </w:t>
-      </w:r>
-      <w:proofErr w:type="spellStart"/>
-      <w:r>
-        <w:t>mkdir</w:t>
-      </w:r>
-      <w:proofErr w:type="spellEnd"/>
-      <w:r>
-        <w:t xml:space="preserve"> -p /</w:t>
-      </w:r>
-      <w:proofErr w:type="spellStart"/>
-      <w:r>
-        <w:t>etc</w:t>
-      </w:r>
-      <w:proofErr w:type="spellEnd"/>
-      <w:r>
-        <w:t>/</w:t>
-      </w:r>
-      <w:proofErr w:type="spellStart"/>
-      <w:r>
-        <w:t>prometheus</w:t>
-      </w:r>
-      <w:proofErr w:type="spellEnd"/>
-      <w:r>
-        <w:t>/</w:t>
-      </w:r>
-      <w:proofErr w:type="spellStart"/>
-      <w:r>
-        <w:t>rules.s</w:t>
-      </w:r>
-      <w:proofErr w:type="spellEnd"/>
-    </w:p>
-    <w:p>
-      <w:r>
-        <w:t xml:space="preserve">   </w:t>
-      </w:r>
-      <w:proofErr w:type="gramStart"/>
-      <w:r>
-        <w:t xml:space="preserve">21  </w:t>
-      </w:r>
-      <w:proofErr w:type="spellStart"/>
-      <w:r>
-        <w:t>sudo</w:t>
-      </w:r>
-      <w:proofErr w:type="spellEnd"/>
-      <w:proofErr w:type="gramEnd"/>
-      <w:r>
-        <w:t xml:space="preserve"> </w:t>
-      </w:r>
-      <w:proofErr w:type="spellStart"/>
-      <w:r>
-        <w:t>mkdir</w:t>
-      </w:r>
-      <w:proofErr w:type="spellEnd"/>
-      <w:r>
-        <w:t xml:space="preserve"> -p /</w:t>
-      </w:r>
-      <w:proofErr w:type="spellStart"/>
-      <w:r>
-        <w:t>etc</w:t>
-      </w:r>
-      <w:proofErr w:type="spellEnd"/>
-      <w:r>
-        <w:t>/</w:t>
-      </w:r>
-      <w:proofErr w:type="spellStart"/>
-      <w:r>
-        <w:t>prometheus</w:t>
-      </w:r>
-      <w:proofErr w:type="spellEnd"/>
-      <w:r>
-        <w:t>/</w:t>
-      </w:r>
-      <w:proofErr w:type="spellStart"/>
-      <w:r>
-        <w:t>files_sd</w:t>
-      </w:r>
-      <w:proofErr w:type="spellEnd"/>
-    </w:p>
-    <w:p>
-      <w:r>
-        <w:t xml:space="preserve">   </w:t>
-      </w:r>
-      <w:proofErr w:type="gramStart"/>
-      <w:r>
-        <w:t>22  ls</w:t>
-      </w:r>
-      <w:proofErr w:type="gramEnd"/>
-    </w:p>
-    <w:p>
-      <w:r>
-        <w:t xml:space="preserve">   </w:t>
-      </w:r>
-      <w:proofErr w:type="gramStart"/>
-      <w:r>
-        <w:t xml:space="preserve">23  </w:t>
-      </w:r>
-      <w:proofErr w:type="spellStart"/>
-      <w:r>
-        <w:t>sudo</w:t>
-      </w:r>
-      <w:proofErr w:type="spellEnd"/>
-      <w:proofErr w:type="gramEnd"/>
-      <w:r>
-        <w:t xml:space="preserve"> tar </w:t>
-      </w:r>
-      <w:proofErr w:type="spellStart"/>
-      <w:r>
-        <w:t>xvf</w:t>
-      </w:r>
-      <w:proofErr w:type="spellEnd"/>
-      <w:r>
-        <w:t xml:space="preserve"> prometheus-3.2.1.darwin-arm64.tar.gz</w:t>
-      </w:r>
-    </w:p>
-    <w:p>
-      <w:r>
-        <w:t xml:space="preserve">   </w:t>
-      </w:r>
-      <w:proofErr w:type="gramStart"/>
-      <w:r>
-        <w:t>24  clear</w:t>
-      </w:r>
-      <w:proofErr w:type="gramEnd"/>
-    </w:p>
-    <w:p>
-      <w:r>
-        <w:t xml:space="preserve">   </w:t>
-      </w:r>
-      <w:proofErr w:type="gramStart"/>
-      <w:r>
-        <w:t>25  ls</w:t>
-      </w:r>
-      <w:proofErr w:type="gramEnd"/>
-    </w:p>
-    <w:p>
-      <w:r>
-        <w:t xml:space="preserve">   </w:t>
-      </w:r>
-      <w:proofErr w:type="gramStart"/>
-      <w:r>
-        <w:t>26  cd</w:t>
-      </w:r>
-      <w:proofErr w:type="gramEnd"/>
-      <w:r>
-        <w:t xml:space="preserve"> prometheus-3.2.1.darwin-arm64</w:t>
-      </w:r>
-    </w:p>
-    <w:p>
-      <w:r>
-        <w:t xml:space="preserve">   </w:t>
-      </w:r>
-      <w:proofErr w:type="gramStart"/>
-      <w:r>
-        <w:t xml:space="preserve">27  </w:t>
-      </w:r>
-      <w:proofErr w:type="spellStart"/>
-      <w:r>
-        <w:t>sudo</w:t>
-      </w:r>
-      <w:proofErr w:type="spellEnd"/>
-      <w:proofErr w:type="gramEnd"/>
-      <w:r>
-        <w:t xml:space="preserve"> mv </w:t>
-      </w:r>
-      <w:proofErr w:type="spellStart"/>
-      <w:r>
-        <w:t>prometheus</w:t>
-      </w:r>
-      <w:proofErr w:type="spellEnd"/>
-      <w:r>
-        <w:t xml:space="preserve"> </w:t>
-      </w:r>
-      <w:proofErr w:type="spellStart"/>
-      <w:r>
-        <w:t>promtool</w:t>
-      </w:r>
-      <w:proofErr w:type="spellEnd"/>
-      <w:r>
-        <w:t xml:space="preserve"> /</w:t>
+      <w:proofErr w:type="spellStart"/>
+      <w:r>
+        <w:t>ExecStart</w:t>
+      </w:r>
+      <w:proofErr w:type="spellEnd"/>
+      <w:r>
+        <w:t>=/</w:t>
       </w:r>
       <w:proofErr w:type="spellStart"/>
       <w:r>
@@ -1030,203 +1079,7 @@
       <w:r>
         <w:t>/local/bin/</w:t>
       </w:r>
-    </w:p>
-    <w:p>
-      <w:r>
-        <w:t xml:space="preserve">   </w:t>
-      </w:r>
-      <w:proofErr w:type="gramStart"/>
-      <w:r>
-        <w:t xml:space="preserve">28  </w:t>
-      </w:r>
-      <w:proofErr w:type="spellStart"/>
-      <w:r>
-        <w:t>sudo</w:t>
-      </w:r>
-      <w:proofErr w:type="spellEnd"/>
-      <w:proofErr w:type="gramEnd"/>
-      <w:r>
-        <w:t xml:space="preserve"> mv </w:t>
-      </w:r>
-      <w:proofErr w:type="spellStart"/>
-      <w:r>
-        <w:t>prometheus.yml</w:t>
-      </w:r>
-      <w:proofErr w:type="spellEnd"/>
-      <w:r>
-        <w:t xml:space="preserve"> /</w:t>
-      </w:r>
-      <w:proofErr w:type="spellStart"/>
-      <w:r>
-        <w:t>etc</w:t>
-      </w:r>
-      <w:proofErr w:type="spellEnd"/>
-      <w:r>
-        <w:t>/</w:t>
-      </w:r>
-      <w:proofErr w:type="spellStart"/>
-      <w:r>
-        <w:t>prometheus</w:t>
-      </w:r>
-      <w:proofErr w:type="spellEnd"/>
-      <w:r>
-        <w:t>/</w:t>
-      </w:r>
-      <w:proofErr w:type="spellStart"/>
-      <w:r>
-        <w:t>prometheus.yml</w:t>
-      </w:r>
-      <w:proofErr w:type="spellEnd"/>
-    </w:p>
-    <w:p>
-      <w:r>
-        <w:t xml:space="preserve">   </w:t>
-      </w:r>
-      <w:proofErr w:type="gramStart"/>
-      <w:r>
-        <w:t xml:space="preserve">29  </w:t>
-      </w:r>
-      <w:proofErr w:type="spellStart"/>
-      <w:r>
-        <w:t>sudo</w:t>
-      </w:r>
-      <w:proofErr w:type="spellEnd"/>
-      <w:proofErr w:type="gramEnd"/>
-      <w:r>
-        <w:t xml:space="preserve"> tee /</w:t>
-      </w:r>
-      <w:proofErr w:type="spellStart"/>
-      <w:r>
-        <w:t>etc</w:t>
-      </w:r>
-      <w:proofErr w:type="spellEnd"/>
-      <w:r>
-        <w:t>/</w:t>
-      </w:r>
-      <w:proofErr w:type="spellStart"/>
-      <w:r>
-        <w:t>systemd</w:t>
-      </w:r>
-      <w:proofErr w:type="spellEnd"/>
-      <w:r>
-        <w:t>/system/</w:t>
-      </w:r>
-      <w:proofErr w:type="spellStart"/>
-      <w:r>
-        <w:t>prometheus.service</w:t>
-      </w:r>
-      <w:proofErr w:type="spellEnd"/>
-      <w:r>
-        <w:t>&lt;&lt;EOF</w:t>
-      </w:r>
-    </w:p>
-    <w:p>
-      <w:r>
-        <w:t xml:space="preserve">    [Unit]</w:t>
-      </w:r>
-    </w:p>
-    <w:p>
-      <w:r>
-        <w:t xml:space="preserve">    </w:t>
-      </w:r>
-      <w:r>
-        <w:t>Description=Prometheus</w:t>
-      </w:r>
-    </w:p>
-    <w:p>
-      <w:r>
-        <w:t xml:space="preserve">   Documentation=https://prometheus.io/docs/introduction/overview/</w:t>
-      </w:r>
-    </w:p>
-    <w:p>
-      <w:r>
-        <w:t xml:space="preserve">   Wants=network-</w:t>
-      </w:r>
-      <w:proofErr w:type="spellStart"/>
-      <w:proofErr w:type="gramStart"/>
-      <w:r>
-        <w:t>online.target</w:t>
-      </w:r>
-      <w:proofErr w:type="spellEnd"/>
-      <w:proofErr w:type="gramEnd"/>
-    </w:p>
-    <w:p>
-      <w:r>
-        <w:t xml:space="preserve">   After=network-</w:t>
-      </w:r>
-      <w:proofErr w:type="spellStart"/>
-      <w:proofErr w:type="gramStart"/>
-      <w:r>
-        <w:t>online.target</w:t>
-      </w:r>
-      <w:proofErr w:type="spellEnd"/>
-      <w:proofErr w:type="gramEnd"/>
-    </w:p>
-    <w:p>
-      <w:r>
-        <w:t xml:space="preserve">   [Service]</w:t>
-      </w:r>
-    </w:p>
-    <w:p>
-      <w:r>
-        <w:t xml:space="preserve">   Type=simple</w:t>
-      </w:r>
-    </w:p>
-    <w:p>
-      <w:r>
-        <w:t xml:space="preserve">   User=</w:t>
-      </w:r>
-      <w:proofErr w:type="spellStart"/>
-      <w:r>
-        <w:t>prometheus</w:t>
-      </w:r>
-      <w:proofErr w:type="spellEnd"/>
-    </w:p>
-    <w:p>
-      <w:r>
-        <w:t xml:space="preserve">   Group=</w:t>
-      </w:r>
-      <w:proofErr w:type="spellStart"/>
-      <w:r>
-        <w:t>prometheus</w:t>
-      </w:r>
-      <w:proofErr w:type="spellEnd"/>
-    </w:p>
-    <w:p>
-      <w:r>
-        <w:t xml:space="preserve">   </w:t>
-      </w:r>
-      <w:proofErr w:type="spellStart"/>
-      <w:r>
-        <w:t>ExecReload</w:t>
-      </w:r>
-      <w:proofErr w:type="spellEnd"/>
-      <w:r>
-        <w:t>=/bin/kill -HUP $MAINPID</w:t>
-      </w:r>
-    </w:p>
-    <w:p>
-      <w:r>
-        <w:t xml:space="preserve">   </w:t>
-      </w:r>
-      <w:proofErr w:type="spellStart"/>
-      <w:r>
-        <w:t>ExecStart</w:t>
-      </w:r>
-      <w:proofErr w:type="spellEnd"/>
-      <w:r>
-        <w:t>=/</w:t>
-      </w:r>
-      <w:proofErr w:type="spellStart"/>
-      <w:r>
-        <w:t>usr</w:t>
-      </w:r>
-      <w:proofErr w:type="spellEnd"/>
-      <w:r>
-        <w:t>/local/bin/</w:t>
-      </w:r>
-      <w:proofErr w:type="spellStart"/>
-      <w:proofErr w:type="gramStart"/>
+      <w:proofErr w:type="spellStart"/>
       <w:r>
         <w:t>prometheus</w:t>
       </w:r>
@@ -1235,7 +1088,6 @@
         <w:t xml:space="preserve">  --</w:t>
       </w:r>
       <w:proofErr w:type="spellStart"/>
-      <w:proofErr w:type="gramEnd"/>
       <w:r>
         <w:t>config.file</w:t>
       </w:r>
@@ -1398,12 +1250,10 @@
         <w:t>=multi-</w:t>
       </w:r>
       <w:proofErr w:type="spellStart"/>
-      <w:proofErr w:type="gramStart"/>
       <w:r>
         <w:t>user.target</w:t>
       </w:r>
       <w:proofErr w:type="spellEnd"/>
-      <w:proofErr w:type="gramEnd"/>
     </w:p>
     <w:p>
       <w:r>
@@ -1412,18 +1262,13 @@
     </w:p>
     <w:p>
       <w:r>
-        <w:t xml:space="preserve">   </w:t>
-      </w:r>
-      <w:proofErr w:type="gramStart"/>
-      <w:r>
-        <w:t xml:space="preserve">46  </w:t>
+        <w:t xml:space="preserve">   46  </w:t>
       </w:r>
       <w:proofErr w:type="spellStart"/>
       <w:r>
         <w:t>sudo</w:t>
       </w:r>
       <w:proofErr w:type="spellEnd"/>
-      <w:proofErr w:type="gramEnd"/>
       <w:r>
         <w:t xml:space="preserve"> </w:t>
       </w:r>
@@ -1459,18 +1304,13 @@
     </w:p>
     <w:p>
       <w:r>
-        <w:t xml:space="preserve">   </w:t>
-      </w:r>
-      <w:proofErr w:type="gramStart"/>
-      <w:r>
-        <w:t xml:space="preserve">47  </w:t>
+        <w:t xml:space="preserve">   47  </w:t>
       </w:r>
       <w:proofErr w:type="spellStart"/>
       <w:r>
         <w:t>sudo</w:t>
       </w:r>
       <w:proofErr w:type="spellEnd"/>
-      <w:proofErr w:type="gramEnd"/>
       <w:r>
         <w:t xml:space="preserve"> </w:t>
       </w:r>
@@ -1509,18 +1349,13 @@
     </w:p>
     <w:p>
       <w:r>
-        <w:t xml:space="preserve">   </w:t>
-      </w:r>
-      <w:proofErr w:type="gramStart"/>
-      <w:r>
-        <w:t xml:space="preserve">48  </w:t>
+        <w:t xml:space="preserve">   48  </w:t>
       </w:r>
       <w:proofErr w:type="spellStart"/>
       <w:r>
         <w:t>sudo</w:t>
       </w:r>
       <w:proofErr w:type="spellEnd"/>
-      <w:proofErr w:type="gramEnd"/>
       <w:r>
         <w:t xml:space="preserve"> </w:t>
       </w:r>
@@ -1548,18 +1383,13 @@
     </w:p>
     <w:p>
       <w:r>
-        <w:t xml:space="preserve">   </w:t>
-      </w:r>
-      <w:proofErr w:type="gramStart"/>
-      <w:r>
-        <w:t xml:space="preserve">49  </w:t>
+        <w:t xml:space="preserve">   49  </w:t>
       </w:r>
       <w:proofErr w:type="spellStart"/>
       <w:r>
         <w:t>sudo</w:t>
       </w:r>
       <w:proofErr w:type="spellEnd"/>
-      <w:proofErr w:type="gramEnd"/>
       <w:r>
         <w:t xml:space="preserve"> </w:t>
       </w:r>
@@ -1590,18 +1420,13 @@
     </w:p>
     <w:p>
       <w:r>
-        <w:t xml:space="preserve">   </w:t>
-      </w:r>
-      <w:proofErr w:type="gramStart"/>
-      <w:r>
-        <w:t xml:space="preserve">50  </w:t>
+        <w:t xml:space="preserve">   50  </w:t>
       </w:r>
       <w:proofErr w:type="spellStart"/>
       <w:r>
         <w:t>sudo</w:t>
       </w:r>
       <w:proofErr w:type="spellEnd"/>
-      <w:proofErr w:type="gramEnd"/>
       <w:r>
         <w:t xml:space="preserve"> </w:t>
       </w:r>
@@ -1632,18 +1457,13 @@
     </w:p>
     <w:p>
       <w:r>
-        <w:t xml:space="preserve">   </w:t>
-      </w:r>
-      <w:proofErr w:type="gramStart"/>
-      <w:r>
-        <w:t xml:space="preserve">51  </w:t>
+        <w:t xml:space="preserve">   51  </w:t>
       </w:r>
       <w:proofErr w:type="spellStart"/>
       <w:r>
         <w:t>sudo</w:t>
       </w:r>
       <w:proofErr w:type="spellEnd"/>
-      <w:proofErr w:type="gramEnd"/>
       <w:r>
         <w:t xml:space="preserve"> </w:t>
       </w:r>
@@ -1674,18 +1494,13 @@
     </w:p>
     <w:p>
       <w:r>
-        <w:t xml:space="preserve">   </w:t>
-      </w:r>
-      <w:proofErr w:type="gramStart"/>
-      <w:r>
-        <w:t xml:space="preserve">52  </w:t>
+        <w:t xml:space="preserve">   52  </w:t>
       </w:r>
       <w:proofErr w:type="spellStart"/>
       <w:r>
         <w:t>sudo</w:t>
       </w:r>
       <w:proofErr w:type="spellEnd"/>
-      <w:proofErr w:type="gramEnd"/>
       <w:r>
         <w:t xml:space="preserve"> </w:t>
       </w:r>
@@ -1700,18 +1515,13 @@
     </w:p>
     <w:p>
       <w:r>
-        <w:t xml:space="preserve">   </w:t>
-      </w:r>
-      <w:proofErr w:type="gramStart"/>
-      <w:r>
-        <w:t xml:space="preserve">53  </w:t>
+        <w:t xml:space="preserve">   53  </w:t>
       </w:r>
       <w:proofErr w:type="spellStart"/>
       <w:r>
         <w:t>sudo</w:t>
       </w:r>
       <w:proofErr w:type="spellEnd"/>
-      <w:proofErr w:type="gramEnd"/>
       <w:r>
         <w:t xml:space="preserve"> </w:t>
       </w:r>
@@ -1731,18 +1541,13 @@
     </w:p>
     <w:p>
       <w:r>
-        <w:t xml:space="preserve">   </w:t>
-      </w:r>
-      <w:proofErr w:type="gramStart"/>
-      <w:r>
-        <w:t xml:space="preserve">54  </w:t>
+        <w:t xml:space="preserve">   54  </w:t>
       </w:r>
       <w:proofErr w:type="spellStart"/>
       <w:r>
         <w:t>sudo</w:t>
       </w:r>
       <w:proofErr w:type="spellEnd"/>
-      <w:proofErr w:type="gramEnd"/>
       <w:r>
         <w:t xml:space="preserve"> </w:t>
       </w:r>
@@ -1768,6 +1573,9 @@
     </w:p>
     <w:p>
       <w:r>
+        <w:rPr>
+          <w:noProof/>
+        </w:rPr>
         <w:drawing>
           <wp:inline distT="0" distB="0" distL="0" distR="0" wp14:anchorId="60DA6867" wp14:editId="46CAD224">
             <wp:extent cx="5943600" cy="1386840"/>
@@ -1784,7 +1592,7 @@
                     <pic:cNvPicPr/>
                   </pic:nvPicPr>
                   <pic:blipFill>
-                    <a:blip r:embed="rId10"/>
+                    <a:blip r:embed="rId11"/>
                     <a:stretch>
                       <a:fillRect/>
                     </a:stretch>
@@ -1844,7 +1652,7 @@
     <w:p>
       <w:r>
         <w:pict w14:anchorId="30BDADAD">
-          <v:rect id="_x0000_i1055" style="width:0;height:1.5pt" o:hralign="center" o:hrstd="t" o:hr="t" fillcolor="#a0a0a0" stroked="f"/>
+          <v:rect id="_x0000_i1025" style="width:0;height:1.5pt" o:hralign="center" o:hrstd="t" o:hr="t" fillcolor="#a0a0a0" stroked="f"/>
         </w:pict>
       </w:r>
     </w:p>
@@ -1925,7 +1733,7 @@
     <w:p>
       <w:r>
         <w:pict w14:anchorId="77BC8589">
-          <v:rect id="_x0000_i1056" style="width:0;height:1.5pt" o:hralign="center" o:hrstd="t" o:hr="t" fillcolor="#a0a0a0" stroked="f"/>
+          <v:rect id="_x0000_i1026" style="width:0;height:1.5pt" o:hralign="center" o:hrstd="t" o:hr="t" fillcolor="#a0a0a0" stroked="f"/>
         </w:pict>
       </w:r>
     </w:p>
@@ -2043,7 +1851,7 @@
     <w:p>
       <w:r>
         <w:pict w14:anchorId="165BD8C0">
-          <v:rect id="_x0000_i1057" style="width:0;height:1.5pt" o:hralign="center" o:hrstd="t" o:hr="t" fillcolor="#a0a0a0" stroked="f"/>
+          <v:rect id="_x0000_i1027" style="width:0;height:1.5pt" o:hralign="center" o:hrstd="t" o:hr="t" fillcolor="#a0a0a0" stroked="f"/>
         </w:pict>
       </w:r>
     </w:p>
@@ -2123,7 +1931,7 @@
     <w:p>
       <w:r>
         <w:pict w14:anchorId="5C96FA84">
-          <v:rect id="_x0000_i1058" style="width:0;height:1.5pt" o:hralign="center" o:hrstd="t" o:hr="t" fillcolor="#a0a0a0" stroked="f"/>
+          <v:rect id="_x0000_i1028" style="width:0;height:1.5pt" o:hralign="center" o:hrstd="t" o:hr="t" fillcolor="#a0a0a0" stroked="f"/>
         </w:pict>
       </w:r>
     </w:p>
@@ -2247,7 +2055,7 @@
     <w:p>
       <w:r>
         <w:pict w14:anchorId="27157FB5">
-          <v:rect id="_x0000_i1059" style="width:0;height:1.5pt" o:hralign="center" o:hrstd="t" o:hr="t" fillcolor="#a0a0a0" stroked="f"/>
+          <v:rect id="_x0000_i1029" style="width:0;height:1.5pt" o:hralign="center" o:hrstd="t" o:hr="t" fillcolor="#a0a0a0" stroked="f"/>
         </w:pict>
       </w:r>
     </w:p>
@@ -2289,17 +2097,12 @@
         <w:t xml:space="preserve">which </w:t>
       </w:r>
       <w:proofErr w:type="spellStart"/>
-      <w:proofErr w:type="gramStart"/>
-      <w:r>
-        <w:t>prometheus</w:t>
-      </w:r>
-      <w:proofErr w:type="spellEnd"/>
-      <w:r>
-        <w:t xml:space="preserve">  #</w:t>
-      </w:r>
-      <w:proofErr w:type="gramEnd"/>
-      <w:r>
-        <w:t xml:space="preserve"> Should return nothing</w:t>
+      <w:r>
+        <w:t>prometheus</w:t>
+      </w:r>
+      <w:proofErr w:type="spellEnd"/>
+      <w:r>
+        <w:t xml:space="preserve">  # Should return nothing</w:t>
       </w:r>
     </w:p>
     <w:p>
@@ -2312,17 +2115,12 @@
         <w:t xml:space="preserve"> status </w:t>
       </w:r>
       <w:proofErr w:type="spellStart"/>
-      <w:proofErr w:type="gramStart"/>
-      <w:r>
-        <w:t>prometheus</w:t>
-      </w:r>
-      <w:proofErr w:type="spellEnd"/>
-      <w:r>
-        <w:t xml:space="preserve">  #</w:t>
-      </w:r>
-      <w:proofErr w:type="gramEnd"/>
-      <w:r>
-        <w:t xml:space="preserve"> Should say "Unit </w:t>
+      <w:r>
+        <w:t>prometheus</w:t>
+      </w:r>
+      <w:proofErr w:type="spellEnd"/>
+      <w:r>
+        <w:t xml:space="preserve">  # Should say "Unit </w:t>
       </w:r>
       <w:proofErr w:type="spellStart"/>
       <w:r>
@@ -2361,36 +2159,26 @@
     </w:p>
     <w:p>
       <w:r>
-        <w:t xml:space="preserve">   </w:t>
-      </w:r>
-      <w:proofErr w:type="gramStart"/>
-      <w:r>
-        <w:t xml:space="preserve">93  </w:t>
+        <w:t xml:space="preserve">   93  </w:t>
       </w:r>
       <w:proofErr w:type="spellStart"/>
       <w:r>
         <w:t>wget</w:t>
       </w:r>
       <w:proofErr w:type="spellEnd"/>
-      <w:proofErr w:type="gramEnd"/>
       <w:r>
         <w:t xml:space="preserve"> https://github.com/prometheus/prometheus/releases/download/v2.45.0-rc.0/prometheus-2.45.0-rc.0.linux-amd64.tar.gz</w:t>
       </w:r>
     </w:p>
     <w:p>
       <w:r>
-        <w:t xml:space="preserve">   </w:t>
-      </w:r>
-      <w:proofErr w:type="gramStart"/>
-      <w:r>
-        <w:t xml:space="preserve">94  </w:t>
+        <w:t xml:space="preserve">   94  </w:t>
       </w:r>
       <w:proofErr w:type="spellStart"/>
       <w:r>
         <w:t>sudo</w:t>
       </w:r>
       <w:proofErr w:type="spellEnd"/>
-      <w:proofErr w:type="gramEnd"/>
       <w:r>
         <w:t xml:space="preserve"> </w:t>
       </w:r>
@@ -2410,18 +2198,13 @@
     </w:p>
     <w:p>
       <w:r>
-        <w:t xml:space="preserve">   </w:t>
-      </w:r>
-      <w:proofErr w:type="gramStart"/>
-      <w:r>
-        <w:t xml:space="preserve">95  </w:t>
+        <w:t xml:space="preserve">   95  </w:t>
       </w:r>
       <w:proofErr w:type="spellStart"/>
       <w:r>
         <w:t>sudo</w:t>
       </w:r>
       <w:proofErr w:type="spellEnd"/>
-      <w:proofErr w:type="gramEnd"/>
       <w:r>
         <w:t xml:space="preserve"> </w:t>
       </w:r>
@@ -2465,18 +2248,13 @@
     </w:p>
     <w:p>
       <w:r>
-        <w:t xml:space="preserve">   </w:t>
-      </w:r>
-      <w:proofErr w:type="gramStart"/>
-      <w:r>
-        <w:t xml:space="preserve">96  </w:t>
+        <w:t xml:space="preserve">   96  </w:t>
       </w:r>
       <w:proofErr w:type="spellStart"/>
       <w:r>
         <w:t>sudo</w:t>
       </w:r>
       <w:proofErr w:type="spellEnd"/>
-      <w:proofErr w:type="gramEnd"/>
       <w:r>
         <w:t xml:space="preserve"> </w:t>
       </w:r>
@@ -2496,18 +2274,13 @@
     </w:p>
     <w:p>
       <w:r>
-        <w:t xml:space="preserve">   </w:t>
-      </w:r>
-      <w:proofErr w:type="gramStart"/>
-      <w:r>
-        <w:t xml:space="preserve">97  </w:t>
+        <w:t xml:space="preserve">   97  </w:t>
       </w:r>
       <w:proofErr w:type="spellStart"/>
       <w:r>
         <w:t>sudo</w:t>
       </w:r>
       <w:proofErr w:type="spellEnd"/>
-      <w:proofErr w:type="gramEnd"/>
       <w:r>
         <w:t xml:space="preserve"> </w:t>
       </w:r>
@@ -2538,18 +2311,13 @@
     </w:p>
     <w:p>
       <w:r>
-        <w:t xml:space="preserve">   </w:t>
-      </w:r>
-      <w:proofErr w:type="gramStart"/>
-      <w:r>
-        <w:t xml:space="preserve">98  </w:t>
+        <w:t xml:space="preserve">   98  </w:t>
       </w:r>
       <w:proofErr w:type="spellStart"/>
       <w:r>
         <w:t>sudo</w:t>
       </w:r>
       <w:proofErr w:type="spellEnd"/>
-      <w:proofErr w:type="gramEnd"/>
       <w:r>
         <w:t xml:space="preserve"> </w:t>
       </w:r>
@@ -2585,18 +2353,13 @@
     </w:p>
     <w:p>
       <w:r>
-        <w:t xml:space="preserve">   </w:t>
-      </w:r>
-      <w:proofErr w:type="gramStart"/>
-      <w:r>
-        <w:t xml:space="preserve">99  </w:t>
+        <w:t xml:space="preserve">   99  </w:t>
       </w:r>
       <w:proofErr w:type="spellStart"/>
       <w:r>
         <w:t>sudo</w:t>
       </w:r>
       <w:proofErr w:type="spellEnd"/>
-      <w:proofErr w:type="gramEnd"/>
       <w:r>
         <w:t xml:space="preserve"> </w:t>
       </w:r>
@@ -2632,18 +2395,13 @@
     </w:p>
     <w:p>
       <w:r>
-        <w:t xml:space="preserve">  </w:t>
-      </w:r>
-      <w:proofErr w:type="gramStart"/>
-      <w:r>
-        <w:t xml:space="preserve">100  </w:t>
+        <w:t xml:space="preserve">  100  </w:t>
       </w:r>
       <w:proofErr w:type="spellStart"/>
       <w:r>
         <w:t>sudo</w:t>
       </w:r>
       <w:proofErr w:type="spellEnd"/>
-      <w:proofErr w:type="gramEnd"/>
       <w:r>
         <w:t xml:space="preserve"> tar </w:t>
       </w:r>
@@ -2658,31 +2416,18 @@
     </w:p>
     <w:p>
       <w:r>
-        <w:t xml:space="preserve">  </w:t>
-      </w:r>
-      <w:proofErr w:type="gramStart"/>
-      <w:r>
-        <w:t>101  cd</w:t>
-      </w:r>
-      <w:proofErr w:type="gramEnd"/>
-      <w:r>
-        <w:t xml:space="preserve"> prometheus-2.45.0-rc.0.linux-amd64</w:t>
-      </w:r>
-    </w:p>
-    <w:p>
-      <w:r>
-        <w:t xml:space="preserve">  </w:t>
-      </w:r>
-      <w:proofErr w:type="gramStart"/>
-      <w:r>
-        <w:t xml:space="preserve">102  </w:t>
+        <w:t xml:space="preserve">  101  cd prometheus-2.45.0-rc.0.linux-amd64</w:t>
+      </w:r>
+    </w:p>
+    <w:p>
+      <w:r>
+        <w:t xml:space="preserve">  102  </w:t>
       </w:r>
       <w:proofErr w:type="spellStart"/>
       <w:r>
         <w:t>sudo</w:t>
       </w:r>
       <w:proofErr w:type="spellEnd"/>
-      <w:proofErr w:type="gramEnd"/>
       <w:r>
         <w:t xml:space="preserve"> mv </w:t>
       </w:r>
@@ -2713,18 +2458,13 @@
     </w:p>
     <w:p>
       <w:r>
-        <w:t xml:space="preserve">  </w:t>
-      </w:r>
-      <w:proofErr w:type="gramStart"/>
-      <w:r>
-        <w:t xml:space="preserve">103  </w:t>
+        <w:t xml:space="preserve">  103  </w:t>
       </w:r>
       <w:proofErr w:type="spellStart"/>
       <w:r>
         <w:t>sudo</w:t>
       </w:r>
       <w:proofErr w:type="spellEnd"/>
-      <w:proofErr w:type="gramEnd"/>
       <w:r>
         <w:t xml:space="preserve"> mv </w:t>
       </w:r>
@@ -2760,18 +2500,13 @@
     </w:p>
     <w:p>
       <w:r>
-        <w:t xml:space="preserve">  </w:t>
-      </w:r>
-      <w:proofErr w:type="gramStart"/>
-      <w:r>
-        <w:t xml:space="preserve">104  </w:t>
+        <w:t xml:space="preserve">  104  </w:t>
       </w:r>
       <w:proofErr w:type="spellStart"/>
       <w:r>
         <w:t>sudo</w:t>
       </w:r>
       <w:proofErr w:type="spellEnd"/>
-      <w:proofErr w:type="gramEnd"/>
       <w:r>
         <w:t xml:space="preserve"> tee /</w:t>
       </w:r>
@@ -2820,24 +2555,20 @@
         <w:t>Wants=network-</w:t>
       </w:r>
       <w:proofErr w:type="spellStart"/>
-      <w:proofErr w:type="gramStart"/>
       <w:r>
         <w:t>online.target</w:t>
       </w:r>
       <w:proofErr w:type="spellEnd"/>
-      <w:proofErr w:type="gramEnd"/>
     </w:p>
     <w:p>
       <w:r>
         <w:t>After=network-</w:t>
       </w:r>
       <w:proofErr w:type="spellStart"/>
-      <w:proofErr w:type="gramStart"/>
       <w:r>
         <w:t>online.target</w:t>
       </w:r>
       <w:proofErr w:type="spellEnd"/>
-      <w:proofErr w:type="gramEnd"/>
     </w:p>
     <w:p>
       <w:r>
@@ -2898,7 +2629,6 @@
         <w:t>/local/bin/</w:t>
       </w:r>
       <w:proofErr w:type="spellStart"/>
-      <w:proofErr w:type="gramStart"/>
       <w:r>
         <w:t>prometheus</w:t>
       </w:r>
@@ -2907,7 +2637,6 @@
         <w:t xml:space="preserve">  --</w:t>
       </w:r>
       <w:proofErr w:type="spellStart"/>
-      <w:proofErr w:type="gramEnd"/>
       <w:r>
         <w:t>config.file</w:t>
       </w:r>
@@ -3063,12 +2792,10 @@
         <w:t>=multi-</w:t>
       </w:r>
       <w:proofErr w:type="spellStart"/>
-      <w:proofErr w:type="gramStart"/>
       <w:r>
         <w:t>user.target</w:t>
       </w:r>
       <w:proofErr w:type="spellEnd"/>
-      <w:proofErr w:type="gramEnd"/>
     </w:p>
     <w:p>
       <w:r>
@@ -3078,615 +2805,533 @@
     <w:p/>
     <w:p>
       <w:r>
+        <w:t xml:space="preserve">  105  </w:t>
+      </w:r>
+      <w:proofErr w:type="spellStart"/>
+      <w:r>
+        <w:t>sudo</w:t>
+      </w:r>
+      <w:proofErr w:type="spellEnd"/>
+      <w:r>
+        <w:t xml:space="preserve"> </w:t>
+      </w:r>
+      <w:proofErr w:type="spellStart"/>
+      <w:r>
+        <w:t>chown</w:t>
+      </w:r>
+      <w:proofErr w:type="spellEnd"/>
+      <w:r>
+        <w:t xml:space="preserve"> -R </w:t>
+      </w:r>
+      <w:proofErr w:type="spellStart"/>
+      <w:r>
+        <w:t>prometheus:prometheus</w:t>
+      </w:r>
+      <w:proofErr w:type="spellEnd"/>
+      <w:r>
+        <w:t xml:space="preserve"> /</w:t>
+      </w:r>
+      <w:proofErr w:type="spellStart"/>
+      <w:r>
+        <w:t>etc</w:t>
+      </w:r>
+      <w:proofErr w:type="spellEnd"/>
+      <w:r>
+        <w:t>/</w:t>
+      </w:r>
+      <w:proofErr w:type="spellStart"/>
+      <w:r>
+        <w:t>prometheus</w:t>
+      </w:r>
+      <w:proofErr w:type="spellEnd"/>
+    </w:p>
+    <w:p>
+      <w:r>
+        <w:t xml:space="preserve">  106  </w:t>
+      </w:r>
+      <w:proofErr w:type="spellStart"/>
+      <w:r>
+        <w:t>sudo</w:t>
+      </w:r>
+      <w:proofErr w:type="spellEnd"/>
+      <w:r>
+        <w:t xml:space="preserve"> </w:t>
+      </w:r>
+      <w:proofErr w:type="spellStart"/>
+      <w:r>
+        <w:t>chown</w:t>
+      </w:r>
+      <w:proofErr w:type="spellEnd"/>
+      <w:r>
+        <w:t xml:space="preserve"> -R </w:t>
+      </w:r>
+      <w:proofErr w:type="spellStart"/>
+      <w:r>
+        <w:t>prometheus:prometheus</w:t>
+      </w:r>
+      <w:proofErr w:type="spellEnd"/>
+      <w:r>
+        <w:t xml:space="preserve"> /</w:t>
+      </w:r>
+      <w:proofErr w:type="spellStart"/>
+      <w:r>
+        <w:t>etc</w:t>
+      </w:r>
+      <w:proofErr w:type="spellEnd"/>
+      <w:r>
+        <w:t>/</w:t>
+      </w:r>
+      <w:proofErr w:type="spellStart"/>
+      <w:r>
+        <w:t>prometheus</w:t>
+      </w:r>
+      <w:proofErr w:type="spellEnd"/>
+      <w:r>
+        <w:t>/*</w:t>
+      </w:r>
+    </w:p>
+    <w:p>
+      <w:r>
+        <w:t xml:space="preserve">  107  </w:t>
+      </w:r>
+      <w:proofErr w:type="spellStart"/>
+      <w:r>
+        <w:t>sudo</w:t>
+      </w:r>
+      <w:proofErr w:type="spellEnd"/>
+      <w:r>
+        <w:t xml:space="preserve"> </w:t>
+      </w:r>
+      <w:proofErr w:type="spellStart"/>
+      <w:r>
+        <w:t>chmod</w:t>
+      </w:r>
+      <w:proofErr w:type="spellEnd"/>
+      <w:r>
+        <w:t xml:space="preserve"> -R 775 /</w:t>
+      </w:r>
+      <w:proofErr w:type="spellStart"/>
+      <w:r>
+        <w:t>etc</w:t>
+      </w:r>
+      <w:proofErr w:type="spellEnd"/>
+      <w:r>
+        <w:t>/</w:t>
+      </w:r>
+      <w:proofErr w:type="spellStart"/>
+      <w:r>
+        <w:t>prometheus</w:t>
+      </w:r>
+      <w:proofErr w:type="spellEnd"/>
+    </w:p>
+    <w:p>
+      <w:r>
+        <w:t xml:space="preserve">  108  </w:t>
+      </w:r>
+      <w:proofErr w:type="spellStart"/>
+      <w:r>
+        <w:t>sudo</w:t>
+      </w:r>
+      <w:proofErr w:type="spellEnd"/>
+      <w:r>
+        <w:t xml:space="preserve"> </w:t>
+      </w:r>
+      <w:proofErr w:type="spellStart"/>
+      <w:r>
+        <w:t>chmod</w:t>
+      </w:r>
+      <w:proofErr w:type="spellEnd"/>
+      <w:r>
+        <w:t xml:space="preserve"> -R 755 /</w:t>
+      </w:r>
+      <w:proofErr w:type="spellStart"/>
+      <w:r>
+        <w:t>etc</w:t>
+      </w:r>
+      <w:proofErr w:type="spellEnd"/>
+      <w:r>
+        <w:t>/</w:t>
+      </w:r>
+      <w:proofErr w:type="spellStart"/>
+      <w:r>
+        <w:t>prometheus</w:t>
+      </w:r>
+      <w:proofErr w:type="spellEnd"/>
+      <w:r>
+        <w:t>/*</w:t>
+      </w:r>
+    </w:p>
+    <w:p>
+      <w:r>
+        <w:t xml:space="preserve">  109  </w:t>
+      </w:r>
+      <w:proofErr w:type="spellStart"/>
+      <w:r>
+        <w:t>sudo</w:t>
+      </w:r>
+      <w:proofErr w:type="spellEnd"/>
+      <w:r>
+        <w:t xml:space="preserve"> </w:t>
+      </w:r>
+      <w:proofErr w:type="spellStart"/>
+      <w:r>
+        <w:t>chown</w:t>
+      </w:r>
+      <w:proofErr w:type="spellEnd"/>
+      <w:r>
+        <w:t xml:space="preserve"> -R </w:t>
+      </w:r>
+      <w:proofErr w:type="spellStart"/>
+      <w:r>
+        <w:t>prometheus:prometheus</w:t>
+      </w:r>
+      <w:proofErr w:type="spellEnd"/>
+      <w:r>
+        <w:t xml:space="preserve"> /var/lib/</w:t>
+      </w:r>
+      <w:proofErr w:type="spellStart"/>
+      <w:r>
+        <w:t>prometheus</w:t>
+      </w:r>
+      <w:proofErr w:type="spellEnd"/>
+      <w:r>
+        <w:t>/</w:t>
+      </w:r>
+    </w:p>
+    <w:p>
+      <w:r>
+        <w:t xml:space="preserve">  110  </w:t>
+      </w:r>
+      <w:proofErr w:type="spellStart"/>
+      <w:r>
+        <w:t>sudo</w:t>
+      </w:r>
+      <w:proofErr w:type="spellEnd"/>
+      <w:r>
+        <w:t xml:space="preserve"> </w:t>
+      </w:r>
+      <w:proofErr w:type="spellStart"/>
+      <w:r>
+        <w:t>chown</w:t>
+      </w:r>
+      <w:proofErr w:type="spellEnd"/>
+      <w:r>
+        <w:t xml:space="preserve"> -R </w:t>
+      </w:r>
+      <w:proofErr w:type="spellStart"/>
+      <w:r>
+        <w:t>prometheus:prometheus</w:t>
+      </w:r>
+      <w:proofErr w:type="spellEnd"/>
+      <w:r>
+        <w:t xml:space="preserve"> /var/lib/</w:t>
+      </w:r>
+      <w:proofErr w:type="spellStart"/>
+      <w:r>
+        <w:t>prometheus</w:t>
+      </w:r>
+      <w:proofErr w:type="spellEnd"/>
+      <w:r>
+        <w:t>/*</w:t>
+      </w:r>
+    </w:p>
+    <w:p>
+      <w:r>
+        <w:t xml:space="preserve">  111  </w:t>
+      </w:r>
+      <w:proofErr w:type="spellStart"/>
+      <w:r>
+        <w:t>sudo</w:t>
+      </w:r>
+      <w:proofErr w:type="spellEnd"/>
+      <w:r>
+        <w:t xml:space="preserve"> </w:t>
+      </w:r>
+      <w:proofErr w:type="spellStart"/>
+      <w:r>
+        <w:t>systemctl</w:t>
+      </w:r>
+      <w:proofErr w:type="spellEnd"/>
+      <w:r>
+        <w:t xml:space="preserve"> daemon-reload</w:t>
+      </w:r>
+    </w:p>
+    <w:p>
+      <w:r>
+        <w:t xml:space="preserve">  112  </w:t>
+      </w:r>
+      <w:proofErr w:type="spellStart"/>
+      <w:r>
+        <w:t>sudo</w:t>
+      </w:r>
+      <w:proofErr w:type="spellEnd"/>
+      <w:r>
+        <w:t xml:space="preserve"> </w:t>
+      </w:r>
+      <w:proofErr w:type="spellStart"/>
+      <w:r>
+        <w:t>systemctl</w:t>
+      </w:r>
+      <w:proofErr w:type="spellEnd"/>
+      <w:r>
+        <w:t xml:space="preserve"> start </w:t>
+      </w:r>
+      <w:proofErr w:type="spellStart"/>
+      <w:r>
+        <w:t>prometheus</w:t>
+      </w:r>
+      <w:proofErr w:type="spellEnd"/>
+    </w:p>
+    <w:p>
+      <w:r>
+        <w:t xml:space="preserve">  113  </w:t>
+      </w:r>
+      <w:proofErr w:type="spellStart"/>
+      <w:r>
+        <w:t>sudo</w:t>
+      </w:r>
+      <w:proofErr w:type="spellEnd"/>
+      <w:r>
+        <w:t xml:space="preserve"> </w:t>
+      </w:r>
+      <w:proofErr w:type="spellStart"/>
+      <w:r>
+        <w:t>systemctl</w:t>
+      </w:r>
+      <w:proofErr w:type="spellEnd"/>
+      <w:r>
+        <w:t xml:space="preserve"> enable </w:t>
+      </w:r>
+      <w:proofErr w:type="spellStart"/>
+      <w:r>
+        <w:t>prometheus</w:t>
+      </w:r>
+      <w:proofErr w:type="spellEnd"/>
+    </w:p>
+    <w:p>
+      <w:r>
+        <w:t xml:space="preserve">  114  </w:t>
+      </w:r>
+      <w:proofErr w:type="spellStart"/>
+      <w:r>
+        <w:t>sudo</w:t>
+      </w:r>
+      <w:proofErr w:type="spellEnd"/>
+      <w:r>
+        <w:t xml:space="preserve"> </w:t>
+      </w:r>
+      <w:proofErr w:type="spellStart"/>
+      <w:r>
+        <w:t>mkdir</w:t>
+      </w:r>
+      <w:proofErr w:type="spellEnd"/>
+      <w:r>
+        <w:t xml:space="preserve"> -p /var/lib/</w:t>
+      </w:r>
+      <w:proofErr w:type="spellStart"/>
+      <w:r>
+        <w:t>prometheus</w:t>
+      </w:r>
+      <w:proofErr w:type="spellEnd"/>
+    </w:p>
+    <w:p>
+      <w:r>
+        <w:t xml:space="preserve">  115  </w:t>
+      </w:r>
+      <w:proofErr w:type="spellStart"/>
+      <w:r>
+        <w:t>sudo</w:t>
+      </w:r>
+      <w:proofErr w:type="spellEnd"/>
+      <w:r>
+        <w:t xml:space="preserve"> </w:t>
+      </w:r>
+      <w:proofErr w:type="spellStart"/>
+      <w:r>
+        <w:t>chown</w:t>
+      </w:r>
+      <w:proofErr w:type="spellEnd"/>
+      <w:r>
+        <w:t xml:space="preserve"> -R </w:t>
+      </w:r>
+      <w:proofErr w:type="spellStart"/>
+      <w:r>
+        <w:t>prometheus:prometheus</w:t>
+      </w:r>
+      <w:proofErr w:type="spellEnd"/>
+      <w:r>
+        <w:t xml:space="preserve"> /var/lib/</w:t>
+      </w:r>
+      <w:proofErr w:type="spellStart"/>
+      <w:r>
+        <w:t>prometheus</w:t>
+      </w:r>
+      <w:proofErr w:type="spellEnd"/>
+    </w:p>
+    <w:p>
+      <w:r>
+        <w:t xml:space="preserve">  116  </w:t>
+      </w:r>
+      <w:proofErr w:type="spellStart"/>
+      <w:r>
+        <w:t>sudo</w:t>
+      </w:r>
+      <w:proofErr w:type="spellEnd"/>
+      <w:r>
+        <w:t xml:space="preserve"> </w:t>
+      </w:r>
+      <w:proofErr w:type="spellStart"/>
+      <w:r>
+        <w:t>chmod</w:t>
+      </w:r>
+      <w:proofErr w:type="spellEnd"/>
+      <w:r>
+        <w:t xml:space="preserve"> -R 775 /var/lib/</w:t>
+      </w:r>
+      <w:proofErr w:type="spellStart"/>
+      <w:r>
+        <w:t>prometheus</w:t>
+      </w:r>
+      <w:proofErr w:type="spellEnd"/>
+    </w:p>
+    <w:p>
+      <w:r>
+        <w:t xml:space="preserve">  117  </w:t>
+      </w:r>
+      <w:proofErr w:type="spellStart"/>
+      <w:r>
+        <w:t>sudo</w:t>
+      </w:r>
+      <w:proofErr w:type="spellEnd"/>
+      <w:r>
+        <w:t xml:space="preserve"> </w:t>
+      </w:r>
+      <w:proofErr w:type="spellStart"/>
+      <w:r>
+        <w:t>chown</w:t>
+      </w:r>
+      <w:proofErr w:type="spellEnd"/>
+      <w:r>
+        <w:t xml:space="preserve"> -R </w:t>
+      </w:r>
+      <w:proofErr w:type="spellStart"/>
+      <w:r>
+        <w:t>prometheus:prometheus</w:t>
+      </w:r>
+      <w:proofErr w:type="spellEnd"/>
+      <w:r>
+        <w:t xml:space="preserve"> /var/lib/</w:t>
+      </w:r>
+      <w:proofErr w:type="spellStart"/>
+      <w:r>
+        <w:t>prometheus</w:t>
+      </w:r>
+      <w:proofErr w:type="spellEnd"/>
+      <w:r>
+        <w:t>/*</w:t>
+      </w:r>
+    </w:p>
+    <w:p>
+      <w:r>
+        <w:t xml:space="preserve">  118  </w:t>
+      </w:r>
+      <w:proofErr w:type="spellStart"/>
+      <w:r>
+        <w:t>sudo</w:t>
+      </w:r>
+      <w:proofErr w:type="spellEnd"/>
+      <w:r>
+        <w:t xml:space="preserve"> </w:t>
+      </w:r>
+      <w:proofErr w:type="spellStart"/>
+      <w:r>
+        <w:t>systemctl</w:t>
+      </w:r>
+      <w:proofErr w:type="spellEnd"/>
+      <w:r>
+        <w:t xml:space="preserve"> daemon-reload</w:t>
+      </w:r>
+    </w:p>
+    <w:p>
+      <w:r>
+        <w:t xml:space="preserve">  119  </w:t>
+      </w:r>
+      <w:proofErr w:type="spellStart"/>
+      <w:r>
+        <w:t>sudo</w:t>
+      </w:r>
+      <w:proofErr w:type="spellEnd"/>
+      <w:r>
+        <w:t xml:space="preserve"> </w:t>
+      </w:r>
+      <w:proofErr w:type="spellStart"/>
+      <w:r>
+        <w:t>systemctl</w:t>
+      </w:r>
+      <w:proofErr w:type="spellEnd"/>
+      <w:r>
+        <w:t xml:space="preserve"> start </w:t>
+      </w:r>
+      <w:proofErr w:type="spellStart"/>
+      <w:r>
+        <w:t>prometheus</w:t>
+      </w:r>
+      <w:proofErr w:type="spellEnd"/>
+    </w:p>
+    <w:p>
+      <w:r>
+        <w:t xml:space="preserve">  120  </w:t>
+      </w:r>
+      <w:proofErr w:type="spellStart"/>
+      <w:r>
+        <w:t>sudo</w:t>
+      </w:r>
+      <w:proofErr w:type="spellEnd"/>
+      <w:r>
+        <w:t xml:space="preserve"> </w:t>
+      </w:r>
+      <w:proofErr w:type="spellStart"/>
+      <w:r>
+        <w:t>systemctl</w:t>
+      </w:r>
+      <w:proofErr w:type="spellEnd"/>
+      <w:r>
+        <w:t xml:space="preserve"> enable </w:t>
+      </w:r>
+      <w:proofErr w:type="spellStart"/>
+      <w:r>
+        <w:t>prometheus</w:t>
+      </w:r>
+      <w:proofErr w:type="spellEnd"/>
+    </w:p>
+    <w:p>
+      <w:r>
+        <w:t xml:space="preserve">  121  </w:t>
+      </w:r>
+      <w:proofErr w:type="spellStart"/>
+      <w:r>
+        <w:t>systemctl</w:t>
+      </w:r>
+      <w:proofErr w:type="spellEnd"/>
+      <w:r>
+        <w:t xml:space="preserve"> status </w:t>
+      </w:r>
+      <w:proofErr w:type="spellStart"/>
+      <w:r>
+        <w:t>prometheus</w:t>
+      </w:r>
+      <w:proofErr w:type="spellEnd"/>
+    </w:p>
+    <w:p>
+      <w:r>
         <w:t xml:space="preserve">  </w:t>
       </w:r>
-      <w:proofErr w:type="gramStart"/>
-      <w:r>
-        <w:t xml:space="preserve">105  </w:t>
-      </w:r>
-      <w:proofErr w:type="spellStart"/>
-      <w:r>
-        <w:t>sudo</w:t>
-      </w:r>
-      <w:proofErr w:type="spellEnd"/>
-      <w:proofErr w:type="gramEnd"/>
-      <w:r>
-        <w:t xml:space="preserve"> </w:t>
-      </w:r>
-      <w:proofErr w:type="spellStart"/>
-      <w:r>
-        <w:t>chown</w:t>
-      </w:r>
-      <w:proofErr w:type="spellEnd"/>
-      <w:r>
-        <w:t xml:space="preserve"> -R </w:t>
-      </w:r>
-      <w:proofErr w:type="spellStart"/>
-      <w:r>
-        <w:t>prometheus:prometheus</w:t>
-      </w:r>
-      <w:proofErr w:type="spellEnd"/>
-      <w:r>
-        <w:t xml:space="preserve"> /</w:t>
-      </w:r>
-      <w:proofErr w:type="spellStart"/>
-      <w:r>
-        <w:t>etc</w:t>
-      </w:r>
-      <w:proofErr w:type="spellEnd"/>
-      <w:r>
-        <w:t>/</w:t>
-      </w:r>
-      <w:proofErr w:type="spellStart"/>
-      <w:r>
-        <w:t>prometheus</w:t>
-      </w:r>
-      <w:proofErr w:type="spellEnd"/>
-    </w:p>
-    <w:p>
-      <w:r>
-        <w:t xml:space="preserve">  </w:t>
-      </w:r>
-      <w:proofErr w:type="gramStart"/>
-      <w:r>
-        <w:t xml:space="preserve">106  </w:t>
-      </w:r>
-      <w:proofErr w:type="spellStart"/>
-      <w:r>
-        <w:t>sudo</w:t>
-      </w:r>
-      <w:proofErr w:type="spellEnd"/>
-      <w:proofErr w:type="gramEnd"/>
-      <w:r>
-        <w:t xml:space="preserve"> </w:t>
-      </w:r>
-      <w:proofErr w:type="spellStart"/>
-      <w:r>
-        <w:t>chown</w:t>
-      </w:r>
-      <w:proofErr w:type="spellEnd"/>
-      <w:r>
-        <w:t xml:space="preserve"> -R </w:t>
-      </w:r>
-      <w:proofErr w:type="spellStart"/>
-      <w:r>
-        <w:t>prometheus:prometheus</w:t>
-      </w:r>
-      <w:proofErr w:type="spellEnd"/>
-      <w:r>
-        <w:t xml:space="preserve"> /</w:t>
-      </w:r>
-      <w:proofErr w:type="spellStart"/>
-      <w:r>
-        <w:t>etc</w:t>
-      </w:r>
-      <w:proofErr w:type="spellEnd"/>
-      <w:r>
-        <w:t>/</w:t>
-      </w:r>
-      <w:proofErr w:type="spellStart"/>
-      <w:r>
-        <w:t>prometheus</w:t>
-      </w:r>
-      <w:proofErr w:type="spellEnd"/>
-      <w:r>
-        <w:t>/*</w:t>
-      </w:r>
-    </w:p>
-    <w:p>
-      <w:r>
-        <w:t xml:space="preserve">  </w:t>
-      </w:r>
-      <w:proofErr w:type="gramStart"/>
-      <w:r>
-        <w:t xml:space="preserve">107  </w:t>
-      </w:r>
-      <w:proofErr w:type="spellStart"/>
-      <w:r>
-        <w:t>sudo</w:t>
-      </w:r>
-      <w:proofErr w:type="spellEnd"/>
-      <w:proofErr w:type="gramEnd"/>
-      <w:r>
-        <w:t xml:space="preserve"> </w:t>
-      </w:r>
-      <w:proofErr w:type="spellStart"/>
-      <w:r>
-        <w:t>chmod</w:t>
-      </w:r>
-      <w:proofErr w:type="spellEnd"/>
-      <w:r>
-        <w:t xml:space="preserve"> -R 775 /</w:t>
-      </w:r>
-      <w:proofErr w:type="spellStart"/>
-      <w:r>
-        <w:t>etc</w:t>
-      </w:r>
-      <w:proofErr w:type="spellEnd"/>
-      <w:r>
-        <w:t>/</w:t>
-      </w:r>
-      <w:proofErr w:type="spellStart"/>
-      <w:r>
-        <w:t>prometheus</w:t>
-      </w:r>
-      <w:proofErr w:type="spellEnd"/>
-    </w:p>
-    <w:p>
-      <w:r>
-        <w:t xml:space="preserve">  </w:t>
-      </w:r>
-      <w:proofErr w:type="gramStart"/>
-      <w:r>
-        <w:t xml:space="preserve">108  </w:t>
-      </w:r>
-      <w:proofErr w:type="spellStart"/>
-      <w:r>
-        <w:t>sudo</w:t>
-      </w:r>
-      <w:proofErr w:type="spellEnd"/>
-      <w:proofErr w:type="gramEnd"/>
-      <w:r>
-        <w:t xml:space="preserve"> </w:t>
-      </w:r>
-      <w:proofErr w:type="spellStart"/>
-      <w:r>
-        <w:t>chmod</w:t>
-      </w:r>
-      <w:proofErr w:type="spellEnd"/>
-      <w:r>
-        <w:t xml:space="preserve"> -R 755 /</w:t>
-      </w:r>
-      <w:proofErr w:type="spellStart"/>
-      <w:r>
-        <w:t>etc</w:t>
-      </w:r>
-      <w:proofErr w:type="spellEnd"/>
-      <w:r>
-        <w:t>/</w:t>
-      </w:r>
-      <w:proofErr w:type="spellStart"/>
-      <w:r>
-        <w:t>prometheus</w:t>
-      </w:r>
-      <w:proofErr w:type="spellEnd"/>
-      <w:r>
-        <w:t>/*</w:t>
-      </w:r>
-    </w:p>
-    <w:p>
-      <w:r>
-        <w:t xml:space="preserve">  </w:t>
-      </w:r>
-      <w:proofErr w:type="gramStart"/>
-      <w:r>
-        <w:t xml:space="preserve">109  </w:t>
-      </w:r>
-      <w:proofErr w:type="spellStart"/>
-      <w:r>
-        <w:t>sudo</w:t>
-      </w:r>
-      <w:proofErr w:type="spellEnd"/>
-      <w:proofErr w:type="gramEnd"/>
-      <w:r>
-        <w:t xml:space="preserve"> </w:t>
-      </w:r>
-      <w:proofErr w:type="spellStart"/>
-      <w:r>
-        <w:t>chown</w:t>
-      </w:r>
-      <w:proofErr w:type="spellEnd"/>
-      <w:r>
-        <w:t xml:space="preserve"> -R </w:t>
-      </w:r>
-      <w:proofErr w:type="spellStart"/>
-      <w:r>
-        <w:t>prometheus:prometheus</w:t>
-      </w:r>
-      <w:proofErr w:type="spellEnd"/>
-      <w:r>
-        <w:t xml:space="preserve"> /var/lib/</w:t>
-      </w:r>
-      <w:proofErr w:type="spellStart"/>
-      <w:r>
-        <w:t>prometheus</w:t>
-      </w:r>
-      <w:proofErr w:type="spellEnd"/>
-      <w:r>
-        <w:t>/</w:t>
-      </w:r>
-    </w:p>
-    <w:p>
-      <w:r>
-        <w:t xml:space="preserve">  </w:t>
-      </w:r>
-      <w:proofErr w:type="gramStart"/>
-      <w:r>
-        <w:t xml:space="preserve">110  </w:t>
-      </w:r>
-      <w:proofErr w:type="spellStart"/>
-      <w:r>
-        <w:t>sudo</w:t>
-      </w:r>
-      <w:proofErr w:type="spellEnd"/>
-      <w:proofErr w:type="gramEnd"/>
-      <w:r>
-        <w:t xml:space="preserve"> </w:t>
-      </w:r>
-      <w:proofErr w:type="spellStart"/>
-      <w:r>
-        <w:t>chown</w:t>
-      </w:r>
-      <w:proofErr w:type="spellEnd"/>
-      <w:r>
-        <w:t xml:space="preserve"> -R </w:t>
-      </w:r>
-      <w:proofErr w:type="spellStart"/>
-      <w:r>
-        <w:t>prometheus:prometheus</w:t>
-      </w:r>
-      <w:proofErr w:type="spellEnd"/>
-      <w:r>
-        <w:t xml:space="preserve"> /var/lib/</w:t>
-      </w:r>
-      <w:proofErr w:type="spellStart"/>
-      <w:r>
-        <w:t>prometheus</w:t>
-      </w:r>
-      <w:proofErr w:type="spellEnd"/>
-      <w:r>
-        <w:t>/*</w:t>
-      </w:r>
-    </w:p>
-    <w:p>
-      <w:r>
-        <w:t xml:space="preserve">  </w:t>
-      </w:r>
-      <w:proofErr w:type="gramStart"/>
-      <w:r>
-        <w:t xml:space="preserve">111  </w:t>
-      </w:r>
-      <w:proofErr w:type="spellStart"/>
-      <w:r>
-        <w:t>sudo</w:t>
-      </w:r>
-      <w:proofErr w:type="spellEnd"/>
-      <w:proofErr w:type="gramEnd"/>
-      <w:r>
-        <w:t xml:space="preserve"> </w:t>
-      </w:r>
-      <w:proofErr w:type="spellStart"/>
-      <w:r>
-        <w:t>systemctl</w:t>
-      </w:r>
-      <w:proofErr w:type="spellEnd"/>
-      <w:r>
-        <w:t xml:space="preserve"> daemon-reload</w:t>
-      </w:r>
-    </w:p>
-    <w:p>
-      <w:r>
-        <w:t xml:space="preserve">  </w:t>
-      </w:r>
-      <w:proofErr w:type="gramStart"/>
-      <w:r>
-        <w:t xml:space="preserve">112  </w:t>
-      </w:r>
-      <w:proofErr w:type="spellStart"/>
-      <w:r>
-        <w:t>sudo</w:t>
-      </w:r>
-      <w:proofErr w:type="spellEnd"/>
-      <w:proofErr w:type="gramEnd"/>
-      <w:r>
-        <w:t xml:space="preserve"> </w:t>
-      </w:r>
-      <w:proofErr w:type="spellStart"/>
-      <w:r>
-        <w:t>systemctl</w:t>
-      </w:r>
-      <w:proofErr w:type="spellEnd"/>
-      <w:r>
-        <w:t xml:space="preserve"> start </w:t>
-      </w:r>
-      <w:proofErr w:type="spellStart"/>
-      <w:r>
-        <w:t>prometheus</w:t>
-      </w:r>
-      <w:proofErr w:type="spellEnd"/>
-    </w:p>
-    <w:p>
-      <w:r>
-        <w:t xml:space="preserve">  </w:t>
-      </w:r>
-      <w:proofErr w:type="gramStart"/>
-      <w:r>
-        <w:t xml:space="preserve">113  </w:t>
-      </w:r>
-      <w:proofErr w:type="spellStart"/>
-      <w:r>
-        <w:t>sudo</w:t>
-      </w:r>
-      <w:proofErr w:type="spellEnd"/>
-      <w:proofErr w:type="gramEnd"/>
-      <w:r>
-        <w:t xml:space="preserve"> </w:t>
-      </w:r>
-      <w:proofErr w:type="spellStart"/>
-      <w:r>
-        <w:t>systemctl</w:t>
-      </w:r>
-      <w:proofErr w:type="spellEnd"/>
-      <w:r>
-        <w:t xml:space="preserve"> enable </w:t>
-      </w:r>
-      <w:proofErr w:type="spellStart"/>
-      <w:r>
-        <w:t>prometheus</w:t>
-      </w:r>
-      <w:proofErr w:type="spellEnd"/>
-    </w:p>
-    <w:p>
-      <w:r>
-        <w:t xml:space="preserve">  </w:t>
-      </w:r>
-      <w:proofErr w:type="gramStart"/>
-      <w:r>
-        <w:t xml:space="preserve">114  </w:t>
-      </w:r>
-      <w:proofErr w:type="spellStart"/>
-      <w:r>
-        <w:t>sudo</w:t>
-      </w:r>
-      <w:proofErr w:type="spellEnd"/>
-      <w:proofErr w:type="gramEnd"/>
-      <w:r>
-        <w:t xml:space="preserve"> </w:t>
-      </w:r>
-      <w:proofErr w:type="spellStart"/>
-      <w:r>
-        <w:t>mkdir</w:t>
-      </w:r>
-      <w:proofErr w:type="spellEnd"/>
-      <w:r>
-        <w:t xml:space="preserve"> -p /var/lib/</w:t>
-      </w:r>
-      <w:proofErr w:type="spellStart"/>
-      <w:r>
-        <w:t>prometheus</w:t>
-      </w:r>
-      <w:proofErr w:type="spellEnd"/>
-    </w:p>
-    <w:p>
-      <w:r>
-        <w:t xml:space="preserve">  </w:t>
-      </w:r>
-      <w:proofErr w:type="gramStart"/>
-      <w:r>
-        <w:t xml:space="preserve">115  </w:t>
-      </w:r>
-      <w:proofErr w:type="spellStart"/>
-      <w:r>
-        <w:t>sudo</w:t>
-      </w:r>
-      <w:proofErr w:type="spellEnd"/>
-      <w:proofErr w:type="gramEnd"/>
-      <w:r>
-        <w:t xml:space="preserve"> </w:t>
-      </w:r>
-      <w:proofErr w:type="spellStart"/>
-      <w:r>
-        <w:t>chown</w:t>
-      </w:r>
-      <w:proofErr w:type="spellEnd"/>
-      <w:r>
-        <w:t xml:space="preserve"> -R </w:t>
-      </w:r>
-      <w:proofErr w:type="spellStart"/>
-      <w:r>
-        <w:t>prometheus:prometheus</w:t>
-      </w:r>
-      <w:proofErr w:type="spellEnd"/>
-      <w:r>
-        <w:t xml:space="preserve"> /var/lib/</w:t>
-      </w:r>
-      <w:proofErr w:type="spellStart"/>
-      <w:r>
-        <w:t>prometheus</w:t>
-      </w:r>
-      <w:proofErr w:type="spellEnd"/>
-    </w:p>
-    <w:p>
-      <w:r>
-        <w:t xml:space="preserve">  </w:t>
-      </w:r>
-      <w:proofErr w:type="gramStart"/>
-      <w:r>
-        <w:t xml:space="preserve">116  </w:t>
-      </w:r>
-      <w:proofErr w:type="spellStart"/>
-      <w:r>
-        <w:t>sudo</w:t>
-      </w:r>
-      <w:proofErr w:type="spellEnd"/>
-      <w:proofErr w:type="gramEnd"/>
-      <w:r>
-        <w:t xml:space="preserve"> </w:t>
-      </w:r>
-      <w:proofErr w:type="spellStart"/>
-      <w:r>
-        <w:t>chmod</w:t>
-      </w:r>
-      <w:proofErr w:type="spellEnd"/>
-      <w:r>
-        <w:t xml:space="preserve"> -R 775 /var/lib/</w:t>
-      </w:r>
-      <w:proofErr w:type="spellStart"/>
-      <w:r>
-        <w:t>prometheus</w:t>
-      </w:r>
-      <w:proofErr w:type="spellEnd"/>
-    </w:p>
-    <w:p>
-      <w:r>
-        <w:t xml:space="preserve">  </w:t>
-      </w:r>
-      <w:proofErr w:type="gramStart"/>
-      <w:r>
-        <w:t xml:space="preserve">117  </w:t>
-      </w:r>
-      <w:proofErr w:type="spellStart"/>
-      <w:r>
-        <w:t>sudo</w:t>
-      </w:r>
-      <w:proofErr w:type="spellEnd"/>
-      <w:proofErr w:type="gramEnd"/>
-      <w:r>
-        <w:t xml:space="preserve"> </w:t>
-      </w:r>
-      <w:proofErr w:type="spellStart"/>
-      <w:r>
-        <w:t>chown</w:t>
-      </w:r>
-      <w:proofErr w:type="spellEnd"/>
-      <w:r>
-        <w:t xml:space="preserve"> -R </w:t>
-      </w:r>
-      <w:proofErr w:type="spellStart"/>
-      <w:r>
-        <w:t>prometheus:prometheus</w:t>
-      </w:r>
-      <w:proofErr w:type="spellEnd"/>
-      <w:r>
-        <w:t xml:space="preserve"> /var/lib/</w:t>
-      </w:r>
-      <w:proofErr w:type="spellStart"/>
-      <w:r>
-        <w:t>prometheus</w:t>
-      </w:r>
-      <w:proofErr w:type="spellEnd"/>
-      <w:r>
-        <w:t>/*</w:t>
-      </w:r>
-    </w:p>
-    <w:p>
-      <w:r>
-        <w:t xml:space="preserve">  </w:t>
-      </w:r>
-      <w:proofErr w:type="gramStart"/>
-      <w:r>
-        <w:t xml:space="preserve">118  </w:t>
-      </w:r>
-      <w:proofErr w:type="spellStart"/>
-      <w:r>
-        <w:t>sudo</w:t>
-      </w:r>
-      <w:proofErr w:type="spellEnd"/>
-      <w:proofErr w:type="gramEnd"/>
-      <w:r>
-        <w:t xml:space="preserve"> </w:t>
-      </w:r>
-      <w:proofErr w:type="spellStart"/>
-      <w:r>
-        <w:t>systemctl</w:t>
-      </w:r>
-      <w:proofErr w:type="spellEnd"/>
-      <w:r>
-        <w:t xml:space="preserve"> daemon-reload</w:t>
-      </w:r>
-    </w:p>
-    <w:p>
-      <w:r>
-        <w:t xml:space="preserve">  </w:t>
-      </w:r>
-      <w:proofErr w:type="gramStart"/>
-      <w:r>
-        <w:t xml:space="preserve">119  </w:t>
-      </w:r>
-      <w:proofErr w:type="spellStart"/>
-      <w:r>
-        <w:t>sudo</w:t>
-      </w:r>
-      <w:proofErr w:type="spellEnd"/>
-      <w:proofErr w:type="gramEnd"/>
-      <w:r>
-        <w:t xml:space="preserve"> </w:t>
-      </w:r>
-      <w:proofErr w:type="spellStart"/>
-      <w:r>
-        <w:t>systemctl</w:t>
-      </w:r>
-      <w:proofErr w:type="spellEnd"/>
-      <w:r>
-        <w:t xml:space="preserve"> start </w:t>
-      </w:r>
-      <w:proofErr w:type="spellStart"/>
-      <w:r>
-        <w:t>prometheus</w:t>
-      </w:r>
-      <w:proofErr w:type="spellEnd"/>
-    </w:p>
-    <w:p>
-      <w:r>
-        <w:t xml:space="preserve">  </w:t>
-      </w:r>
-      <w:proofErr w:type="gramStart"/>
-      <w:r>
-        <w:t xml:space="preserve">120  </w:t>
-      </w:r>
-      <w:proofErr w:type="spellStart"/>
-      <w:r>
-        <w:t>sudo</w:t>
-      </w:r>
-      <w:proofErr w:type="spellEnd"/>
-      <w:proofErr w:type="gramEnd"/>
-      <w:r>
-        <w:t xml:space="preserve"> </w:t>
-      </w:r>
-      <w:proofErr w:type="spellStart"/>
-      <w:r>
-        <w:t>systemctl</w:t>
-      </w:r>
-      <w:proofErr w:type="spellEnd"/>
-      <w:r>
-        <w:t xml:space="preserve"> enable </w:t>
-      </w:r>
-      <w:proofErr w:type="spellStart"/>
-      <w:r>
-        <w:t>prometheus</w:t>
-      </w:r>
-      <w:proofErr w:type="spellEnd"/>
-    </w:p>
-    <w:p>
-      <w:r>
-        <w:t xml:space="preserve">  </w:t>
-      </w:r>
-      <w:proofErr w:type="gramStart"/>
-      <w:r>
-        <w:t xml:space="preserve">121  </w:t>
-      </w:r>
-      <w:proofErr w:type="spellStart"/>
-      <w:r>
-        <w:t>systemctl</w:t>
-      </w:r>
-      <w:proofErr w:type="spellEnd"/>
-      <w:proofErr w:type="gramEnd"/>
-      <w:r>
-        <w:t xml:space="preserve"> status </w:t>
-      </w:r>
-      <w:proofErr w:type="spellStart"/>
-      <w:r>
-        <w:t>prometheus</w:t>
-      </w:r>
-      <w:proofErr w:type="spellEnd"/>
-    </w:p>
-    <w:p>
-      <w:r>
-        <w:t xml:space="preserve">  </w:t>
-      </w:r>
-    </w:p>
-    <w:p>
-      <w:r>
+    </w:p>
+    <w:p>
+      <w:r>
+        <w:rPr>
+          <w:noProof/>
+        </w:rPr>
         <w:lastRenderedPageBreak/>
         <w:drawing>
           <wp:inline distT="0" distB="0" distL="0" distR="0" wp14:anchorId="0A851208" wp14:editId="289CCB56">
@@ -3704,7 +3349,7 @@
                     <pic:cNvPicPr/>
                   </pic:nvPicPr>
                   <pic:blipFill>
-                    <a:blip r:embed="rId11"/>
+                    <a:blip r:embed="rId12"/>
                     <a:stretch>
                       <a:fillRect/>
                     </a:stretch>
@@ -3733,18 +3378,10 @@
     </w:p>
     <w:p>
       <w:r>
-        <w:t xml:space="preserve">Prometheus runs on default </w:t>
-      </w:r>
-      <w:proofErr w:type="gramStart"/>
-      <w:r>
-        <w:t xml:space="preserve">port </w:t>
-      </w:r>
-      <w:r>
-        <w:t xml:space="preserve"> 9090</w:t>
-      </w:r>
-      <w:proofErr w:type="gramEnd"/>
-      <w:r>
-        <w:t xml:space="preserve"> make sure port is allowed on NSG</w:t>
+        <w:t xml:space="preserve">Prometheus runs on default port </w:t>
+      </w:r>
+      <w:r>
+        <w:t xml:space="preserve"> 9090 make sure port is allowed on NSG</w:t>
       </w:r>
       <w:r>
         <w:t>.</w:t>
@@ -3765,6 +3402,9 @@
     </w:p>
     <w:p>
       <w:r>
+        <w:rPr>
+          <w:noProof/>
+        </w:rPr>
         <w:drawing>
           <wp:inline distT="0" distB="0" distL="0" distR="0" wp14:anchorId="093A30C4" wp14:editId="6DC06B48">
             <wp:extent cx="5943600" cy="402590"/>
@@ -3781,7 +3421,7 @@
                     <pic:cNvPicPr/>
                   </pic:nvPicPr>
                   <pic:blipFill>
-                    <a:blip r:embed="rId12"/>
+                    <a:blip r:embed="rId13"/>
                     <a:stretch>
                       <a:fillRect/>
                     </a:stretch>
@@ -3805,6 +3445,9 @@
     <w:p/>
     <w:p>
       <w:r>
+        <w:rPr>
+          <w:noProof/>
+        </w:rPr>
         <w:drawing>
           <wp:inline distT="0" distB="0" distL="0" distR="0" wp14:anchorId="402DAA8A" wp14:editId="56826710">
             <wp:extent cx="5943600" cy="2054225"/>
@@ -3821,7 +3464,7 @@
                     <pic:cNvPicPr/>
                   </pic:nvPicPr>
                   <pic:blipFill>
-                    <a:blip r:embed="rId13"/>
+                    <a:blip r:embed="rId14"/>
                     <a:stretch>
                       <a:fillRect/>
                     </a:stretch>
@@ -3845,23 +3488,13 @@
     <w:p/>
     <w:p>
       <w:r>
-        <w:t xml:space="preserve">Once we are done with setup on Prometheus. We need to install node </w:t>
-      </w:r>
-      <w:proofErr w:type="gramStart"/>
-      <w:r>
-        <w:t>exporter  on</w:t>
-      </w:r>
-      <w:proofErr w:type="gramEnd"/>
-      <w:r>
-        <w:t xml:space="preserve"> working nodes. Prometheus acts like the centralized server for collected Metrix data, it collects data from all servers and stores to </w:t>
-      </w:r>
-      <w:proofErr w:type="spellStart"/>
-      <w:proofErr w:type="gramStart"/>
+        <w:t xml:space="preserve">Once we are done with setup on Prometheus. We need to install node exporter  on working nodes. Prometheus acts like the centralized server for collected Metrix data, it collects data from all servers and stores to </w:t>
+      </w:r>
+      <w:proofErr w:type="spellStart"/>
       <w:r>
         <w:t>it’s</w:t>
       </w:r>
       <w:proofErr w:type="spellEnd"/>
-      <w:proofErr w:type="gramEnd"/>
       <w:r>
         <w:t xml:space="preserve"> database.</w:t>
       </w:r>
@@ -3892,7 +3525,7 @@
       </w:r>
     </w:p>
     <w:p>
-      <w:hyperlink r:id="rId14" w:anchor="node_exporter" w:history="1">
+      <w:hyperlink r:id="rId15" w:anchor="node_exporter" w:history="1">
         <w:r>
           <w:rPr>
             <w:rStyle w:val="Hyperlink"/>
@@ -3904,6 +3537,9 @@
     <w:p/>
     <w:p>
       <w:r>
+        <w:rPr>
+          <w:noProof/>
+        </w:rPr>
         <w:drawing>
           <wp:inline distT="0" distB="0" distL="0" distR="0" wp14:anchorId="6F3900C3" wp14:editId="7A24CFAB">
             <wp:extent cx="5943600" cy="1848485"/>
@@ -3920,7 +3556,7 @@
                     <pic:cNvPicPr/>
                   </pic:nvPicPr>
                   <pic:blipFill>
-                    <a:blip r:embed="rId15"/>
+                    <a:blip r:embed="rId16"/>
                     <a:stretch>
                       <a:fillRect/>
                     </a:stretch>
@@ -3992,7 +3628,7 @@
       <w:r>
         <w:t xml:space="preserve"> </w:t>
       </w:r>
-      <w:hyperlink r:id="rId16" w:history="1">
+      <w:hyperlink r:id="rId17" w:history="1">
         <w:r>
           <w:rPr>
             <w:rStyle w:val="Hyperlink"/>
@@ -4037,28 +3673,18 @@
     </w:p>
     <w:p>
       <w:r>
-        <w:t xml:space="preserve">    </w:t>
-      </w:r>
-      <w:proofErr w:type="gramStart"/>
-      <w:r>
-        <w:t>7  ls</w:t>
-      </w:r>
-      <w:proofErr w:type="gramEnd"/>
-    </w:p>
-    <w:p>
-      <w:r>
-        <w:t xml:space="preserve">    </w:t>
-      </w:r>
-      <w:proofErr w:type="gramStart"/>
-      <w:r>
-        <w:t xml:space="preserve">8  </w:t>
+        <w:t xml:space="preserve">    7  ls</w:t>
+      </w:r>
+    </w:p>
+    <w:p>
+      <w:r>
+        <w:t xml:space="preserve">    8  </w:t>
       </w:r>
       <w:proofErr w:type="spellStart"/>
       <w:r>
         <w:t>sudo</w:t>
       </w:r>
       <w:proofErr w:type="spellEnd"/>
-      <w:proofErr w:type="gramEnd"/>
       <w:r>
         <w:t xml:space="preserve"> </w:t>
       </w:r>
@@ -4078,18 +3704,13 @@
     </w:p>
     <w:p>
       <w:r>
-        <w:t xml:space="preserve">    </w:t>
-      </w:r>
-      <w:proofErr w:type="gramStart"/>
-      <w:r>
-        <w:t xml:space="preserve">9  </w:t>
+        <w:t xml:space="preserve">    9  </w:t>
       </w:r>
       <w:proofErr w:type="spellStart"/>
       <w:r>
         <w:t>sudo</w:t>
       </w:r>
       <w:proofErr w:type="spellEnd"/>
-      <w:proofErr w:type="gramEnd"/>
       <w:r>
         <w:t xml:space="preserve"> </w:t>
       </w:r>
@@ -4133,458 +3754,357 @@
     </w:p>
     <w:p>
       <w:r>
+        <w:t xml:space="preserve">   10  </w:t>
+      </w:r>
+      <w:proofErr w:type="spellStart"/>
+      <w:r>
+        <w:t>sudo</w:t>
+      </w:r>
+      <w:proofErr w:type="spellEnd"/>
+      <w:r>
+        <w:t xml:space="preserve"> </w:t>
+      </w:r>
+      <w:proofErr w:type="spellStart"/>
+      <w:r>
+        <w:t>mkdir</w:t>
+      </w:r>
+      <w:proofErr w:type="spellEnd"/>
+      <w:r>
+        <w:t xml:space="preserve"> /var/lib/node</w:t>
+      </w:r>
+    </w:p>
+    <w:p>
+      <w:r>
+        <w:t xml:space="preserve">   11  </w:t>
+      </w:r>
+      <w:proofErr w:type="spellStart"/>
+      <w:r>
+        <w:t>sudo</w:t>
+      </w:r>
+      <w:proofErr w:type="spellEnd"/>
+      <w:r>
+        <w:t xml:space="preserve"> tar </w:t>
+      </w:r>
+      <w:proofErr w:type="spellStart"/>
+      <w:r>
+        <w:t>xvf</w:t>
+      </w:r>
+      <w:proofErr w:type="spellEnd"/>
+      <w:r>
+        <w:t xml:space="preserve"> node_exporter-1.9.0.linux-amd64.tar.gz</w:t>
+      </w:r>
+    </w:p>
+    <w:p>
+      <w:r>
+        <w:lastRenderedPageBreak/>
+        <w:t xml:space="preserve">   12  cd node_exporter-1.6.0.linux-amd64</w:t>
+      </w:r>
+    </w:p>
+    <w:p>
+      <w:r>
+        <w:t xml:space="preserve">   13  ls</w:t>
+      </w:r>
+    </w:p>
+    <w:p>
+      <w:r>
+        <w:t xml:space="preserve">   14  cd node_exporter-1.9.0.linux-amd64</w:t>
+      </w:r>
+    </w:p>
+    <w:p>
+      <w:r>
+        <w:t xml:space="preserve">   15  </w:t>
+      </w:r>
+      <w:proofErr w:type="spellStart"/>
+      <w:r>
+        <w:t>sudo</w:t>
+      </w:r>
+      <w:proofErr w:type="spellEnd"/>
+      <w:r>
+        <w:t xml:space="preserve"> mv </w:t>
+      </w:r>
+      <w:proofErr w:type="spellStart"/>
+      <w:r>
+        <w:t>node_exporter</w:t>
+      </w:r>
+      <w:proofErr w:type="spellEnd"/>
+      <w:r>
+        <w:t xml:space="preserve"> /var/lib/node</w:t>
+      </w:r>
+    </w:p>
+    <w:p>
+      <w:r>
+        <w:t xml:space="preserve">   16  </w:t>
+      </w:r>
+      <w:proofErr w:type="spellStart"/>
+      <w:r>
+        <w:t>sudo</w:t>
+      </w:r>
+      <w:proofErr w:type="spellEnd"/>
+      <w:r>
+        <w:t xml:space="preserve"> tee /</w:t>
+      </w:r>
+      <w:proofErr w:type="spellStart"/>
+      <w:r>
+        <w:t>etc</w:t>
+      </w:r>
+      <w:proofErr w:type="spellEnd"/>
+      <w:r>
+        <w:t>/</w:t>
+      </w:r>
+      <w:proofErr w:type="spellStart"/>
+      <w:r>
+        <w:t>systemd</w:t>
+      </w:r>
+      <w:proofErr w:type="spellEnd"/>
+      <w:r>
+        <w:t>/system/</w:t>
+      </w:r>
+      <w:proofErr w:type="spellStart"/>
+      <w:r>
+        <w:t>node.service</w:t>
+      </w:r>
+      <w:proofErr w:type="spellEnd"/>
+      <w:r>
+        <w:t>&lt;&lt;EOF</w:t>
+      </w:r>
+    </w:p>
+    <w:p>
+      <w:r>
+        <w:t>[Unit]</w:t>
+      </w:r>
+    </w:p>
+    <w:p>
+      <w:r>
+        <w:t>Description=Prometheus Node Exporter</w:t>
+      </w:r>
+    </w:p>
+    <w:p>
+      <w:r>
+        <w:t>Documentation=https://prometheus.io/docs/introduction/overview/</w:t>
+      </w:r>
+    </w:p>
+    <w:p>
+      <w:r>
+        <w:t>Wants=network-</w:t>
+      </w:r>
+      <w:proofErr w:type="spellStart"/>
+      <w:r>
+        <w:t>online.target</w:t>
+      </w:r>
+      <w:proofErr w:type="spellEnd"/>
+    </w:p>
+    <w:p>
+      <w:r>
+        <w:t>After=network-</w:t>
+      </w:r>
+      <w:proofErr w:type="spellStart"/>
+      <w:r>
+        <w:t>online.target</w:t>
+      </w:r>
+      <w:proofErr w:type="spellEnd"/>
+    </w:p>
+    <w:p>
+      <w:r>
+        <w:t>[Service]</w:t>
+      </w:r>
+    </w:p>
+    <w:p>
+      <w:r>
+        <w:t>Type=simple</w:t>
+      </w:r>
+    </w:p>
+    <w:p>
+      <w:r>
+        <w:t>User=</w:t>
+      </w:r>
+      <w:proofErr w:type="spellStart"/>
+      <w:r>
+        <w:t>prometheus</w:t>
+      </w:r>
+      <w:proofErr w:type="spellEnd"/>
+    </w:p>
+    <w:p>
+      <w:r>
+        <w:t>Group=</w:t>
+      </w:r>
+      <w:proofErr w:type="spellStart"/>
+      <w:r>
+        <w:t>prometheus</w:t>
+      </w:r>
+      <w:proofErr w:type="spellEnd"/>
+    </w:p>
+    <w:p>
+      <w:proofErr w:type="spellStart"/>
+      <w:r>
+        <w:t>ExecReload</w:t>
+      </w:r>
+      <w:proofErr w:type="spellEnd"/>
+      <w:r>
+        <w:t>=/bin/kill -HUP $MAINPID</w:t>
+      </w:r>
+    </w:p>
+    <w:p>
+      <w:proofErr w:type="spellStart"/>
+      <w:r>
+        <w:t>ExecStart</w:t>
+      </w:r>
+      <w:proofErr w:type="spellEnd"/>
+      <w:r>
+        <w:t>=/var/lib/node/</w:t>
+      </w:r>
+      <w:proofErr w:type="spellStart"/>
+      <w:r>
+        <w:t>node_exporter</w:t>
+      </w:r>
+      <w:proofErr w:type="spellEnd"/>
+    </w:p>
+    <w:p>
+      <w:proofErr w:type="spellStart"/>
+      <w:r>
+        <w:t>SyslogIdentifier</w:t>
+      </w:r>
+      <w:proofErr w:type="spellEnd"/>
+      <w:r>
+        <w:t>=</w:t>
+      </w:r>
+      <w:proofErr w:type="spellStart"/>
+      <w:r>
+        <w:t>prometheus_node_exporter</w:t>
+      </w:r>
+      <w:proofErr w:type="spellEnd"/>
+    </w:p>
+    <w:p>
+      <w:r>
+        <w:t>Restart=always</w:t>
+      </w:r>
+    </w:p>
+    <w:p>
+      <w:r>
+        <w:t>[Install]</w:t>
+      </w:r>
+    </w:p>
+    <w:p>
+      <w:proofErr w:type="spellStart"/>
+      <w:r>
+        <w:t>WantedBy</w:t>
+      </w:r>
+      <w:proofErr w:type="spellEnd"/>
+      <w:r>
+        <w:t>=multi-</w:t>
+      </w:r>
+      <w:proofErr w:type="spellStart"/>
+      <w:r>
+        <w:t>user.target</w:t>
+      </w:r>
+      <w:proofErr w:type="spellEnd"/>
+    </w:p>
+    <w:p>
+      <w:r>
+        <w:t>EOF</w:t>
+      </w:r>
+    </w:p>
+    <w:p/>
+    <w:p>
+      <w:r>
+        <w:t xml:space="preserve">   17  vi script.sh</w:t>
+      </w:r>
+    </w:p>
+    <w:p>
+      <w:r>
+        <w:t xml:space="preserve">   18  cd ~</w:t>
+      </w:r>
+    </w:p>
+    <w:p>
+      <w:r>
+        <w:t xml:space="preserve">   19  vi script.sh</w:t>
+      </w:r>
+    </w:p>
+    <w:p>
+      <w:r>
+        <w:t xml:space="preserve">   20  cat script.sh</w:t>
+      </w:r>
+    </w:p>
+    <w:p>
+      <w:r>
+        <w:t xml:space="preserve">   21  </w:t>
+      </w:r>
+      <w:proofErr w:type="spellStart"/>
+      <w:r>
+        <w:t>sudo</w:t>
+      </w:r>
+      <w:proofErr w:type="spellEnd"/>
+      <w:r>
+        <w:t xml:space="preserve"> </w:t>
+      </w:r>
+      <w:proofErr w:type="spellStart"/>
+      <w:r>
+        <w:t>chmod</w:t>
+      </w:r>
+      <w:proofErr w:type="spellEnd"/>
+      <w:r>
+        <w:t xml:space="preserve"> 777 script.sh</w:t>
+      </w:r>
+    </w:p>
+    <w:p>
+      <w:r>
+        <w:t xml:space="preserve">   22  ls</w:t>
+      </w:r>
+    </w:p>
+    <w:p>
+      <w:r>
+        <w:t xml:space="preserve">   23  </w:t>
+      </w:r>
+      <w:proofErr w:type="spellStart"/>
+      <w:r>
+        <w:t>sudo</w:t>
+      </w:r>
+      <w:proofErr w:type="spellEnd"/>
+      <w:r>
+        <w:t xml:space="preserve"> ./script.sh</w:t>
+      </w:r>
+    </w:p>
+    <w:p>
+      <w:r>
+        <w:lastRenderedPageBreak/>
+        <w:t xml:space="preserve">   24  </w:t>
+      </w:r>
+      <w:proofErr w:type="spellStart"/>
+      <w:r>
+        <w:t>systemctl</w:t>
+      </w:r>
+      <w:proofErr w:type="spellEnd"/>
+      <w:r>
+        <w:t xml:space="preserve"> status </w:t>
+      </w:r>
+      <w:proofErr w:type="spellStart"/>
+      <w:r>
+        <w:t>nodeexporter</w:t>
+      </w:r>
+      <w:proofErr w:type="spellEnd"/>
+    </w:p>
+    <w:p>
+      <w:r>
+        <w:t xml:space="preserve">   25  </w:t>
+      </w:r>
+      <w:proofErr w:type="spellStart"/>
+      <w:r>
+        <w:t>systemctl</w:t>
+      </w:r>
+      <w:proofErr w:type="spellEnd"/>
+      <w:r>
+        <w:t xml:space="preserve"> status node</w:t>
+      </w:r>
+    </w:p>
+    <w:p>
+      <w:r>
         <w:t xml:space="preserve">   </w:t>
       </w:r>
-      <w:proofErr w:type="gramStart"/>
-      <w:r>
-        <w:t xml:space="preserve">10  </w:t>
-      </w:r>
-      <w:proofErr w:type="spellStart"/>
-      <w:r>
-        <w:t>sudo</w:t>
-      </w:r>
-      <w:proofErr w:type="spellEnd"/>
-      <w:proofErr w:type="gramEnd"/>
-      <w:r>
-        <w:t xml:space="preserve"> </w:t>
-      </w:r>
-      <w:proofErr w:type="spellStart"/>
-      <w:r>
-        <w:t>mkdir</w:t>
-      </w:r>
-      <w:proofErr w:type="spellEnd"/>
-      <w:r>
-        <w:t xml:space="preserve"> /var/lib/node</w:t>
-      </w:r>
-    </w:p>
-    <w:p>
-      <w:r>
-        <w:t xml:space="preserve">   </w:t>
-      </w:r>
-      <w:proofErr w:type="gramStart"/>
-      <w:r>
-        <w:t xml:space="preserve">11  </w:t>
-      </w:r>
-      <w:proofErr w:type="spellStart"/>
-      <w:r>
-        <w:t>sudo</w:t>
-      </w:r>
-      <w:proofErr w:type="spellEnd"/>
-      <w:proofErr w:type="gramEnd"/>
-      <w:r>
-        <w:t xml:space="preserve"> tar </w:t>
-      </w:r>
-      <w:proofErr w:type="spellStart"/>
-      <w:r>
-        <w:t>xvf</w:t>
-      </w:r>
-      <w:proofErr w:type="spellEnd"/>
-      <w:r>
-        <w:t xml:space="preserve"> node_exporter-1.9.0.linux-amd64.tar.gz</w:t>
-      </w:r>
-    </w:p>
-    <w:p>
-      <w:r>
-        <w:lastRenderedPageBreak/>
-        <w:t xml:space="preserve">   </w:t>
-      </w:r>
-      <w:proofErr w:type="gramStart"/>
-      <w:r>
-        <w:t>12  cd</w:t>
-      </w:r>
-      <w:proofErr w:type="gramEnd"/>
-      <w:r>
-        <w:t xml:space="preserve"> node_exporter-1.6.0.linux-amd64</w:t>
-      </w:r>
-    </w:p>
-    <w:p>
-      <w:r>
-        <w:t xml:space="preserve">   </w:t>
-      </w:r>
-      <w:proofErr w:type="gramStart"/>
-      <w:r>
-        <w:t>13  ls</w:t>
-      </w:r>
-      <w:proofErr w:type="gramEnd"/>
-    </w:p>
-    <w:p>
-      <w:r>
-        <w:t xml:space="preserve">   </w:t>
-      </w:r>
-      <w:proofErr w:type="gramStart"/>
-      <w:r>
-        <w:t>14  cd</w:t>
-      </w:r>
-      <w:proofErr w:type="gramEnd"/>
-      <w:r>
-        <w:t xml:space="preserve"> node_exporter-1.9.0.linux-amd64</w:t>
-      </w:r>
-    </w:p>
-    <w:p>
-      <w:r>
-        <w:t xml:space="preserve">   </w:t>
-      </w:r>
-      <w:proofErr w:type="gramStart"/>
-      <w:r>
-        <w:t xml:space="preserve">15  </w:t>
-      </w:r>
-      <w:proofErr w:type="spellStart"/>
-      <w:r>
-        <w:t>sudo</w:t>
-      </w:r>
-      <w:proofErr w:type="spellEnd"/>
-      <w:proofErr w:type="gramEnd"/>
-      <w:r>
-        <w:t xml:space="preserve"> mv </w:t>
-      </w:r>
-      <w:proofErr w:type="spellStart"/>
-      <w:r>
-        <w:t>node_exporter</w:t>
-      </w:r>
-      <w:proofErr w:type="spellEnd"/>
-      <w:r>
-        <w:t xml:space="preserve"> /var/lib/node</w:t>
-      </w:r>
-    </w:p>
-    <w:p>
-      <w:r>
-        <w:t xml:space="preserve">   </w:t>
-      </w:r>
-      <w:proofErr w:type="gramStart"/>
-      <w:r>
-        <w:t xml:space="preserve">16  </w:t>
-      </w:r>
-      <w:proofErr w:type="spellStart"/>
-      <w:r>
-        <w:t>sudo</w:t>
-      </w:r>
-      <w:proofErr w:type="spellEnd"/>
-      <w:proofErr w:type="gramEnd"/>
-      <w:r>
-        <w:t xml:space="preserve"> tee /</w:t>
-      </w:r>
-      <w:proofErr w:type="spellStart"/>
-      <w:r>
-        <w:t>etc</w:t>
-      </w:r>
-      <w:proofErr w:type="spellEnd"/>
-      <w:r>
-        <w:t>/</w:t>
-      </w:r>
-      <w:proofErr w:type="spellStart"/>
-      <w:r>
-        <w:t>systemd</w:t>
-      </w:r>
-      <w:proofErr w:type="spellEnd"/>
-      <w:r>
-        <w:t>/system/</w:t>
-      </w:r>
-      <w:proofErr w:type="spellStart"/>
-      <w:r>
-        <w:t>node.service</w:t>
-      </w:r>
-      <w:proofErr w:type="spellEnd"/>
-      <w:r>
-        <w:t>&lt;&lt;EOF</w:t>
-      </w:r>
-    </w:p>
-    <w:p>
-      <w:r>
-        <w:t>[Unit]</w:t>
-      </w:r>
-    </w:p>
-    <w:p>
-      <w:r>
-        <w:t>Description=Prometheus Node Exporter</w:t>
-      </w:r>
-    </w:p>
-    <w:p>
-      <w:r>
-        <w:t>Documentation=https://prometheus.io/docs/introduction/overview/</w:t>
-      </w:r>
-    </w:p>
-    <w:p>
-      <w:r>
-        <w:t>Wants=network-</w:t>
-      </w:r>
-      <w:proofErr w:type="spellStart"/>
-      <w:proofErr w:type="gramStart"/>
-      <w:r>
-        <w:t>online.target</w:t>
-      </w:r>
-      <w:proofErr w:type="spellEnd"/>
-      <w:proofErr w:type="gramEnd"/>
-    </w:p>
-    <w:p>
-      <w:r>
-        <w:t>After=network-</w:t>
-      </w:r>
-      <w:proofErr w:type="spellStart"/>
-      <w:proofErr w:type="gramStart"/>
-      <w:r>
-        <w:t>online.target</w:t>
-      </w:r>
-      <w:proofErr w:type="spellEnd"/>
-      <w:proofErr w:type="gramEnd"/>
-    </w:p>
-    <w:p>
-      <w:r>
-        <w:t>[Service]</w:t>
-      </w:r>
-    </w:p>
-    <w:p>
-      <w:r>
-        <w:t>Type=simple</w:t>
-      </w:r>
-    </w:p>
-    <w:p>
-      <w:r>
-        <w:t>User=</w:t>
-      </w:r>
-      <w:proofErr w:type="spellStart"/>
-      <w:r>
-        <w:t>prometheus</w:t>
-      </w:r>
-      <w:proofErr w:type="spellEnd"/>
-    </w:p>
-    <w:p>
-      <w:r>
-        <w:t>Group=</w:t>
-      </w:r>
-      <w:proofErr w:type="spellStart"/>
-      <w:r>
-        <w:t>prometheus</w:t>
-      </w:r>
-      <w:proofErr w:type="spellEnd"/>
-    </w:p>
-    <w:p>
-      <w:proofErr w:type="spellStart"/>
-      <w:r>
-        <w:t>ExecReload</w:t>
-      </w:r>
-      <w:proofErr w:type="spellEnd"/>
-      <w:r>
-        <w:t>=/bin/kill -HUP $MAINPID</w:t>
-      </w:r>
-    </w:p>
-    <w:p>
-      <w:proofErr w:type="spellStart"/>
-      <w:r>
-        <w:t>ExecStart</w:t>
-      </w:r>
-      <w:proofErr w:type="spellEnd"/>
-      <w:r>
-        <w:t>=/var/lib/node/</w:t>
-      </w:r>
-      <w:proofErr w:type="spellStart"/>
-      <w:r>
-        <w:t>node_exporter</w:t>
-      </w:r>
-      <w:proofErr w:type="spellEnd"/>
-    </w:p>
-    <w:p>
-      <w:proofErr w:type="spellStart"/>
-      <w:r>
-        <w:t>SyslogIdentifier</w:t>
-      </w:r>
-      <w:proofErr w:type="spellEnd"/>
-      <w:r>
-        <w:t>=</w:t>
-      </w:r>
-      <w:proofErr w:type="spellStart"/>
-      <w:r>
-        <w:t>prometheus_node_exporter</w:t>
-      </w:r>
-      <w:proofErr w:type="spellEnd"/>
-    </w:p>
-    <w:p>
-      <w:r>
-        <w:t>Restart=always</w:t>
-      </w:r>
-    </w:p>
-    <w:p>
-      <w:r>
-        <w:t>[Install]</w:t>
-      </w:r>
-    </w:p>
-    <w:p>
-      <w:proofErr w:type="spellStart"/>
-      <w:r>
-        <w:t>WantedBy</w:t>
-      </w:r>
-      <w:proofErr w:type="spellEnd"/>
-      <w:r>
-        <w:t>=multi-</w:t>
-      </w:r>
-      <w:proofErr w:type="spellStart"/>
-      <w:proofErr w:type="gramStart"/>
-      <w:r>
-        <w:t>user.target</w:t>
-      </w:r>
-      <w:proofErr w:type="spellEnd"/>
-      <w:proofErr w:type="gramEnd"/>
-    </w:p>
-    <w:p>
-      <w:r>
-        <w:t>EOF</w:t>
-      </w:r>
-    </w:p>
-    <w:p/>
-    <w:p>
-      <w:r>
-        <w:t xml:space="preserve">   </w:t>
-      </w:r>
-      <w:proofErr w:type="gramStart"/>
-      <w:r>
-        <w:t>17  vi</w:t>
-      </w:r>
-      <w:proofErr w:type="gramEnd"/>
-      <w:r>
-        <w:t xml:space="preserve"> script.sh</w:t>
-      </w:r>
-    </w:p>
-    <w:p>
-      <w:r>
-        <w:t xml:space="preserve">   </w:t>
-      </w:r>
-      <w:proofErr w:type="gramStart"/>
-      <w:r>
-        <w:t>18  cd</w:t>
-      </w:r>
-      <w:proofErr w:type="gramEnd"/>
-      <w:r>
-        <w:t xml:space="preserve"> ~</w:t>
-      </w:r>
-    </w:p>
-    <w:p>
-      <w:r>
-        <w:t xml:space="preserve">   </w:t>
-      </w:r>
-      <w:proofErr w:type="gramStart"/>
-      <w:r>
-        <w:t>19  vi</w:t>
-      </w:r>
-      <w:proofErr w:type="gramEnd"/>
-      <w:r>
-        <w:t xml:space="preserve"> script.sh</w:t>
-      </w:r>
-    </w:p>
-    <w:p>
-      <w:r>
-        <w:t xml:space="preserve">   </w:t>
-      </w:r>
-      <w:proofErr w:type="gramStart"/>
-      <w:r>
-        <w:t>20  cat</w:t>
-      </w:r>
-      <w:proofErr w:type="gramEnd"/>
-      <w:r>
-        <w:t xml:space="preserve"> script.sh</w:t>
-      </w:r>
-    </w:p>
-    <w:p>
-      <w:r>
-        <w:t xml:space="preserve">   </w:t>
-      </w:r>
-      <w:proofErr w:type="gramStart"/>
-      <w:r>
-        <w:t xml:space="preserve">21  </w:t>
-      </w:r>
-      <w:proofErr w:type="spellStart"/>
-      <w:r>
-        <w:t>sudo</w:t>
-      </w:r>
-      <w:proofErr w:type="spellEnd"/>
-      <w:proofErr w:type="gramEnd"/>
-      <w:r>
-        <w:t xml:space="preserve"> </w:t>
-      </w:r>
-      <w:proofErr w:type="spellStart"/>
-      <w:r>
-        <w:t>chmod</w:t>
-      </w:r>
-      <w:proofErr w:type="spellEnd"/>
-      <w:r>
-        <w:t xml:space="preserve"> 777 script.sh</w:t>
-      </w:r>
-    </w:p>
-    <w:p>
-      <w:r>
-        <w:t xml:space="preserve">   </w:t>
-      </w:r>
-      <w:proofErr w:type="gramStart"/>
-      <w:r>
-        <w:t>22  ls</w:t>
-      </w:r>
-      <w:proofErr w:type="gramEnd"/>
-    </w:p>
-    <w:p>
-      <w:r>
-        <w:t xml:space="preserve">   </w:t>
-      </w:r>
-      <w:proofErr w:type="gramStart"/>
-      <w:r>
-        <w:t xml:space="preserve">23  </w:t>
-      </w:r>
-      <w:proofErr w:type="spellStart"/>
-      <w:r>
-        <w:t>sudo</w:t>
-      </w:r>
-      <w:proofErr w:type="spellEnd"/>
-      <w:proofErr w:type="gramEnd"/>
-      <w:r>
-        <w:t xml:space="preserve"> ./script.sh</w:t>
-      </w:r>
-    </w:p>
-    <w:p>
-      <w:r>
-        <w:lastRenderedPageBreak/>
-        <w:t xml:space="preserve">   </w:t>
-      </w:r>
-      <w:proofErr w:type="gramStart"/>
-      <w:r>
-        <w:t xml:space="preserve">24  </w:t>
-      </w:r>
-      <w:proofErr w:type="spellStart"/>
-      <w:r>
-        <w:t>systemctl</w:t>
-      </w:r>
-      <w:proofErr w:type="spellEnd"/>
-      <w:proofErr w:type="gramEnd"/>
-      <w:r>
-        <w:t xml:space="preserve"> status </w:t>
-      </w:r>
-      <w:proofErr w:type="spellStart"/>
-      <w:r>
-        <w:t>nodeexporter</w:t>
-      </w:r>
-      <w:proofErr w:type="spellEnd"/>
-    </w:p>
-    <w:p>
-      <w:r>
-        <w:t xml:space="preserve">   </w:t>
-      </w:r>
-      <w:proofErr w:type="gramStart"/>
-      <w:r>
-        <w:t xml:space="preserve">25  </w:t>
-      </w:r>
-      <w:proofErr w:type="spellStart"/>
-      <w:r>
-        <w:t>systemctl</w:t>
-      </w:r>
-      <w:proofErr w:type="spellEnd"/>
-      <w:proofErr w:type="gramEnd"/>
-      <w:r>
-        <w:t xml:space="preserve"> status node</w:t>
-      </w:r>
-    </w:p>
-    <w:p>
-      <w:r>
-        <w:t xml:space="preserve">   </w:t>
-      </w:r>
-    </w:p>
-    <w:p>
-      <w:r>
+    </w:p>
+    <w:p>
+      <w:r>
+        <w:rPr>
+          <w:noProof/>
+        </w:rPr>
         <w:drawing>
           <wp:inline distT="0" distB="0" distL="0" distR="0" wp14:anchorId="7538D90F" wp14:editId="67CBEA74">
             <wp:extent cx="5943600" cy="1728470"/>
@@ -4601,7 +4121,7 @@
                     <pic:cNvPicPr/>
                   </pic:nvPicPr>
                   <pic:blipFill>
-                    <a:blip r:embed="rId17"/>
+                    <a:blip r:embed="rId18"/>
                     <a:stretch>
                       <a:fillRect/>
                     </a:stretch>
@@ -4635,6 +4155,9 @@
     </w:p>
     <w:p>
       <w:r>
+        <w:rPr>
+          <w:noProof/>
+        </w:rPr>
         <w:drawing>
           <wp:inline distT="0" distB="0" distL="0" distR="0" wp14:anchorId="10E63B46" wp14:editId="32F75E42">
             <wp:extent cx="5943600" cy="2854325"/>
@@ -4651,7 +4174,7 @@
                     <pic:cNvPicPr/>
                   </pic:nvPicPr>
                   <pic:blipFill>
-                    <a:blip r:embed="rId18"/>
+                    <a:blip r:embed="rId19"/>
                     <a:stretch>
                       <a:fillRect/>
                     </a:stretch>
@@ -4680,6 +4203,9 @@
     </w:p>
     <w:p>
       <w:r>
+        <w:rPr>
+          <w:noProof/>
+        </w:rPr>
         <w:lastRenderedPageBreak/>
         <w:drawing>
           <wp:inline distT="0" distB="0" distL="0" distR="0" wp14:anchorId="44FEF8F8" wp14:editId="7D469DAB">
@@ -4697,7 +4223,7 @@
                     <pic:cNvPicPr/>
                   </pic:nvPicPr>
                   <pic:blipFill>
-                    <a:blip r:embed="rId19"/>
+                    <a:blip r:embed="rId20"/>
                     <a:stretch>
                       <a:fillRect/>
                     </a:stretch>
@@ -4726,6 +4252,9 @@
     </w:p>
     <w:p>
       <w:r>
+        <w:rPr>
+          <w:noProof/>
+        </w:rPr>
         <w:drawing>
           <wp:inline distT="0" distB="0" distL="0" distR="0" wp14:anchorId="7AF8F33D" wp14:editId="51703DCA">
             <wp:extent cx="5943600" cy="2446655"/>
@@ -4742,7 +4271,7 @@
                     <pic:cNvPicPr/>
                   </pic:nvPicPr>
                   <pic:blipFill>
-                    <a:blip r:embed="rId20"/>
+                    <a:blip r:embed="rId21"/>
                     <a:stretch>
                       <a:fillRect/>
                     </a:stretch>
@@ -4766,6 +4295,9 @@
     <w:p/>
     <w:p>
       <w:r>
+        <w:rPr>
+          <w:noProof/>
+        </w:rPr>
         <w:lastRenderedPageBreak/>
         <w:drawing>
           <wp:inline distT="0" distB="0" distL="0" distR="0" wp14:anchorId="741FAED8" wp14:editId="06C82295">
@@ -4783,7 +4315,7 @@
                     <pic:cNvPicPr/>
                   </pic:nvPicPr>
                   <pic:blipFill>
-                    <a:blip r:embed="rId21"/>
+                    <a:blip r:embed="rId22"/>
                     <a:stretch>
                       <a:fillRect/>
                     </a:stretch>
@@ -4877,15 +4409,7 @@
     </w:p>
     <w:p>
       <w:r>
-        <w:t xml:space="preserve"># </w:t>
-      </w:r>
-      <w:proofErr w:type="gramStart"/>
-      <w:r>
-        <w:t>my</w:t>
-      </w:r>
-      <w:proofErr w:type="gramEnd"/>
-      <w:r>
-        <w:t xml:space="preserve"> global config</w:t>
+        <w:t># my global config</w:t>
       </w:r>
     </w:p>
     <w:p>
@@ -5167,6 +4691,9 @@
     <w:p/>
     <w:p>
       <w:r>
+        <w:rPr>
+          <w:noProof/>
+        </w:rPr>
         <w:lastRenderedPageBreak/>
         <w:drawing>
           <wp:inline distT="0" distB="0" distL="0" distR="0" wp14:anchorId="35C50172" wp14:editId="7EBD55EB">
@@ -5184,7 +4711,7 @@
                     <pic:cNvPicPr/>
                   </pic:nvPicPr>
                   <pic:blipFill>
-                    <a:blip r:embed="rId22"/>
+                    <a:blip r:embed="rId23"/>
                     <a:stretch>
                       <a:fillRect/>
                     </a:stretch>
@@ -5208,15 +4735,7 @@
     <w:p/>
     <w:p>
       <w:r>
-        <w:t xml:space="preserve">How many servers those many </w:t>
-      </w:r>
-      <w:proofErr w:type="gramStart"/>
-      <w:r>
-        <w:t>job</w:t>
-      </w:r>
-      <w:proofErr w:type="gramEnd"/>
-      <w:r>
-        <w:t xml:space="preserve"> will be added. In job section provide server details need to monitor.</w:t>
+        <w:t>How many servers those many job will be added. In job section provide server details need to monitor.</w:t>
       </w:r>
     </w:p>
     <w:p>
@@ -5346,7 +4865,7 @@
       <w:r>
         <w:t xml:space="preserve">curl -v </w:t>
       </w:r>
-      <w:hyperlink r:id="rId23" w:history="1">
+      <w:hyperlink r:id="rId24" w:history="1">
         <w:r>
           <w:rPr>
             <w:rStyle w:val="Hyperlink"/>
@@ -5358,15 +4877,7 @@
     <w:p>
       <w:r>
         <w:lastRenderedPageBreak/>
-        <w:t xml:space="preserve">If want to verify the targeted </w:t>
-      </w:r>
-      <w:proofErr w:type="gramStart"/>
-      <w:r>
-        <w:t>servers</w:t>
-      </w:r>
-      <w:proofErr w:type="gramEnd"/>
-      <w:r>
-        <w:t xml:space="preserve"> status from </w:t>
+        <w:t xml:space="preserve">If want to verify the targeted servers status from </w:t>
       </w:r>
       <w:proofErr w:type="spellStart"/>
       <w:r>
@@ -5402,40 +4913,32 @@
     </w:p>
     <w:p>
       <w:r>
-        <w:t xml:space="preserve"> </w:t>
-      </w:r>
+        <w:t xml:space="preserve"> &gt;&gt; curl -s http://localhost:9090/api/v1/targets | </w:t>
+      </w:r>
+      <w:proofErr w:type="spellStart"/>
+      <w:r>
+        <w:t>jq</w:t>
+      </w:r>
+      <w:proofErr w:type="spellEnd"/>
+      <w:r>
+        <w:t xml:space="preserve"> .</w:t>
+      </w:r>
+      <w:proofErr w:type="spellStart"/>
+      <w:r>
+        <w:t>data.activeTargets</w:t>
+      </w:r>
+      <w:proofErr w:type="spellEnd"/>
+    </w:p>
+    <w:p/>
+    <w:p>
+      <w:r>
+        <w:t>To see error logs on Prometheus</w:t>
+      </w:r>
+    </w:p>
+    <w:p>
       <w:r>
         <w:t xml:space="preserve">&gt;&gt; </w:t>
       </w:r>
-      <w:r>
-        <w:t xml:space="preserve">curl -s http://localhost:9090/api/v1/targets | </w:t>
-      </w:r>
-      <w:proofErr w:type="spellStart"/>
-      <w:r>
-        <w:t>jq</w:t>
-      </w:r>
-      <w:proofErr w:type="spellEnd"/>
-      <w:r>
-        <w:t xml:space="preserve"> .</w:t>
-      </w:r>
-      <w:proofErr w:type="spellStart"/>
-      <w:proofErr w:type="gramStart"/>
-      <w:r>
-        <w:t>data.activeTargets</w:t>
-      </w:r>
-      <w:proofErr w:type="spellEnd"/>
-      <w:proofErr w:type="gramEnd"/>
-    </w:p>
-    <w:p/>
-    <w:p>
-      <w:r>
-        <w:t>To see error logs on Prometheus</w:t>
-      </w:r>
-    </w:p>
-    <w:p>
-      <w:r>
-        <w:t xml:space="preserve">&gt;&gt; </w:t>
-      </w:r>
       <w:proofErr w:type="spellStart"/>
       <w:r>
         <w:t>journalctl</w:t>
@@ -5445,12 +4948,10 @@
         <w:t xml:space="preserve"> -u </w:t>
       </w:r>
       <w:proofErr w:type="spellStart"/>
-      <w:proofErr w:type="gramStart"/>
       <w:r>
         <w:t>prometheus.service</w:t>
       </w:r>
       <w:proofErr w:type="spellEnd"/>
-      <w:proofErr w:type="gramEnd"/>
       <w:r>
         <w:t xml:space="preserve"> -b --no-pager | tail -50</w:t>
       </w:r>
@@ -5458,6 +4959,9 @@
     <w:p/>
     <w:p>
       <w:r>
+        <w:rPr>
+          <w:noProof/>
+        </w:rPr>
         <w:drawing>
           <wp:inline distT="0" distB="0" distL="0" distR="0" wp14:anchorId="1769AE58" wp14:editId="1442739B">
             <wp:extent cx="5943600" cy="2158365"/>
@@ -5474,7 +4978,7 @@
                     <pic:cNvPicPr/>
                   </pic:nvPicPr>
                   <pic:blipFill>
-                    <a:blip r:embed="rId24"/>
+                    <a:blip r:embed="rId25"/>
                     <a:stretch>
                       <a:fillRect/>
                     </a:stretch>
@@ -5506,6 +5010,9 @@
     </w:p>
     <w:p>
       <w:r>
+        <w:rPr>
+          <w:noProof/>
+        </w:rPr>
         <w:drawing>
           <wp:inline distT="0" distB="0" distL="0" distR="0" wp14:anchorId="37921FFD" wp14:editId="165D4ABB">
             <wp:extent cx="5943600" cy="2963545"/>
@@ -5522,7 +5029,7 @@
                     <pic:cNvPicPr/>
                   </pic:nvPicPr>
                   <pic:blipFill>
-                    <a:blip r:embed="rId25"/>
+                    <a:blip r:embed="rId26"/>
                     <a:stretch>
                       <a:fillRect/>
                     </a:stretch>
@@ -5563,6 +5070,9 @@
     </w:p>
     <w:p>
       <w:r>
+        <w:rPr>
+          <w:noProof/>
+        </w:rPr>
         <w:drawing>
           <wp:inline distT="0" distB="0" distL="0" distR="0" wp14:anchorId="4C62A92A" wp14:editId="1C8961CA">
             <wp:extent cx="5943600" cy="2281555"/>
@@ -5579,7 +5089,7 @@
                     <pic:cNvPicPr/>
                   </pic:nvPicPr>
                   <pic:blipFill>
-                    <a:blip r:embed="rId26"/>
+                    <a:blip r:embed="rId27"/>
                     <a:stretch>
                       <a:fillRect/>
                     </a:stretch>
@@ -5616,6 +5126,9 @@
     </w:p>
     <w:p>
       <w:r>
+        <w:rPr>
+          <w:noProof/>
+        </w:rPr>
         <w:drawing>
           <wp:inline distT="0" distB="0" distL="0" distR="0" wp14:anchorId="1134AE3D" wp14:editId="47A92BAD">
             <wp:extent cx="5943600" cy="2190750"/>
@@ -5632,7 +5145,7 @@
                     <pic:cNvPicPr/>
                   </pic:nvPicPr>
                   <pic:blipFill>
-                    <a:blip r:embed="rId27"/>
+                    <a:blip r:embed="rId28"/>
                     <a:stretch>
                       <a:fillRect/>
                     </a:stretch>
@@ -5661,6 +5174,9 @@
     </w:p>
     <w:p>
       <w:r>
+        <w:rPr>
+          <w:noProof/>
+        </w:rPr>
         <w:lastRenderedPageBreak/>
         <w:drawing>
           <wp:inline distT="0" distB="0" distL="0" distR="0" wp14:anchorId="02473BEF" wp14:editId="1940456F">
@@ -5678,7 +5194,7 @@
                     <pic:cNvPicPr/>
                   </pic:nvPicPr>
                   <pic:blipFill>
-                    <a:blip r:embed="rId28"/>
+                    <a:blip r:embed="rId29"/>
                     <a:stretch>
                       <a:fillRect/>
                     </a:stretch>
@@ -5728,6 +5244,9 @@
     <w:p/>
     <w:p>
       <w:r>
+        <w:rPr>
+          <w:noProof/>
+        </w:rPr>
         <w:drawing>
           <wp:inline distT="0" distB="0" distL="0" distR="0" wp14:anchorId="1DCFF691" wp14:editId="3F1EAA89">
             <wp:extent cx="5943600" cy="2812415"/>
@@ -5744,7 +5263,7 @@
                     <pic:cNvPicPr/>
                   </pic:nvPicPr>
                   <pic:blipFill>
-                    <a:blip r:embed="rId29"/>
+                    <a:blip r:embed="rId30"/>
                     <a:stretch>
                       <a:fillRect/>
                     </a:stretch>
@@ -5773,6 +5292,9 @@
     </w:p>
     <w:p>
       <w:r>
+        <w:rPr>
+          <w:noProof/>
+        </w:rPr>
         <w:lastRenderedPageBreak/>
         <w:drawing>
           <wp:inline distT="0" distB="0" distL="0" distR="0" wp14:anchorId="268FA589" wp14:editId="7C7AB1B3">
@@ -5790,7 +5312,7 @@
                     <pic:cNvPicPr/>
                   </pic:nvPicPr>
                   <pic:blipFill>
-                    <a:blip r:embed="rId30"/>
+                    <a:blip r:embed="rId31"/>
                     <a:stretch>
                       <a:fillRect/>
                     </a:stretch>
@@ -5823,6 +5345,1959 @@
         <w:t>d to setup Grafana for easy monitoring and graphical representation.</w:t>
       </w:r>
     </w:p>
+    <w:p>
+      <w:r>
+        <w:t>Go to official site of Grafana and download and install Grafana.</w:t>
+      </w:r>
+    </w:p>
+    <w:p>
+      <w:proofErr w:type="spellStart"/>
+      <w:r>
+        <w:t>url</w:t>
+      </w:r>
+      <w:proofErr w:type="spellEnd"/>
+      <w:r>
+        <w:t xml:space="preserve">- </w:t>
+      </w:r>
+      <w:hyperlink r:id="rId32" w:history="1">
+        <w:r>
+          <w:rPr>
+            <w:rStyle w:val="Hyperlink"/>
+          </w:rPr>
+          <w:t>https://grafana.com/grafana/download</w:t>
+        </w:r>
+      </w:hyperlink>
+    </w:p>
+    <w:p/>
+    <w:p>
+      <w:r>
+        <w:drawing>
+          <wp:inline distT="0" distB="0" distL="0" distR="0" wp14:anchorId="46D74C4D" wp14:editId="1F6E7AB5">
+            <wp:extent cx="5943600" cy="2679065"/>
+            <wp:effectExtent l="0" t="0" r="0" b="6985"/>
+            <wp:docPr id="874198252" name="Picture 1" descr="A screenshot of a computer&#10;&#10;AI-generated content may be incorrect."/>
+            <wp:cNvGraphicFramePr>
+              <a:graphicFrameLocks xmlns:a="http://schemas.openxmlformats.org/drawingml/2006/main" noChangeAspect="1"/>
+            </wp:cNvGraphicFramePr>
+            <a:graphic xmlns:a="http://schemas.openxmlformats.org/drawingml/2006/main">
+              <a:graphicData uri="http://schemas.openxmlformats.org/drawingml/2006/picture">
+                <pic:pic xmlns:pic="http://schemas.openxmlformats.org/drawingml/2006/picture">
+                  <pic:nvPicPr>
+                    <pic:cNvPr id="874198252" name="Picture 1" descr="A screenshot of a computer&#10;&#10;AI-generated content may be incorrect."/>
+                    <pic:cNvPicPr/>
+                  </pic:nvPicPr>
+                  <pic:blipFill>
+                    <a:blip r:embed="rId33"/>
+                    <a:stretch>
+                      <a:fillRect/>
+                    </a:stretch>
+                  </pic:blipFill>
+                  <pic:spPr>
+                    <a:xfrm>
+                      <a:off x="0" y="0"/>
+                      <a:ext cx="5943600" cy="2679065"/>
+                    </a:xfrm>
+                    <a:prstGeom prst="rect">
+                      <a:avLst/>
+                    </a:prstGeom>
+                  </pic:spPr>
+                </pic:pic>
+              </a:graphicData>
+            </a:graphic>
+          </wp:inline>
+        </w:drawing>
+      </w:r>
+    </w:p>
+    <w:p/>
+    <w:p>
+      <w:r>
+        <w:t>Follow the given commands to download and setup Grafana.</w:t>
+      </w:r>
+    </w:p>
+    <w:p>
+      <w:r>
+        <w:lastRenderedPageBreak/>
+        <w:t xml:space="preserve">Once installation done enable and start Grafana service. </w:t>
+      </w:r>
+    </w:p>
+    <w:p>
+      <w:r>
+        <w:t>Grafana service name is “</w:t>
+      </w:r>
+      <w:proofErr w:type="spellStart"/>
+      <w:r>
+        <w:t>grafana</w:t>
+      </w:r>
+      <w:proofErr w:type="spellEnd"/>
+      <w:r>
+        <w:t>-server</w:t>
+      </w:r>
+      <w:r>
+        <w:t>”.</w:t>
+      </w:r>
+    </w:p>
+    <w:p>
+      <w:r>
+        <w:t xml:space="preserve">&gt;&gt; </w:t>
+      </w:r>
+      <w:proofErr w:type="spellStart"/>
+      <w:r>
+        <w:t>sudo</w:t>
+      </w:r>
+      <w:proofErr w:type="spellEnd"/>
+      <w:r>
+        <w:t xml:space="preserve"> </w:t>
+      </w:r>
+      <w:proofErr w:type="spellStart"/>
+      <w:r>
+        <w:t>systemctl</w:t>
+      </w:r>
+      <w:proofErr w:type="spellEnd"/>
+      <w:r>
+        <w:t xml:space="preserve"> start </w:t>
+      </w:r>
+      <w:proofErr w:type="spellStart"/>
+      <w:r>
+        <w:t>grafana</w:t>
+      </w:r>
+      <w:proofErr w:type="spellEnd"/>
+      <w:r>
+        <w:t xml:space="preserve">-server </w:t>
+      </w:r>
+    </w:p>
+    <w:p>
+      <w:r>
+        <w:t xml:space="preserve">&gt;&gt; </w:t>
+      </w:r>
+      <w:proofErr w:type="spellStart"/>
+      <w:r>
+        <w:t>sudo</w:t>
+      </w:r>
+      <w:proofErr w:type="spellEnd"/>
+      <w:r>
+        <w:t xml:space="preserve"> </w:t>
+      </w:r>
+      <w:proofErr w:type="spellStart"/>
+      <w:r>
+        <w:t>systemctl</w:t>
+      </w:r>
+      <w:proofErr w:type="spellEnd"/>
+      <w:r>
+        <w:t xml:space="preserve"> enable </w:t>
+      </w:r>
+      <w:proofErr w:type="spellStart"/>
+      <w:r>
+        <w:t>grafana</w:t>
+      </w:r>
+      <w:proofErr w:type="spellEnd"/>
+      <w:r>
+        <w:t xml:space="preserve">-server </w:t>
+      </w:r>
+    </w:p>
+    <w:p>
+      <w:r>
+        <w:t xml:space="preserve">&gt;&gt; </w:t>
+      </w:r>
+      <w:proofErr w:type="spellStart"/>
+      <w:r>
+        <w:t>sudo</w:t>
+      </w:r>
+      <w:proofErr w:type="spellEnd"/>
+      <w:r>
+        <w:t xml:space="preserve"> </w:t>
+      </w:r>
+      <w:proofErr w:type="spellStart"/>
+      <w:r>
+        <w:t>systemctl</w:t>
+      </w:r>
+      <w:proofErr w:type="spellEnd"/>
+      <w:r>
+        <w:t xml:space="preserve"> status </w:t>
+      </w:r>
+      <w:proofErr w:type="spellStart"/>
+      <w:r>
+        <w:t>grafana</w:t>
+      </w:r>
+      <w:proofErr w:type="spellEnd"/>
+      <w:r>
+        <w:t>-server</w:t>
+      </w:r>
+    </w:p>
+    <w:p/>
+    <w:p>
+      <w:r>
+        <w:t>Grafana runs on port 3000, so enable port on NSG.</w:t>
+      </w:r>
+    </w:p>
+    <w:p>
+      <w:r>
+        <w:drawing>
+          <wp:inline distT="0" distB="0" distL="0" distR="0" wp14:anchorId="629FC796" wp14:editId="10446B5D">
+            <wp:extent cx="5943600" cy="3686175"/>
+            <wp:effectExtent l="0" t="0" r="0" b="9525"/>
+            <wp:docPr id="576481344" name="Picture 1" descr="A screenshot of a computer&#10;&#10;AI-generated content may be incorrect."/>
+            <wp:cNvGraphicFramePr>
+              <a:graphicFrameLocks xmlns:a="http://schemas.openxmlformats.org/drawingml/2006/main" noChangeAspect="1"/>
+            </wp:cNvGraphicFramePr>
+            <a:graphic xmlns:a="http://schemas.openxmlformats.org/drawingml/2006/main">
+              <a:graphicData uri="http://schemas.openxmlformats.org/drawingml/2006/picture">
+                <pic:pic xmlns:pic="http://schemas.openxmlformats.org/drawingml/2006/picture">
+                  <pic:nvPicPr>
+                    <pic:cNvPr id="576481344" name="Picture 1" descr="A screenshot of a computer&#10;&#10;AI-generated content may be incorrect."/>
+                    <pic:cNvPicPr/>
+                  </pic:nvPicPr>
+                  <pic:blipFill>
+                    <a:blip r:embed="rId34"/>
+                    <a:stretch>
+                      <a:fillRect/>
+                    </a:stretch>
+                  </pic:blipFill>
+                  <pic:spPr>
+                    <a:xfrm>
+                      <a:off x="0" y="0"/>
+                      <a:ext cx="5943600" cy="3686175"/>
+                    </a:xfrm>
+                    <a:prstGeom prst="rect">
+                      <a:avLst/>
+                    </a:prstGeom>
+                  </pic:spPr>
+                </pic:pic>
+              </a:graphicData>
+            </a:graphic>
+          </wp:inline>
+        </w:drawing>
+      </w:r>
+    </w:p>
+    <w:p/>
+    <w:p>
+      <w:r>
+        <w:t>Default username and password is admin. We need to reset password on first login.</w:t>
+      </w:r>
+    </w:p>
+    <w:p>
+      <w:r>
+        <w:t>Add data source to Grafana</w:t>
+      </w:r>
+    </w:p>
+    <w:p>
+      <w:r>
+        <w:lastRenderedPageBreak/>
+        <w:drawing>
+          <wp:inline distT="0" distB="0" distL="0" distR="0" wp14:anchorId="42C7F661" wp14:editId="4242AAF1">
+            <wp:extent cx="5943600" cy="1909445"/>
+            <wp:effectExtent l="0" t="0" r="0" b="0"/>
+            <wp:docPr id="321702164" name="Picture 1" descr="A screenshot of a computer&#10;&#10;AI-generated content may be incorrect."/>
+            <wp:cNvGraphicFramePr>
+              <a:graphicFrameLocks xmlns:a="http://schemas.openxmlformats.org/drawingml/2006/main" noChangeAspect="1"/>
+            </wp:cNvGraphicFramePr>
+            <a:graphic xmlns:a="http://schemas.openxmlformats.org/drawingml/2006/main">
+              <a:graphicData uri="http://schemas.openxmlformats.org/drawingml/2006/picture">
+                <pic:pic xmlns:pic="http://schemas.openxmlformats.org/drawingml/2006/picture">
+                  <pic:nvPicPr>
+                    <pic:cNvPr id="321702164" name="Picture 1" descr="A screenshot of a computer&#10;&#10;AI-generated content may be incorrect."/>
+                    <pic:cNvPicPr/>
+                  </pic:nvPicPr>
+                  <pic:blipFill>
+                    <a:blip r:embed="rId35"/>
+                    <a:stretch>
+                      <a:fillRect/>
+                    </a:stretch>
+                  </pic:blipFill>
+                  <pic:spPr>
+                    <a:xfrm>
+                      <a:off x="0" y="0"/>
+                      <a:ext cx="5943600" cy="1909445"/>
+                    </a:xfrm>
+                    <a:prstGeom prst="rect">
+                      <a:avLst/>
+                    </a:prstGeom>
+                  </pic:spPr>
+                </pic:pic>
+              </a:graphicData>
+            </a:graphic>
+          </wp:inline>
+        </w:drawing>
+      </w:r>
+    </w:p>
+    <w:p/>
+    <w:p>
+      <w:r>
+        <w:t xml:space="preserve">We can add any data source such as data dog, </w:t>
+      </w:r>
+      <w:r>
+        <w:t xml:space="preserve">azure monitor, </w:t>
+      </w:r>
+      <w:proofErr w:type="spellStart"/>
+      <w:r>
+        <w:t>aws</w:t>
+      </w:r>
+      <w:proofErr w:type="spellEnd"/>
+      <w:r>
+        <w:t xml:space="preserve"> etc..</w:t>
+      </w:r>
+    </w:p>
+    <w:p>
+      <w:r>
+        <w:t>In this case will add Prometheus as a data source.</w:t>
+      </w:r>
+    </w:p>
+    <w:p>
+      <w:r>
+        <w:drawing>
+          <wp:inline distT="0" distB="0" distL="0" distR="0" wp14:anchorId="64EE2271" wp14:editId="2068259F">
+            <wp:extent cx="5943600" cy="2099310"/>
+            <wp:effectExtent l="0" t="0" r="0" b="0"/>
+            <wp:docPr id="384074342" name="Picture 1" descr="A screenshot of a computer&#10;&#10;AI-generated content may be incorrect."/>
+            <wp:cNvGraphicFramePr>
+              <a:graphicFrameLocks xmlns:a="http://schemas.openxmlformats.org/drawingml/2006/main" noChangeAspect="1"/>
+            </wp:cNvGraphicFramePr>
+            <a:graphic xmlns:a="http://schemas.openxmlformats.org/drawingml/2006/main">
+              <a:graphicData uri="http://schemas.openxmlformats.org/drawingml/2006/picture">
+                <pic:pic xmlns:pic="http://schemas.openxmlformats.org/drawingml/2006/picture">
+                  <pic:nvPicPr>
+                    <pic:cNvPr id="384074342" name="Picture 1" descr="A screenshot of a computer&#10;&#10;AI-generated content may be incorrect."/>
+                    <pic:cNvPicPr/>
+                  </pic:nvPicPr>
+                  <pic:blipFill>
+                    <a:blip r:embed="rId36"/>
+                    <a:stretch>
+                      <a:fillRect/>
+                    </a:stretch>
+                  </pic:blipFill>
+                  <pic:spPr>
+                    <a:xfrm>
+                      <a:off x="0" y="0"/>
+                      <a:ext cx="5943600" cy="2099310"/>
+                    </a:xfrm>
+                    <a:prstGeom prst="rect">
+                      <a:avLst/>
+                    </a:prstGeom>
+                  </pic:spPr>
+                </pic:pic>
+              </a:graphicData>
+            </a:graphic>
+          </wp:inline>
+        </w:drawing>
+      </w:r>
+    </w:p>
+    <w:p/>
+    <w:p>
+      <w:r>
+        <w:t>Add Prometheus server address (</w:t>
+      </w:r>
+      <w:proofErr w:type="spellStart"/>
+      <w:r>
+        <w:t>ip</w:t>
+      </w:r>
+      <w:proofErr w:type="spellEnd"/>
+      <w:r>
+        <w:t xml:space="preserve"> and port) on connection </w:t>
+      </w:r>
+      <w:proofErr w:type="spellStart"/>
+      <w:r>
+        <w:t>url</w:t>
+      </w:r>
+      <w:proofErr w:type="spellEnd"/>
+      <w:r>
+        <w:t>.</w:t>
+      </w:r>
+    </w:p>
+    <w:p>
+      <w:r>
+        <w:lastRenderedPageBreak/>
+        <w:drawing>
+          <wp:inline distT="0" distB="0" distL="0" distR="0" wp14:anchorId="12EDCBBC" wp14:editId="2C46F291">
+            <wp:extent cx="5943600" cy="4112260"/>
+            <wp:effectExtent l="0" t="0" r="0" b="2540"/>
+            <wp:docPr id="1203401739" name="Picture 1" descr="A screenshot of a computer&#10;&#10;AI-generated content may be incorrect."/>
+            <wp:cNvGraphicFramePr>
+              <a:graphicFrameLocks xmlns:a="http://schemas.openxmlformats.org/drawingml/2006/main" noChangeAspect="1"/>
+            </wp:cNvGraphicFramePr>
+            <a:graphic xmlns:a="http://schemas.openxmlformats.org/drawingml/2006/main">
+              <a:graphicData uri="http://schemas.openxmlformats.org/drawingml/2006/picture">
+                <pic:pic xmlns:pic="http://schemas.openxmlformats.org/drawingml/2006/picture">
+                  <pic:nvPicPr>
+                    <pic:cNvPr id="1203401739" name="Picture 1" descr="A screenshot of a computer&#10;&#10;AI-generated content may be incorrect."/>
+                    <pic:cNvPicPr/>
+                  </pic:nvPicPr>
+                  <pic:blipFill>
+                    <a:blip r:embed="rId37"/>
+                    <a:stretch>
+                      <a:fillRect/>
+                    </a:stretch>
+                  </pic:blipFill>
+                  <pic:spPr>
+                    <a:xfrm>
+                      <a:off x="0" y="0"/>
+                      <a:ext cx="5943600" cy="4112260"/>
+                    </a:xfrm>
+                    <a:prstGeom prst="rect">
+                      <a:avLst/>
+                    </a:prstGeom>
+                  </pic:spPr>
+                </pic:pic>
+              </a:graphicData>
+            </a:graphic>
+          </wp:inline>
+        </w:drawing>
+      </w:r>
+    </w:p>
+    <w:p/>
+    <w:p>
+      <w:r>
+        <w:t>Save and test.</w:t>
+      </w:r>
+    </w:p>
+    <w:p>
+      <w:r>
+        <w:drawing>
+          <wp:inline distT="0" distB="0" distL="0" distR="0" wp14:anchorId="1251B38F" wp14:editId="07667E8A">
+            <wp:extent cx="5943600" cy="1706880"/>
+            <wp:effectExtent l="0" t="0" r="0" b="7620"/>
+            <wp:docPr id="288440085" name="Picture 1" descr="A screenshot of a computer&#10;&#10;AI-generated content may be incorrect."/>
+            <wp:cNvGraphicFramePr>
+              <a:graphicFrameLocks xmlns:a="http://schemas.openxmlformats.org/drawingml/2006/main" noChangeAspect="1"/>
+            </wp:cNvGraphicFramePr>
+            <a:graphic xmlns:a="http://schemas.openxmlformats.org/drawingml/2006/main">
+              <a:graphicData uri="http://schemas.openxmlformats.org/drawingml/2006/picture">
+                <pic:pic xmlns:pic="http://schemas.openxmlformats.org/drawingml/2006/picture">
+                  <pic:nvPicPr>
+                    <pic:cNvPr id="288440085" name="Picture 1" descr="A screenshot of a computer&#10;&#10;AI-generated content may be incorrect."/>
+                    <pic:cNvPicPr/>
+                  </pic:nvPicPr>
+                  <pic:blipFill>
+                    <a:blip r:embed="rId38"/>
+                    <a:stretch>
+                      <a:fillRect/>
+                    </a:stretch>
+                  </pic:blipFill>
+                  <pic:spPr>
+                    <a:xfrm>
+                      <a:off x="0" y="0"/>
+                      <a:ext cx="5943600" cy="1706880"/>
+                    </a:xfrm>
+                    <a:prstGeom prst="rect">
+                      <a:avLst/>
+                    </a:prstGeom>
+                  </pic:spPr>
+                </pic:pic>
+              </a:graphicData>
+            </a:graphic>
+          </wp:inline>
+        </w:drawing>
+      </w:r>
+    </w:p>
+    <w:p/>
+    <w:p>
+      <w:r>
+        <w:t>Now we can build dashboard from here or can navigate back to home and navigate to create dashboard.</w:t>
+      </w:r>
+    </w:p>
+    <w:p/>
+    <w:p>
+      <w:r>
+        <w:t>Choose the data source (Prometheus). Or if any.</w:t>
+      </w:r>
+    </w:p>
+    <w:p>
+      <w:r>
+        <w:t>Note- we can add multiple data source as well.</w:t>
+      </w:r>
+    </w:p>
+    <w:p>
+      <w:r>
+        <w:lastRenderedPageBreak/>
+        <w:t>Once the dashboard is created go to metrices and run query to get data.</w:t>
+      </w:r>
+    </w:p>
+    <w:p>
+      <w:r>
+        <w:t>Keep adding how many queries you want.</w:t>
+      </w:r>
+    </w:p>
+    <w:p>
+      <w:r>
+        <w:drawing>
+          <wp:inline distT="0" distB="0" distL="0" distR="0" wp14:anchorId="171AEBC8" wp14:editId="70CFCEB3">
+            <wp:extent cx="5943600" cy="2722245"/>
+            <wp:effectExtent l="0" t="0" r="0" b="1905"/>
+            <wp:docPr id="1532135248" name="Picture 1" descr="A screenshot of a computer&#10;&#10;AI-generated content may be incorrect."/>
+            <wp:cNvGraphicFramePr>
+              <a:graphicFrameLocks xmlns:a="http://schemas.openxmlformats.org/drawingml/2006/main" noChangeAspect="1"/>
+            </wp:cNvGraphicFramePr>
+            <a:graphic xmlns:a="http://schemas.openxmlformats.org/drawingml/2006/main">
+              <a:graphicData uri="http://schemas.openxmlformats.org/drawingml/2006/picture">
+                <pic:pic xmlns:pic="http://schemas.openxmlformats.org/drawingml/2006/picture">
+                  <pic:nvPicPr>
+                    <pic:cNvPr id="1532135248" name="Picture 1" descr="A screenshot of a computer&#10;&#10;AI-generated content may be incorrect."/>
+                    <pic:cNvPicPr/>
+                  </pic:nvPicPr>
+                  <pic:blipFill>
+                    <a:blip r:embed="rId39"/>
+                    <a:stretch>
+                      <a:fillRect/>
+                    </a:stretch>
+                  </pic:blipFill>
+                  <pic:spPr>
+                    <a:xfrm>
+                      <a:off x="0" y="0"/>
+                      <a:ext cx="5943600" cy="2722245"/>
+                    </a:xfrm>
+                    <a:prstGeom prst="rect">
+                      <a:avLst/>
+                    </a:prstGeom>
+                  </pic:spPr>
+                </pic:pic>
+              </a:graphicData>
+            </a:graphic>
+          </wp:inline>
+        </w:drawing>
+      </w:r>
+    </w:p>
+    <w:p/>
+    <w:p>
+      <w:r>
+        <w:t>Save to dashboard.</w:t>
+      </w:r>
+    </w:p>
+    <w:p>
+      <w:r>
+        <w:t>Go to dashboard to monitor.</w:t>
+      </w:r>
+    </w:p>
+    <w:p>
+      <w:r>
+        <w:t xml:space="preserve">Based on required </w:t>
+      </w:r>
+      <w:r>
+        <w:t>panel</w:t>
+      </w:r>
+      <w:r>
+        <w:t xml:space="preserve"> such as </w:t>
+      </w:r>
+      <w:proofErr w:type="spellStart"/>
+      <w:r>
+        <w:t>cpu</w:t>
+      </w:r>
+      <w:proofErr w:type="spellEnd"/>
+      <w:r>
+        <w:t xml:space="preserve"> memory or any other keep adding new </w:t>
+      </w:r>
+      <w:r>
+        <w:t>Pannel</w:t>
+      </w:r>
+      <w:r>
+        <w:t>.</w:t>
+      </w:r>
+    </w:p>
+    <w:p>
+      <w:r>
+        <w:t>Here also we can take form multiple data source.</w:t>
+      </w:r>
+    </w:p>
+    <w:p>
+      <w:r>
+        <w:drawing>
+          <wp:inline distT="0" distB="0" distL="0" distR="0" wp14:anchorId="1416E9CE" wp14:editId="3936DE58">
+            <wp:extent cx="5943600" cy="2891155"/>
+            <wp:effectExtent l="0" t="0" r="0" b="4445"/>
+            <wp:docPr id="87348400" name="Picture 1" descr="A screenshot of a computer&#10;&#10;AI-generated content may be incorrect."/>
+            <wp:cNvGraphicFramePr>
+              <a:graphicFrameLocks xmlns:a="http://schemas.openxmlformats.org/drawingml/2006/main" noChangeAspect="1"/>
+            </wp:cNvGraphicFramePr>
+            <a:graphic xmlns:a="http://schemas.openxmlformats.org/drawingml/2006/main">
+              <a:graphicData uri="http://schemas.openxmlformats.org/drawingml/2006/picture">
+                <pic:pic xmlns:pic="http://schemas.openxmlformats.org/drawingml/2006/picture">
+                  <pic:nvPicPr>
+                    <pic:cNvPr id="87348400" name="Picture 1" descr="A screenshot of a computer&#10;&#10;AI-generated content may be incorrect."/>
+                    <pic:cNvPicPr/>
+                  </pic:nvPicPr>
+                  <pic:blipFill>
+                    <a:blip r:embed="rId40"/>
+                    <a:stretch>
+                      <a:fillRect/>
+                    </a:stretch>
+                  </pic:blipFill>
+                  <pic:spPr>
+                    <a:xfrm>
+                      <a:off x="0" y="0"/>
+                      <a:ext cx="5943600" cy="2891155"/>
+                    </a:xfrm>
+                    <a:prstGeom prst="rect">
+                      <a:avLst/>
+                    </a:prstGeom>
+                  </pic:spPr>
+                </pic:pic>
+              </a:graphicData>
+            </a:graphic>
+          </wp:inline>
+        </w:drawing>
+      </w:r>
+    </w:p>
+    <w:p/>
+    <w:p>
+      <w:r>
+        <w:lastRenderedPageBreak/>
+        <w:t>From time series we can choose graph type</w:t>
+      </w:r>
+    </w:p>
+    <w:p/>
+    <w:p>
+      <w:r>
+        <w:drawing>
+          <wp:inline distT="0" distB="0" distL="0" distR="0" wp14:anchorId="51BC273B" wp14:editId="464B6300">
+            <wp:extent cx="5943600" cy="2715895"/>
+            <wp:effectExtent l="0" t="0" r="0" b="8255"/>
+            <wp:docPr id="1870738252" name="Picture 1" descr="A screenshot of a computer&#10;&#10;AI-generated content may be incorrect."/>
+            <wp:cNvGraphicFramePr>
+              <a:graphicFrameLocks xmlns:a="http://schemas.openxmlformats.org/drawingml/2006/main" noChangeAspect="1"/>
+            </wp:cNvGraphicFramePr>
+            <a:graphic xmlns:a="http://schemas.openxmlformats.org/drawingml/2006/main">
+              <a:graphicData uri="http://schemas.openxmlformats.org/drawingml/2006/picture">
+                <pic:pic xmlns:pic="http://schemas.openxmlformats.org/drawingml/2006/picture">
+                  <pic:nvPicPr>
+                    <pic:cNvPr id="1870738252" name="Picture 1" descr="A screenshot of a computer&#10;&#10;AI-generated content may be incorrect."/>
+                    <pic:cNvPicPr/>
+                  </pic:nvPicPr>
+                  <pic:blipFill>
+                    <a:blip r:embed="rId41"/>
+                    <a:stretch>
+                      <a:fillRect/>
+                    </a:stretch>
+                  </pic:blipFill>
+                  <pic:spPr>
+                    <a:xfrm>
+                      <a:off x="0" y="0"/>
+                      <a:ext cx="5943600" cy="2715895"/>
+                    </a:xfrm>
+                    <a:prstGeom prst="rect">
+                      <a:avLst/>
+                    </a:prstGeom>
+                  </pic:spPr>
+                </pic:pic>
+              </a:graphicData>
+            </a:graphic>
+          </wp:inline>
+        </w:drawing>
+      </w:r>
+    </w:p>
+    <w:p/>
+    <w:p/>
+    <w:p>
+      <w:r>
+        <w:t>Backlog from above-</w:t>
+      </w:r>
+    </w:p>
+    <w:p>
+      <w:r>
+        <w:t>Very difficult process of setting up Prometheus and node exporter,</w:t>
+      </w:r>
+    </w:p>
+    <w:p>
+      <w:r>
+        <w:t>Resolution-</w:t>
+      </w:r>
+    </w:p>
+    <w:p>
+      <w:r>
+        <w:t>Next we will avoid those and do those installation by using docker container. Prometheus will run in a container.</w:t>
+      </w:r>
+    </w:p>
+    <w:p>
+      <w:proofErr w:type="spellStart"/>
+      <w:r>
+        <w:t>url</w:t>
+      </w:r>
+      <w:proofErr w:type="spellEnd"/>
+      <w:r>
+        <w:t xml:space="preserve">- </w:t>
+      </w:r>
+      <w:hyperlink r:id="rId42" w:history="1">
+        <w:r>
+          <w:rPr>
+            <w:rStyle w:val="Hyperlink"/>
+          </w:rPr>
+          <w:t>https://github.com/Parthasarathi-P/Devops/blob/main/storie%204%20Deploying%20Prometheus%20%2C%20grafana%20and%20nodejs%20on%20docker%20-%20Infra%20Metrics.pdf</w:t>
+        </w:r>
+      </w:hyperlink>
+    </w:p>
+    <w:p/>
+    <w:p>
+      <w:r>
+        <w:t xml:space="preserve">Mubeen </w:t>
+      </w:r>
+      <w:proofErr w:type="spellStart"/>
+      <w:r>
+        <w:t>github</w:t>
+      </w:r>
+      <w:proofErr w:type="spellEnd"/>
+      <w:r>
+        <w:t xml:space="preserve"> link-</w:t>
+      </w:r>
+    </w:p>
+    <w:p>
+      <w:hyperlink r:id="rId43" w:history="1">
+        <w:r>
+          <w:rPr>
+            <w:rStyle w:val="Hyperlink"/>
+          </w:rPr>
+          <w:t>https://github.com/mubeen507/prometheus-grafana-app-monitoring.git</w:t>
+        </w:r>
+      </w:hyperlink>
+    </w:p>
+    <w:p/>
+    <w:p/>
+    <w:p/>
+    <w:p/>
+    <w:p/>
+    <w:p>
+      <w:pPr>
+        <w:rPr>
+          <w:highlight w:val="yellow"/>
+        </w:rPr>
+      </w:pPr>
+      <w:r>
+        <w:rPr>
+          <w:highlight w:val="yellow"/>
+        </w:rPr>
+        <w:lastRenderedPageBreak/>
+        <w:t>do it manually first and then use above compose for automation.</w:t>
+      </w:r>
+    </w:p>
+    <w:p>
+      <w:r>
+        <w:rPr>
+          <w:highlight w:val="yellow"/>
+        </w:rPr>
+        <w:t>Creating container and mapping target nodes for infra metrices.</w:t>
+      </w:r>
+    </w:p>
+    <w:p>
+      <w:r>
+        <w:t>Here’s a step-by-step guide to setting up Prometheus and Grafana using Docker containers, ensuring a clean configuration:</w:t>
+      </w:r>
+    </w:p>
+    <w:p>
+      <w:pPr>
+        <w:rPr>
+          <w:b/>
+          <w:bCs/>
+        </w:rPr>
+      </w:pPr>
+      <w:r>
+        <w:rPr>
+          <w:b/>
+          <w:bCs/>
+          <w:highlight w:val="yellow"/>
+        </w:rPr>
+        <w:t>Step 1: Create Required Directories</w:t>
+      </w:r>
+    </w:p>
+    <w:p>
+      <w:r>
+        <w:t>Ensure you have a dedicated directory for Prometheus and Grafana configurations.</w:t>
+      </w:r>
+    </w:p>
+    <w:p>
+      <w:r>
+        <w:t xml:space="preserve">&gt;&gt; </w:t>
+      </w:r>
+      <w:proofErr w:type="spellStart"/>
+      <w:r>
+        <w:t>mkdir</w:t>
+      </w:r>
+      <w:proofErr w:type="spellEnd"/>
+      <w:r>
+        <w:t xml:space="preserve"> -p ~/monitoring/</w:t>
+      </w:r>
+      <w:proofErr w:type="spellStart"/>
+      <w:r>
+        <w:t>prometheus</w:t>
+      </w:r>
+      <w:proofErr w:type="spellEnd"/>
+    </w:p>
+    <w:p>
+      <w:r>
+        <w:t xml:space="preserve">&gt;&gt; </w:t>
+      </w:r>
+      <w:proofErr w:type="spellStart"/>
+      <w:r>
+        <w:t>mkdir</w:t>
+      </w:r>
+      <w:proofErr w:type="spellEnd"/>
+      <w:r>
+        <w:t xml:space="preserve"> -p ~/monitoring/</w:t>
+      </w:r>
+      <w:proofErr w:type="spellStart"/>
+      <w:r>
+        <w:t>grafana</w:t>
+      </w:r>
+      <w:proofErr w:type="spellEnd"/>
+    </w:p>
+    <w:p>
+      <w:r>
+        <w:t xml:space="preserve">&gt;&gt; </w:t>
+      </w:r>
+      <w:r>
+        <w:t>cd ~/monitoring</w:t>
+      </w:r>
+    </w:p>
+    <w:p>
+      <w:pPr>
+        <w:rPr>
+          <w:b/>
+          <w:bCs/>
+        </w:rPr>
+      </w:pPr>
+      <w:r>
+        <w:rPr>
+          <w:b/>
+          <w:bCs/>
+          <w:highlight w:val="yellow"/>
+        </w:rPr>
+        <w:t>Step 2: Create Prometheus Configuration File</w:t>
+      </w:r>
+    </w:p>
+    <w:p>
+      <w:r>
+        <w:t xml:space="preserve">Create a </w:t>
+      </w:r>
+      <w:proofErr w:type="spellStart"/>
+      <w:r>
+        <w:t>prometheus.yml</w:t>
+      </w:r>
+      <w:proofErr w:type="spellEnd"/>
+      <w:r>
+        <w:t xml:space="preserve"> file inside ~/monitoring/</w:t>
+      </w:r>
+      <w:proofErr w:type="spellStart"/>
+      <w:r>
+        <w:t>prometheus</w:t>
+      </w:r>
+      <w:proofErr w:type="spellEnd"/>
+      <w:r>
+        <w:t>/.</w:t>
+      </w:r>
+    </w:p>
+    <w:p>
+      <w:r>
+        <w:t xml:space="preserve">&gt;&gt; </w:t>
+      </w:r>
+      <w:r>
+        <w:t>nano ~/monitoring/</w:t>
+      </w:r>
+      <w:proofErr w:type="spellStart"/>
+      <w:r>
+        <w:t>prometheus</w:t>
+      </w:r>
+      <w:proofErr w:type="spellEnd"/>
+      <w:r>
+        <w:t>/</w:t>
+      </w:r>
+      <w:proofErr w:type="spellStart"/>
+      <w:r>
+        <w:t>prometheus.yml</w:t>
+      </w:r>
+      <w:proofErr w:type="spellEnd"/>
+    </w:p>
+    <w:p>
+      <w:r>
+        <w:t>Add the following content:</w:t>
+      </w:r>
+    </w:p>
+    <w:p>
+      <w:proofErr w:type="spellStart"/>
+      <w:r>
+        <w:t>yaml</w:t>
+      </w:r>
+      <w:proofErr w:type="spellEnd"/>
+    </w:p>
+    <w:p>
+      <w:proofErr w:type="spellStart"/>
+      <w:r>
+        <w:t>CopyEdit</w:t>
+      </w:r>
+      <w:proofErr w:type="spellEnd"/>
+    </w:p>
+    <w:p>
+      <w:r>
+        <w:t>global:</w:t>
+      </w:r>
+    </w:p>
+    <w:p>
+      <w:r>
+        <w:t xml:space="preserve">  </w:t>
+      </w:r>
+      <w:proofErr w:type="spellStart"/>
+      <w:r>
+        <w:t>scrape_interval</w:t>
+      </w:r>
+      <w:proofErr w:type="spellEnd"/>
+      <w:r>
+        <w:t>: 15s</w:t>
+      </w:r>
+    </w:p>
+    <w:p/>
+    <w:p>
+      <w:proofErr w:type="spellStart"/>
+      <w:r>
+        <w:t>scrape_configs</w:t>
+      </w:r>
+      <w:proofErr w:type="spellEnd"/>
+      <w:r>
+        <w:t>:</w:t>
+      </w:r>
+    </w:p>
+    <w:p>
+      <w:r>
+        <w:t xml:space="preserve">  - </w:t>
+      </w:r>
+      <w:proofErr w:type="spellStart"/>
+      <w:r>
+        <w:t>job_name</w:t>
+      </w:r>
+      <w:proofErr w:type="spellEnd"/>
+      <w:r>
+        <w:t>: "</w:t>
+      </w:r>
+      <w:proofErr w:type="spellStart"/>
+      <w:r>
+        <w:t>prometheus</w:t>
+      </w:r>
+      <w:proofErr w:type="spellEnd"/>
+      <w:r>
+        <w:t>"</w:t>
+      </w:r>
+    </w:p>
+    <w:p>
+      <w:r>
+        <w:t xml:space="preserve">    </w:t>
+      </w:r>
+      <w:proofErr w:type="spellStart"/>
+      <w:r>
+        <w:t>static_configs</w:t>
+      </w:r>
+      <w:proofErr w:type="spellEnd"/>
+      <w:r>
+        <w:t>:</w:t>
+      </w:r>
+    </w:p>
+    <w:p>
+      <w:r>
+        <w:t xml:space="preserve">      - targets: ["localhost:9090"]</w:t>
+      </w:r>
+    </w:p>
+    <w:p/>
+    <w:p>
+      <w:r>
+        <w:t xml:space="preserve">  - </w:t>
+      </w:r>
+      <w:proofErr w:type="spellStart"/>
+      <w:r>
+        <w:t>job_name</w:t>
+      </w:r>
+      <w:proofErr w:type="spellEnd"/>
+      <w:r>
+        <w:t>: "</w:t>
+      </w:r>
+      <w:proofErr w:type="spellStart"/>
+      <w:r>
+        <w:t>node_exporter</w:t>
+      </w:r>
+      <w:proofErr w:type="spellEnd"/>
+      <w:r>
+        <w:t>"</w:t>
+      </w:r>
+    </w:p>
+    <w:p>
+      <w:r>
+        <w:t xml:space="preserve">    </w:t>
+      </w:r>
+      <w:proofErr w:type="spellStart"/>
+      <w:r>
+        <w:t>static_configs</w:t>
+      </w:r>
+      <w:proofErr w:type="spellEnd"/>
+      <w:r>
+        <w:t>:</w:t>
+      </w:r>
+    </w:p>
+    <w:p>
+      <w:r>
+        <w:t xml:space="preserve">      - targets: ["&lt;YOUR_NODE_EXPORTER_IP&gt;:9100"]</w:t>
+      </w:r>
+    </w:p>
+    <w:p>
+      <w:r>
+        <w:t>Save and exit.</w:t>
+      </w:r>
+    </w:p>
+    <w:p>
+      <w:pPr>
+        <w:rPr>
+          <w:b/>
+          <w:bCs/>
+        </w:rPr>
+      </w:pPr>
+      <w:r>
+        <w:rPr>
+          <w:b/>
+          <w:bCs/>
+          <w:highlight w:val="yellow"/>
+        </w:rPr>
+        <w:t>Step 3: Create Docker Compose File</w:t>
+      </w:r>
+    </w:p>
+    <w:p>
+      <w:r>
+        <w:t>Create a docker-</w:t>
+      </w:r>
+      <w:proofErr w:type="spellStart"/>
+      <w:r>
+        <w:t>compose.yml</w:t>
+      </w:r>
+      <w:proofErr w:type="spellEnd"/>
+      <w:r>
+        <w:t xml:space="preserve"> file inside ~/monitoring/.</w:t>
+      </w:r>
+    </w:p>
+    <w:p>
+      <w:r>
+        <w:lastRenderedPageBreak/>
+        <w:t xml:space="preserve">&gt;&gt; </w:t>
+      </w:r>
+      <w:r>
+        <w:t>nano ~/monitoring/docker-</w:t>
+      </w:r>
+      <w:proofErr w:type="spellStart"/>
+      <w:r>
+        <w:t>compose.yml</w:t>
+      </w:r>
+      <w:proofErr w:type="spellEnd"/>
+    </w:p>
+    <w:p>
+      <w:r>
+        <w:t>Add the following content:</w:t>
+      </w:r>
+    </w:p>
+    <w:p>
+      <w:proofErr w:type="spellStart"/>
+      <w:r>
+        <w:t>yaml</w:t>
+      </w:r>
+      <w:proofErr w:type="spellEnd"/>
+    </w:p>
+    <w:p>
+      <w:proofErr w:type="spellStart"/>
+      <w:r>
+        <w:t>CopyEdit</w:t>
+      </w:r>
+      <w:proofErr w:type="spellEnd"/>
+    </w:p>
+    <w:p>
+      <w:r>
+        <w:t>version: '3.8'</w:t>
+      </w:r>
+    </w:p>
+    <w:p/>
+    <w:p>
+      <w:r>
+        <w:t>services:</w:t>
+      </w:r>
+    </w:p>
+    <w:p>
+      <w:r>
+        <w:t xml:space="preserve">  </w:t>
+      </w:r>
+      <w:proofErr w:type="spellStart"/>
+      <w:r>
+        <w:t>prometheus</w:t>
+      </w:r>
+      <w:proofErr w:type="spellEnd"/>
+      <w:r>
+        <w:t>:</w:t>
+      </w:r>
+    </w:p>
+    <w:p>
+      <w:r>
+        <w:t xml:space="preserve">    image: prom/</w:t>
+      </w:r>
+      <w:proofErr w:type="spellStart"/>
+      <w:r>
+        <w:t>prometheus:latest</w:t>
+      </w:r>
+      <w:proofErr w:type="spellEnd"/>
+    </w:p>
+    <w:p>
+      <w:r>
+        <w:t xml:space="preserve">    </w:t>
+      </w:r>
+      <w:proofErr w:type="spellStart"/>
+      <w:r>
+        <w:t>container_name</w:t>
+      </w:r>
+      <w:proofErr w:type="spellEnd"/>
+      <w:r>
+        <w:t xml:space="preserve">: </w:t>
+      </w:r>
+      <w:proofErr w:type="spellStart"/>
+      <w:r>
+        <w:t>prometheus</w:t>
+      </w:r>
+      <w:proofErr w:type="spellEnd"/>
+    </w:p>
+    <w:p>
+      <w:r>
+        <w:t xml:space="preserve">    restart: unless-stopped</w:t>
+      </w:r>
+    </w:p>
+    <w:p>
+      <w:r>
+        <w:t xml:space="preserve">    volumes:</w:t>
+      </w:r>
+    </w:p>
+    <w:p>
+      <w:r>
+        <w:t xml:space="preserve">      - ./</w:t>
+      </w:r>
+      <w:proofErr w:type="spellStart"/>
+      <w:r>
+        <w:t>prometheus</w:t>
+      </w:r>
+      <w:proofErr w:type="spellEnd"/>
+      <w:r>
+        <w:t>/</w:t>
+      </w:r>
+      <w:proofErr w:type="spellStart"/>
+      <w:r>
+        <w:t>prometheus.yml</w:t>
+      </w:r>
+      <w:proofErr w:type="spellEnd"/>
+      <w:r>
+        <w:t>:/</w:t>
+      </w:r>
+      <w:proofErr w:type="spellStart"/>
+      <w:r>
+        <w:t>etc</w:t>
+      </w:r>
+      <w:proofErr w:type="spellEnd"/>
+      <w:r>
+        <w:t>/</w:t>
+      </w:r>
+      <w:proofErr w:type="spellStart"/>
+      <w:r>
+        <w:t>prometheus</w:t>
+      </w:r>
+      <w:proofErr w:type="spellEnd"/>
+      <w:r>
+        <w:t>/</w:t>
+      </w:r>
+      <w:proofErr w:type="spellStart"/>
+      <w:r>
+        <w:t>prometheus.yml</w:t>
+      </w:r>
+      <w:proofErr w:type="spellEnd"/>
+    </w:p>
+    <w:p>
+      <w:r>
+        <w:t xml:space="preserve">    ports:</w:t>
+      </w:r>
+    </w:p>
+    <w:p>
+      <w:r>
+        <w:t xml:space="preserve">      - "9090:9090"</w:t>
+      </w:r>
+    </w:p>
+    <w:p>
+      <w:r>
+        <w:t xml:space="preserve">    command:</w:t>
+      </w:r>
+    </w:p>
+    <w:p>
+      <w:r>
+        <w:t xml:space="preserve">      - "--</w:t>
+      </w:r>
+      <w:proofErr w:type="spellStart"/>
+      <w:r>
+        <w:t>config.file</w:t>
+      </w:r>
+      <w:proofErr w:type="spellEnd"/>
+      <w:r>
+        <w:t>=/</w:t>
+      </w:r>
+      <w:proofErr w:type="spellStart"/>
+      <w:r>
+        <w:t>etc</w:t>
+      </w:r>
+      <w:proofErr w:type="spellEnd"/>
+      <w:r>
+        <w:t>/</w:t>
+      </w:r>
+      <w:proofErr w:type="spellStart"/>
+      <w:r>
+        <w:t>prometheus</w:t>
+      </w:r>
+      <w:proofErr w:type="spellEnd"/>
+      <w:r>
+        <w:t>/</w:t>
+      </w:r>
+      <w:proofErr w:type="spellStart"/>
+      <w:r>
+        <w:t>prometheus.yml</w:t>
+      </w:r>
+      <w:proofErr w:type="spellEnd"/>
+      <w:r>
+        <w:t>"</w:t>
+      </w:r>
+    </w:p>
+    <w:p>
+      <w:r>
+        <w:t xml:space="preserve">    networks:</w:t>
+      </w:r>
+    </w:p>
+    <w:p>
+      <w:r>
+        <w:t xml:space="preserve">      - monitoring</w:t>
+      </w:r>
+    </w:p>
+    <w:p/>
+    <w:p>
+      <w:r>
+        <w:t xml:space="preserve">  </w:t>
+      </w:r>
+      <w:proofErr w:type="spellStart"/>
+      <w:r>
+        <w:t>grafana</w:t>
+      </w:r>
+      <w:proofErr w:type="spellEnd"/>
+      <w:r>
+        <w:t>:</w:t>
+      </w:r>
+    </w:p>
+    <w:p>
+      <w:r>
+        <w:t xml:space="preserve">    image: </w:t>
+      </w:r>
+      <w:proofErr w:type="spellStart"/>
+      <w:r>
+        <w:t>grafana</w:t>
+      </w:r>
+      <w:proofErr w:type="spellEnd"/>
+      <w:r>
+        <w:t>/</w:t>
+      </w:r>
+      <w:proofErr w:type="spellStart"/>
+      <w:r>
+        <w:t>grafana:latest</w:t>
+      </w:r>
+      <w:proofErr w:type="spellEnd"/>
+    </w:p>
+    <w:p>
+      <w:r>
+        <w:t xml:space="preserve">    </w:t>
+      </w:r>
+      <w:proofErr w:type="spellStart"/>
+      <w:r>
+        <w:t>container_name</w:t>
+      </w:r>
+      <w:proofErr w:type="spellEnd"/>
+      <w:r>
+        <w:t xml:space="preserve">: </w:t>
+      </w:r>
+      <w:proofErr w:type="spellStart"/>
+      <w:r>
+        <w:t>grafana</w:t>
+      </w:r>
+      <w:proofErr w:type="spellEnd"/>
+    </w:p>
+    <w:p>
+      <w:r>
+        <w:t xml:space="preserve">    restart: unless-stopped</w:t>
+      </w:r>
+    </w:p>
+    <w:p>
+      <w:r>
+        <w:t xml:space="preserve">    ports:</w:t>
+      </w:r>
+    </w:p>
+    <w:p>
+      <w:r>
+        <w:t xml:space="preserve">      - "3000:3000"</w:t>
+      </w:r>
+    </w:p>
+    <w:p>
+      <w:r>
+        <w:t xml:space="preserve">    volumes:</w:t>
+      </w:r>
+    </w:p>
+    <w:p>
+      <w:r>
+        <w:t xml:space="preserve">      - </w:t>
+      </w:r>
+      <w:proofErr w:type="spellStart"/>
+      <w:r>
+        <w:t>grafana</w:t>
+      </w:r>
+      <w:proofErr w:type="spellEnd"/>
+      <w:r>
+        <w:t>-storage:/var/lib/</w:t>
+      </w:r>
+      <w:proofErr w:type="spellStart"/>
+      <w:r>
+        <w:t>grafana</w:t>
+      </w:r>
+      <w:proofErr w:type="spellEnd"/>
+    </w:p>
+    <w:p>
+      <w:r>
+        <w:t xml:space="preserve">    </w:t>
+      </w:r>
+      <w:proofErr w:type="spellStart"/>
+      <w:r>
+        <w:t>depends_on</w:t>
+      </w:r>
+      <w:proofErr w:type="spellEnd"/>
+      <w:r>
+        <w:t>:</w:t>
+      </w:r>
+    </w:p>
+    <w:p>
+      <w:r>
+        <w:lastRenderedPageBreak/>
+        <w:t xml:space="preserve">      - </w:t>
+      </w:r>
+      <w:proofErr w:type="spellStart"/>
+      <w:r>
+        <w:t>prometheus</w:t>
+      </w:r>
+      <w:proofErr w:type="spellEnd"/>
+    </w:p>
+    <w:p>
+      <w:r>
+        <w:t xml:space="preserve">    networks:</w:t>
+      </w:r>
+    </w:p>
+    <w:p>
+      <w:r>
+        <w:t xml:space="preserve">      - monitoring</w:t>
+      </w:r>
+    </w:p>
+    <w:p/>
+    <w:p>
+      <w:r>
+        <w:t>networks:</w:t>
+      </w:r>
+    </w:p>
+    <w:p>
+      <w:r>
+        <w:t xml:space="preserve">  monitoring:</w:t>
+      </w:r>
+    </w:p>
+    <w:p/>
+    <w:p>
+      <w:r>
+        <w:t>volumes:</w:t>
+      </w:r>
+    </w:p>
+    <w:p>
+      <w:r>
+        <w:t xml:space="preserve">  </w:t>
+      </w:r>
+      <w:proofErr w:type="spellStart"/>
+      <w:r>
+        <w:t>grafana</w:t>
+      </w:r>
+      <w:proofErr w:type="spellEnd"/>
+      <w:r>
+        <w:t>-storage:</w:t>
+      </w:r>
+    </w:p>
+    <w:p>
+      <w:r>
+        <w:t>Save and exit.</w:t>
+      </w:r>
+    </w:p>
+    <w:p>
+      <w:pPr>
+        <w:rPr>
+          <w:b/>
+          <w:bCs/>
+        </w:rPr>
+      </w:pPr>
+      <w:r>
+        <w:rPr>
+          <w:b/>
+          <w:bCs/>
+          <w:highlight w:val="yellow"/>
+        </w:rPr>
+        <w:t>Step 4: Deploy the Containers</w:t>
+      </w:r>
+    </w:p>
+    <w:p>
+      <w:r>
+        <w:t>Run the following command to start the services:</w:t>
+      </w:r>
+    </w:p>
+    <w:p>
+      <w:r>
+        <w:t xml:space="preserve">&gt;&gt; </w:t>
+      </w:r>
+      <w:r>
+        <w:t>cd ~/monitoring</w:t>
+      </w:r>
+    </w:p>
+    <w:p>
+      <w:r>
+        <w:t xml:space="preserve">&gt;&gt; </w:t>
+      </w:r>
+      <w:r>
+        <w:t>docker-compose up -d</w:t>
+      </w:r>
+    </w:p>
+    <w:p>
+      <w:pPr>
+        <w:rPr>
+          <w:b/>
+          <w:bCs/>
+        </w:rPr>
+      </w:pPr>
+      <w:r>
+        <w:rPr>
+          <w:b/>
+          <w:bCs/>
+          <w:highlight w:val="yellow"/>
+        </w:rPr>
+        <w:t>Step 5: Verify the Setup</w:t>
+      </w:r>
+    </w:p>
+    <w:p>
+      <w:r>
+        <w:t>Check if the containers are running:</w:t>
+      </w:r>
+    </w:p>
+    <w:p>
+      <w:r>
+        <w:t xml:space="preserve">&gt;&gt; </w:t>
+      </w:r>
+      <w:r>
+        <w:t xml:space="preserve">docker </w:t>
+      </w:r>
+      <w:proofErr w:type="spellStart"/>
+      <w:r>
+        <w:t>ps</w:t>
+      </w:r>
+      <w:proofErr w:type="spellEnd"/>
+    </w:p>
+    <w:p>
+      <w:r>
+        <w:t>Access Prometheus: http://localhost:9090</w:t>
+      </w:r>
+      <w:r>
+        <w:br/>
+        <w:t>Access Grafana: http://localhost:3000 (default login: admin/admin)</w:t>
+      </w:r>
+    </w:p>
+    <w:p>
+      <w:r>
+        <w:pict w14:anchorId="11600A5F">
+          <v:rect id="_x0000_i1036" style="width:0;height:1.5pt" o:hralign="center" o:hrstd="t" o:hr="t" fillcolor="#a0a0a0" stroked="f"/>
+        </w:pict>
+      </w:r>
+    </w:p>
+    <w:p>
+      <w:pPr>
+        <w:rPr>
+          <w:b/>
+          <w:bCs/>
+        </w:rPr>
+      </w:pPr>
+      <w:r>
+        <w:rPr>
+          <w:b/>
+          <w:bCs/>
+          <w:highlight w:val="yellow"/>
+        </w:rPr>
+        <w:t>To Dynamically Update Targets (Without Restarting Prometheus)</w:t>
+      </w:r>
+    </w:p>
+    <w:p>
+      <w:pPr>
+        <w:numPr>
+          <w:ilvl w:val="0"/>
+          <w:numId w:val="1"/>
+        </w:numPr>
+        <w:rPr>
+          <w:highlight w:val="green"/>
+        </w:rPr>
+      </w:pPr>
+      <w:r>
+        <w:rPr>
+          <w:highlight w:val="green"/>
+        </w:rPr>
+        <w:t xml:space="preserve">Instead of manually editing </w:t>
+      </w:r>
+      <w:proofErr w:type="spellStart"/>
+      <w:r>
+        <w:rPr>
+          <w:highlight w:val="green"/>
+        </w:rPr>
+        <w:t>prometheus.yml</w:t>
+      </w:r>
+      <w:proofErr w:type="spellEnd"/>
+      <w:r>
+        <w:rPr>
+          <w:highlight w:val="green"/>
+        </w:rPr>
+        <w:t>, you can use a separate file for targets:</w:t>
+      </w:r>
+    </w:p>
+    <w:p>
+      <w:proofErr w:type="spellStart"/>
+      <w:r>
+        <w:t>yaml</w:t>
+      </w:r>
+      <w:proofErr w:type="spellEnd"/>
+    </w:p>
+    <w:p>
+      <w:proofErr w:type="spellStart"/>
+      <w:r>
+        <w:t>CopyEdit</w:t>
+      </w:r>
+      <w:proofErr w:type="spellEnd"/>
+    </w:p>
+    <w:p>
+      <w:proofErr w:type="spellStart"/>
+      <w:r>
+        <w:t>scrape_configs</w:t>
+      </w:r>
+      <w:proofErr w:type="spellEnd"/>
+      <w:r>
+        <w:t>:</w:t>
+      </w:r>
+    </w:p>
+    <w:p>
+      <w:r>
+        <w:t xml:space="preserve">  - </w:t>
+      </w:r>
+      <w:proofErr w:type="spellStart"/>
+      <w:r>
+        <w:t>job_name</w:t>
+      </w:r>
+      <w:proofErr w:type="spellEnd"/>
+      <w:r>
+        <w:t>: "</w:t>
+      </w:r>
+      <w:proofErr w:type="spellStart"/>
+      <w:r>
+        <w:t>node_exporter</w:t>
+      </w:r>
+      <w:proofErr w:type="spellEnd"/>
+      <w:r>
+        <w:t>"</w:t>
+      </w:r>
+    </w:p>
+    <w:p>
+      <w:r>
+        <w:t xml:space="preserve">    </w:t>
+      </w:r>
+      <w:proofErr w:type="spellStart"/>
+      <w:r>
+        <w:t>file_sd_configs</w:t>
+      </w:r>
+      <w:proofErr w:type="spellEnd"/>
+      <w:r>
+        <w:t>:</w:t>
+      </w:r>
+    </w:p>
+    <w:p>
+      <w:r>
+        <w:t xml:space="preserve">      - files:</w:t>
+      </w:r>
+    </w:p>
+    <w:p>
+      <w:r>
+        <w:t xml:space="preserve">          - "/</w:t>
+      </w:r>
+      <w:proofErr w:type="spellStart"/>
+      <w:r>
+        <w:t>etc</w:t>
+      </w:r>
+      <w:proofErr w:type="spellEnd"/>
+      <w:r>
+        <w:t>/</w:t>
+      </w:r>
+      <w:proofErr w:type="spellStart"/>
+      <w:r>
+        <w:t>prometheus</w:t>
+      </w:r>
+      <w:proofErr w:type="spellEnd"/>
+      <w:r>
+        <w:t>/</w:t>
+      </w:r>
+      <w:proofErr w:type="spellStart"/>
+      <w:r>
+        <w:t>targets.json</w:t>
+      </w:r>
+      <w:proofErr w:type="spellEnd"/>
+      <w:r>
+        <w:t>"</w:t>
+      </w:r>
+    </w:p>
+    <w:p>
+      <w:pPr>
+        <w:numPr>
+          <w:ilvl w:val="0"/>
+          <w:numId w:val="1"/>
+        </w:numPr>
+        <w:rPr>
+          <w:highlight w:val="green"/>
+        </w:rPr>
+      </w:pPr>
+      <w:r>
+        <w:rPr>
+          <w:highlight w:val="green"/>
+        </w:rPr>
+        <w:lastRenderedPageBreak/>
+        <w:t xml:space="preserve">Create a </w:t>
+      </w:r>
+      <w:proofErr w:type="spellStart"/>
+      <w:r>
+        <w:rPr>
+          <w:highlight w:val="green"/>
+        </w:rPr>
+        <w:t>targets.json</w:t>
+      </w:r>
+      <w:proofErr w:type="spellEnd"/>
+      <w:r>
+        <w:rPr>
+          <w:highlight w:val="green"/>
+        </w:rPr>
+        <w:t xml:space="preserve"> file:</w:t>
+      </w:r>
+    </w:p>
+    <w:p>
+      <w:r>
+        <w:t>&gt;&gt;</w:t>
+      </w:r>
+      <w:r>
+        <w:t xml:space="preserve"> </w:t>
+      </w:r>
+      <w:r>
+        <w:t>nano ~/monitoring/</w:t>
+      </w:r>
+      <w:proofErr w:type="spellStart"/>
+      <w:r>
+        <w:t>prometheus</w:t>
+      </w:r>
+      <w:proofErr w:type="spellEnd"/>
+      <w:r>
+        <w:t>/</w:t>
+      </w:r>
+      <w:proofErr w:type="spellStart"/>
+      <w:r>
+        <w:t>targets.json</w:t>
+      </w:r>
+      <w:proofErr w:type="spellEnd"/>
+    </w:p>
+    <w:p>
+      <w:r>
+        <w:t>[</w:t>
+      </w:r>
+    </w:p>
+    <w:p>
+      <w:r>
+        <w:t xml:space="preserve">  { "targets": ["&lt;YOUR_NODE_EXPORTER_IP&gt;:9100"], "labels": { "job": "</w:t>
+      </w:r>
+      <w:proofErr w:type="spellStart"/>
+      <w:r>
+        <w:t>node_exporter</w:t>
+      </w:r>
+      <w:proofErr w:type="spellEnd"/>
+      <w:r>
+        <w:t>" } }</w:t>
+      </w:r>
+    </w:p>
+    <w:p>
+      <w:r>
+        <w:t>]</w:t>
+      </w:r>
+    </w:p>
+    <w:p/>
+    <w:p>
+      <w:r>
+        <w:t>To have multiple node for monitoring. Use ‘ , ’</w:t>
+      </w:r>
+    </w:p>
+    <w:p/>
+    <w:p>
+      <w:r>
+        <w:t>[</w:t>
+      </w:r>
+    </w:p>
+    <w:p>
+      <w:r>
+        <w:t xml:space="preserve">  { "targets": ["192.168.1.101:9100"], "labels": { "job": "</w:t>
+      </w:r>
+      <w:proofErr w:type="spellStart"/>
+      <w:r>
+        <w:t>node_exporter</w:t>
+      </w:r>
+      <w:proofErr w:type="spellEnd"/>
+      <w:r>
+        <w:t>", "server": "server1" } },</w:t>
+      </w:r>
+    </w:p>
+    <w:p>
+      <w:r>
+        <w:t xml:space="preserve">  { "targets": ["192.168.1.102:9100"], "labels": { "job": "</w:t>
+      </w:r>
+      <w:proofErr w:type="spellStart"/>
+      <w:r>
+        <w:t>node_exporter</w:t>
+      </w:r>
+      <w:proofErr w:type="spellEnd"/>
+      <w:r>
+        <w:t>", "server": "server2" } },</w:t>
+      </w:r>
+    </w:p>
+    <w:p>
+      <w:r>
+        <w:t xml:space="preserve">  { "targets": ["192.168.1.103:9100"], "labels": { "job": "</w:t>
+      </w:r>
+      <w:proofErr w:type="spellStart"/>
+      <w:r>
+        <w:t>node_exporter</w:t>
+      </w:r>
+      <w:proofErr w:type="spellEnd"/>
+      <w:r>
+        <w:t>", "server": "server3" } }</w:t>
+      </w:r>
+    </w:p>
+    <w:p>
+      <w:r>
+        <w:t>]</w:t>
+      </w:r>
+    </w:p>
+    <w:p>
+      <w:pPr>
+        <w:numPr>
+          <w:ilvl w:val="0"/>
+          <w:numId w:val="1"/>
+        </w:numPr>
+        <w:rPr>
+          <w:highlight w:val="green"/>
+        </w:rPr>
+      </w:pPr>
+      <w:r>
+        <w:rPr>
+          <w:highlight w:val="green"/>
+        </w:rPr>
+        <w:t>Mount it in docker-</w:t>
+      </w:r>
+      <w:proofErr w:type="spellStart"/>
+      <w:r>
+        <w:rPr>
+          <w:highlight w:val="green"/>
+        </w:rPr>
+        <w:t>compose.yml</w:t>
+      </w:r>
+      <w:proofErr w:type="spellEnd"/>
+      <w:r>
+        <w:rPr>
+          <w:highlight w:val="green"/>
+        </w:rPr>
+        <w:t>:</w:t>
+      </w:r>
+    </w:p>
+    <w:p>
+      <w:r>
+        <w:t>volumes:</w:t>
+      </w:r>
+    </w:p>
+    <w:p>
+      <w:pPr>
+        <w:ind w:left="720"/>
+      </w:pPr>
+      <w:r>
+        <w:t>- ./</w:t>
+      </w:r>
+      <w:proofErr w:type="spellStart"/>
+      <w:r>
+        <w:t>prometheus</w:t>
+      </w:r>
+      <w:proofErr w:type="spellEnd"/>
+      <w:r>
+        <w:t>/</w:t>
+      </w:r>
+      <w:proofErr w:type="spellStart"/>
+      <w:r>
+        <w:t>prometheus.yml</w:t>
+      </w:r>
+      <w:proofErr w:type="spellEnd"/>
+      <w:r>
+        <w:t>:/</w:t>
+      </w:r>
+      <w:proofErr w:type="spellStart"/>
+      <w:r>
+        <w:t>etc</w:t>
+      </w:r>
+      <w:proofErr w:type="spellEnd"/>
+      <w:r>
+        <w:t>/</w:t>
+      </w:r>
+      <w:proofErr w:type="spellStart"/>
+      <w:r>
+        <w:t>prometheus</w:t>
+      </w:r>
+      <w:proofErr w:type="spellEnd"/>
+      <w:r>
+        <w:t>/</w:t>
+      </w:r>
+      <w:proofErr w:type="spellStart"/>
+      <w:r>
+        <w:t>prometheus.yml</w:t>
+      </w:r>
+      <w:proofErr w:type="spellEnd"/>
+      <w:r>
+        <w:t xml:space="preserve">  </w:t>
+      </w:r>
+    </w:p>
+    <w:p>
+      <w:pPr>
+        <w:ind w:left="720"/>
+      </w:pPr>
+      <w:r>
+        <w:t>- ./</w:t>
+      </w:r>
+      <w:proofErr w:type="spellStart"/>
+      <w:r>
+        <w:t>prometheus</w:t>
+      </w:r>
+      <w:proofErr w:type="spellEnd"/>
+      <w:r>
+        <w:t>/</w:t>
+      </w:r>
+      <w:proofErr w:type="spellStart"/>
+      <w:r>
+        <w:t>targets.json</w:t>
+      </w:r>
+      <w:proofErr w:type="spellEnd"/>
+      <w:r>
+        <w:t>:/</w:t>
+      </w:r>
+      <w:proofErr w:type="spellStart"/>
+      <w:r>
+        <w:t>etc</w:t>
+      </w:r>
+      <w:proofErr w:type="spellEnd"/>
+      <w:r>
+        <w:t>/</w:t>
+      </w:r>
+      <w:proofErr w:type="spellStart"/>
+      <w:r>
+        <w:t>prometheus</w:t>
+      </w:r>
+      <w:proofErr w:type="spellEnd"/>
+      <w:r>
+        <w:t>/</w:t>
+      </w:r>
+      <w:proofErr w:type="spellStart"/>
+      <w:r>
+        <w:t>targets.json</w:t>
+      </w:r>
+      <w:proofErr w:type="spellEnd"/>
+    </w:p>
+    <w:p>
+      <w:pPr>
+        <w:tabs>
+          <w:tab w:val="num" w:pos="720"/>
+        </w:tabs>
+      </w:pPr>
+      <w:r>
+        <w:t xml:space="preserve">  </w:t>
+      </w:r>
+    </w:p>
+    <w:p>
+      <w:r>
+        <w:rPr>
+          <w:highlight w:val="green"/>
+        </w:rPr>
+        <w:t>Restart containers to apply changes-</w:t>
+      </w:r>
+    </w:p>
+    <w:p>
+      <w:r>
+        <w:t xml:space="preserve">&gt;&gt; </w:t>
+      </w:r>
+      <w:r>
+        <w:t>docker-compose down</w:t>
+      </w:r>
+    </w:p>
+    <w:p>
+      <w:r>
+        <w:t xml:space="preserve">&gt;&gt; </w:t>
+      </w:r>
+      <w:r>
+        <w:t>docker-compose up -d</w:t>
+      </w:r>
+    </w:p>
+    <w:p/>
+    <w:p>
+      <w:r>
+        <w:t>Note- make sure on targeted nodes node exporter is installed successfully and port 9100 is allowed.</w:t>
+      </w:r>
+    </w:p>
+    <w:p>
+      <w:r>
+        <w:lastRenderedPageBreak/>
+        <w:drawing>
+          <wp:inline distT="0" distB="0" distL="0" distR="0" wp14:anchorId="49CB6229" wp14:editId="3478F6BC">
+            <wp:extent cx="5943600" cy="2100580"/>
+            <wp:effectExtent l="0" t="0" r="0" b="0"/>
+            <wp:docPr id="1215806780" name="Picture 1" descr="A screenshot of a computer&#10;&#10;AI-generated content may be incorrect."/>
+            <wp:cNvGraphicFramePr>
+              <a:graphicFrameLocks xmlns:a="http://schemas.openxmlformats.org/drawingml/2006/main" noChangeAspect="1"/>
+            </wp:cNvGraphicFramePr>
+            <a:graphic xmlns:a="http://schemas.openxmlformats.org/drawingml/2006/main">
+              <a:graphicData uri="http://schemas.openxmlformats.org/drawingml/2006/picture">
+                <pic:pic xmlns:pic="http://schemas.openxmlformats.org/drawingml/2006/picture">
+                  <pic:nvPicPr>
+                    <pic:cNvPr id="1215806780" name="Picture 1" descr="A screenshot of a computer&#10;&#10;AI-generated content may be incorrect."/>
+                    <pic:cNvPicPr/>
+                  </pic:nvPicPr>
+                  <pic:blipFill>
+                    <a:blip r:embed="rId44"/>
+                    <a:stretch>
+                      <a:fillRect/>
+                    </a:stretch>
+                  </pic:blipFill>
+                  <pic:spPr>
+                    <a:xfrm>
+                      <a:off x="0" y="0"/>
+                      <a:ext cx="5943600" cy="2100580"/>
+                    </a:xfrm>
+                    <a:prstGeom prst="rect">
+                      <a:avLst/>
+                    </a:prstGeom>
+                  </pic:spPr>
+                </pic:pic>
+              </a:graphicData>
+            </a:graphic>
+          </wp:inline>
+        </w:drawing>
+      </w:r>
+    </w:p>
+    <w:p/>
+    <w:p>
+      <w:r>
+        <w:t>How to install node exporter on windows server?</w:t>
+      </w:r>
+    </w:p>
+    <w:p/>
+    <w:p/>
+    <w:p/>
+    <w:p/>
+    <w:p/>
     <w:p/>
     <w:p/>
     <w:p/>
@@ -5835,6 +7310,127 @@
     </w:sectPr>
   </w:body>
 </w:document>
+</file>
+
+<file path=word/numbering.xml><?xml version="1.0" encoding="utf-8"?>
+<w:numbering xmlns:wpc="http://schemas.microsoft.com/office/word/2010/wordprocessingCanvas" xmlns:cx="http://schemas.microsoft.com/office/drawing/2014/chartex" xmlns:cx1="http://schemas.microsoft.com/office/drawing/2015/9/8/chartex" xmlns:cx2="http://schemas.microsoft.com/office/drawing/2015/10/21/chartex" xmlns:cx3="http://schemas.microsoft.com/office/drawing/2016/5/9/chartex" xmlns:cx4="http://schemas.microsoft.com/office/drawing/2016/5/10/chartex" xmlns:cx5="http://schemas.microsoft.com/office/drawing/2016/5/11/chartex" xmlns:cx6="http://schemas.microsoft.com/office/drawing/2016/5/12/chartex" xmlns:cx7="http://schemas.microsoft.com/office/drawing/2016/5/13/chartex" xmlns:cx8="http://schemas.microsoft.com/office/drawing/2016/5/14/chartex" xmlns:mc="http://schemas.openxmlformats.org/markup-compatibility/2006" xmlns:aink="http://schemas.microsoft.com/office/drawing/2016/ink" xmlns:am3d="http://schemas.microsoft.com/office/drawing/2017/model3d" xmlns:o="urn:schemas-microsoft-com:office:office" xmlns:oel="http://schemas.microsoft.com/office/2019/extlst" xmlns:r="http://schemas.openxmlformats.org/officeDocument/2006/relationships" xmlns:m="http://schemas.openxmlformats.org/officeDocument/2006/math" xmlns:v="urn:schemas-microsoft-com:vml" xmlns:wp14="http://schemas.microsoft.com/office/word/2010/wordprocessingDrawing" xmlns:wp="http://schemas.openxmlformats.org/drawingml/2006/wordprocessingDrawing" xmlns:w10="urn:schemas-microsoft-com:office:word" xmlns:w="http://schemas.openxmlformats.org/wordprocessingml/2006/main" xmlns:w14="http://schemas.microsoft.com/office/word/2010/wordml" xmlns:w15="http://schemas.microsoft.com/office/word/2012/wordml" xmlns:w16cex="http://schemas.microsoft.com/office/word/2018/wordml/cex" xmlns:w16cid="http://schemas.microsoft.com/office/word/2016/wordml/cid" xmlns:w16="http://schemas.microsoft.com/office/word/2018/wordml" xmlns:w16du="http://schemas.microsoft.com/office/word/2023/wordml/word16du" xmlns:w16sdtdh="http://schemas.microsoft.com/office/word/2020/wordml/sdtdatahash" xmlns:w16sdtfl="http://schemas.microsoft.com/office/word/2024/wordml/sdtformatlock" xmlns:w16se="http://schemas.microsoft.com/office/word/2015/wordml/symex" xmlns:wpg="http://schemas.microsoft.com/office/word/2010/wordprocessingGroup" xmlns:wpi="http://schemas.microsoft.com/office/word/2010/wordprocessingInk" xmlns:wne="http://schemas.microsoft.com/office/word/2006/wordml" xmlns:wps="http://schemas.microsoft.com/office/word/2010/wordprocessingShape" mc:Ignorable="w14 w15 w16se w16cid w16 w16cex w16sdtdh w16sdtfl w16du wp14">
+  <w:abstractNum w:abstractNumId="0" w15:restartNumberingAfterBreak="0">
+    <w:nsid w:val="12F87B17"/>
+    <w:multiLevelType w:val="multilevel"/>
+    <w:tmpl w:val="F9969A18"/>
+    <w:lvl w:ilvl="0">
+      <w:start w:val="1"/>
+      <w:numFmt w:val="decimal"/>
+      <w:lvlText w:val="%1."/>
+      <w:lvlJc w:val="left"/>
+      <w:pPr>
+        <w:tabs>
+          <w:tab w:val="num" w:pos="720"/>
+        </w:tabs>
+        <w:ind w:left="720" w:hanging="360"/>
+      </w:pPr>
+    </w:lvl>
+    <w:lvl w:ilvl="1" w:tentative="1">
+      <w:start w:val="1"/>
+      <w:numFmt w:val="decimal"/>
+      <w:lvlText w:val="%2."/>
+      <w:lvlJc w:val="left"/>
+      <w:pPr>
+        <w:tabs>
+          <w:tab w:val="num" w:pos="1440"/>
+        </w:tabs>
+        <w:ind w:left="1440" w:hanging="360"/>
+      </w:pPr>
+    </w:lvl>
+    <w:lvl w:ilvl="2" w:tentative="1">
+      <w:start w:val="1"/>
+      <w:numFmt w:val="decimal"/>
+      <w:lvlText w:val="%3."/>
+      <w:lvlJc w:val="left"/>
+      <w:pPr>
+        <w:tabs>
+          <w:tab w:val="num" w:pos="2160"/>
+        </w:tabs>
+        <w:ind w:left="2160" w:hanging="360"/>
+      </w:pPr>
+    </w:lvl>
+    <w:lvl w:ilvl="3" w:tentative="1">
+      <w:start w:val="1"/>
+      <w:numFmt w:val="decimal"/>
+      <w:lvlText w:val="%4."/>
+      <w:lvlJc w:val="left"/>
+      <w:pPr>
+        <w:tabs>
+          <w:tab w:val="num" w:pos="2880"/>
+        </w:tabs>
+        <w:ind w:left="2880" w:hanging="360"/>
+      </w:pPr>
+    </w:lvl>
+    <w:lvl w:ilvl="4" w:tentative="1">
+      <w:start w:val="1"/>
+      <w:numFmt w:val="decimal"/>
+      <w:lvlText w:val="%5."/>
+      <w:lvlJc w:val="left"/>
+      <w:pPr>
+        <w:tabs>
+          <w:tab w:val="num" w:pos="3600"/>
+        </w:tabs>
+        <w:ind w:left="3600" w:hanging="360"/>
+      </w:pPr>
+    </w:lvl>
+    <w:lvl w:ilvl="5" w:tentative="1">
+      <w:start w:val="1"/>
+      <w:numFmt w:val="decimal"/>
+      <w:lvlText w:val="%6."/>
+      <w:lvlJc w:val="left"/>
+      <w:pPr>
+        <w:tabs>
+          <w:tab w:val="num" w:pos="4320"/>
+        </w:tabs>
+        <w:ind w:left="4320" w:hanging="360"/>
+      </w:pPr>
+    </w:lvl>
+    <w:lvl w:ilvl="6" w:tentative="1">
+      <w:start w:val="1"/>
+      <w:numFmt w:val="decimal"/>
+      <w:lvlText w:val="%7."/>
+      <w:lvlJc w:val="left"/>
+      <w:pPr>
+        <w:tabs>
+          <w:tab w:val="num" w:pos="5040"/>
+        </w:tabs>
+        <w:ind w:left="5040" w:hanging="360"/>
+      </w:pPr>
+    </w:lvl>
+    <w:lvl w:ilvl="7" w:tentative="1">
+      <w:start w:val="1"/>
+      <w:numFmt w:val="decimal"/>
+      <w:lvlText w:val="%8."/>
+      <w:lvlJc w:val="left"/>
+      <w:pPr>
+        <w:tabs>
+          <w:tab w:val="num" w:pos="5760"/>
+        </w:tabs>
+        <w:ind w:left="5760" w:hanging="360"/>
+      </w:pPr>
+    </w:lvl>
+    <w:lvl w:ilvl="8" w:tentative="1">
+      <w:start w:val="1"/>
+      <w:numFmt w:val="decimal"/>
+      <w:lvlText w:val="%9."/>
+      <w:lvlJc w:val="left"/>
+      <w:pPr>
+        <w:tabs>
+          <w:tab w:val="num" w:pos="6480"/>
+        </w:tabs>
+        <w:ind w:left="6480" w:hanging="360"/>
+      </w:pPr>
+    </w:lvl>
+  </w:abstractNum>
+  <w:num w:numId="1" w16cid:durableId="297802565">
+    <w:abstractNumId w:val="0"/>
+  </w:num>
+</w:numbering>
 </file>
 
 <file path=word/styles.xml><?xml version="1.0" encoding="utf-8"?>
